--- a/Project Folder/report/Report.docx
+++ b/Project Folder/report/Report.docx
@@ -1,7 +1,61 @@
 
 <file path=word/document.xml><?xml version="1.0" encoding="utf-8"?>
-<w:document xmlns:wpc="http://schemas.microsoft.com/office/word/2010/wordprocessingCanvas" xmlns:cx="http://schemas.microsoft.com/office/drawing/2014/chartex" xmlns:cx1="http://schemas.microsoft.com/office/drawing/2015/9/8/chartex" xmlns:cx2="http://schemas.microsoft.com/office/drawing/2015/10/21/chartex" xmlns:cx3="http://schemas.microsoft.com/office/drawing/2016/5/9/chartex" xmlns:cx4="http://schemas.microsoft.com/office/drawing/2016/5/10/chartex" xmlns:cx5="http://schemas.microsoft.com/office/drawing/2016/5/11/chartex" xmlns:cx6="http://schemas.microsoft.com/office/drawing/2016/5/12/chartex" xmlns:cx7="http://schemas.microsoft.com/office/drawing/2016/5/13/chartex" xmlns:cx8="http://schemas.microsoft.com/office/drawing/2016/5/14/chartex" xmlns:mc="http://schemas.openxmlformats.org/markup-compatibility/2006" xmlns:aink="http://schemas.microsoft.com/office/drawing/2016/ink" xmlns:am3d="http://schemas.microsoft.com/office/drawing/2017/model3d" xmlns:o="urn:schemas-microsoft-com:office:office" xmlns:r="http://schemas.openxmlformats.org/officeDocument/2006/relationships" xmlns:m="http://schemas.openxmlformats.org/officeDocument/2006/math" xmlns:v="urn:schemas-microsoft-com:vml" xmlns:wp14="http://schemas.microsoft.com/office/word/2010/wordprocessingDrawing" xmlns:wp="http://schemas.openxmlformats.org/drawingml/2006/wordprocessingDrawing" xmlns:w10="urn:schemas-microsoft-com:office:word" xmlns:w="http://schemas.openxmlformats.org/wordprocessingml/2006/main" xmlns:w14="http://schemas.microsoft.com/office/word/2010/wordml" xmlns:w15="http://schemas.microsoft.com/office/word/2012/wordml" xmlns:w16cid="http://schemas.microsoft.com/office/word/2016/wordml/cid" xmlns:w16se="http://schemas.microsoft.com/office/word/2015/wordml/symex" xmlns:wpg="http://schemas.microsoft.com/office/word/2010/wordprocessingGroup" xmlns:wpi="http://schemas.microsoft.com/office/word/2010/wordprocessingInk" xmlns:wne="http://schemas.microsoft.com/office/word/2006/wordml" xmlns:wps="http://schemas.microsoft.com/office/word/2010/wordprocessingShape" mc:Ignorable="w14 w15 w16se w16cid wp14">
+<w:document xmlns:wpc="http://schemas.microsoft.com/office/word/2010/wordprocessingCanvas" xmlns:mo="http://schemas.microsoft.com/office/mac/office/2008/main" xmlns:mc="http://schemas.openxmlformats.org/markup-compatibility/2006" xmlns:mv="urn:schemas-microsoft-com:mac:vml" xmlns:o="urn:schemas-microsoft-com:office:office" xmlns:r="http://schemas.openxmlformats.org/officeDocument/2006/relationships" xmlns:m="http://schemas.openxmlformats.org/officeDocument/2006/math" xmlns:v="urn:schemas-microsoft-com:vml" xmlns:wp14="http://schemas.microsoft.com/office/word/2010/wordprocessingDrawing" xmlns:wp="http://schemas.openxmlformats.org/drawingml/2006/wordprocessingDrawing" xmlns:w10="urn:schemas-microsoft-com:office:word" xmlns:w="http://schemas.openxmlformats.org/wordprocessingml/2006/main" xmlns:w14="http://schemas.microsoft.com/office/word/2010/wordml" xmlns:wpg="http://schemas.microsoft.com/office/word/2010/wordprocessingGroup" xmlns:wpi="http://schemas.microsoft.com/office/word/2010/wordprocessingInk" xmlns:wne="http://schemas.microsoft.com/office/word/2006/wordml" xmlns:wps="http://schemas.microsoft.com/office/word/2010/wordprocessingShape" mc:Ignorable="w14 wp14">
   <w:body>
+    <w:p>
+      <w:pPr>
+        <w:rPr>
+          <w:rFonts w:ascii="Times" w:eastAsia="Times New Roman" w:hAnsi="Times" w:cs="Times New Roman"/>
+          <w:sz w:val="20"/>
+          <w:szCs w:val="20"/>
+          <w:lang w:eastAsia="en-US"/>
+        </w:rPr>
+      </w:pPr>
+      <w:r>
+        <w:rPr>
+          <w:rFonts w:ascii="Helvetica" w:eastAsia="Times New Roman" w:hAnsi="Helvetica" w:cs="Helvetica"/>
+          <w:b/>
+          <w:color w:val="333333"/>
+          <w:sz w:val="20"/>
+          <w:szCs w:val="20"/>
+        </w:rPr>
+        <w:t xml:space="preserve">Link to </w:t>
+      </w:r>
+      <w:proofErr w:type="spellStart"/>
+      <w:r>
+        <w:rPr>
+          <w:rFonts w:ascii="Helvetica" w:eastAsia="Times New Roman" w:hAnsi="Helvetica" w:cs="Helvetica"/>
+          <w:b/>
+          <w:color w:val="333333"/>
+          <w:sz w:val="20"/>
+          <w:szCs w:val="20"/>
+        </w:rPr>
+        <w:t>github</w:t>
+      </w:r>
+      <w:proofErr w:type="spellEnd"/>
+      <w:r>
+        <w:rPr>
+          <w:rFonts w:ascii="Helvetica" w:eastAsia="Times New Roman" w:hAnsi="Helvetica" w:cs="Helvetica"/>
+          <w:b/>
+          <w:color w:val="333333"/>
+          <w:sz w:val="20"/>
+          <w:szCs w:val="20"/>
+        </w:rPr>
+        <w:t xml:space="preserve"> repository: </w:t>
+      </w:r>
+      <w:hyperlink r:id="rId8" w:history="1">
+        <w:r>
+          <w:rPr>
+            <w:rFonts w:ascii="Helvetica" w:eastAsia="Times New Roman" w:hAnsi="Helvetica" w:cs="Times New Roman"/>
+            <w:color w:val="0000FF"/>
+            <w:sz w:val="20"/>
+            <w:u w:val="single"/>
+            <w:lang w:eastAsia="en-US"/>
+          </w:rPr>
+          <w:t>https://github.com/shiyangni/STAT154SP2019/tree/master/Project%20Folder</w:t>
+        </w:r>
+      </w:hyperlink>
+    </w:p>
     <w:p>
       <w:pPr>
         <w:shd w:val="clear" w:color="auto" w:fill="FFFFFF"/>
@@ -25,8 +79,6 @@
         </w:rPr>
         <w:t>1. Data Collection and Exploration</w:t>
       </w:r>
-      <w:bookmarkStart w:id="0" w:name="_GoBack"/>
-      <w:bookmarkEnd w:id="0"/>
     </w:p>
     <w:p>
       <w:pPr>
@@ -205,27 +257,7 @@
           <w:sz w:val="28"/>
           <w:szCs w:val="36"/>
         </w:rPr>
-        <w:t xml:space="preserve">1. </w:t>
-      </w:r>
-      <w:r>
-        <w:rPr>
-          <w:rFonts w:ascii="Helvetica" w:eastAsia="Times New Roman" w:hAnsi="Helvetica" w:cs="Helvetica"/>
-          <w:b/>
-          <w:color w:val="333333"/>
-          <w:sz w:val="28"/>
-          <w:szCs w:val="36"/>
-        </w:rPr>
-        <w:t>b</w:t>
-      </w:r>
-      <w:r>
-        <w:rPr>
-          <w:rFonts w:ascii="Helvetica" w:eastAsia="Times New Roman" w:hAnsi="Helvetica" w:cs="Helvetica"/>
-          <w:b/>
-          <w:color w:val="333333"/>
-          <w:sz w:val="28"/>
-          <w:szCs w:val="36"/>
-        </w:rPr>
-        <w:t>. Data Basics</w:t>
+        <w:t>1. b. Data Basics</w:t>
       </w:r>
     </w:p>
     <w:p>
@@ -277,6 +309,15 @@
         <w:t xml:space="preserve">a 275×275m275×275m window of earth surface. For each pixel, our dataset documents its </w:t>
       </w:r>
       <w:proofErr w:type="spellStart"/>
+      <w:r>
+        <w:rPr>
+          <w:rFonts w:ascii="Arial" w:hAnsi="Arial" w:cs="Arial"/>
+          <w:color w:val="000000"/>
+          <w:sz w:val="22"/>
+          <w:szCs w:val="22"/>
+        </w:rPr>
+        <w:t>x</w:t>
+      </w:r>
       <w:proofErr w:type="gramStart"/>
       <w:r>
         <w:rPr>
@@ -285,7 +326,7 @@
           <w:sz w:val="22"/>
           <w:szCs w:val="22"/>
         </w:rPr>
-        <w:t>x,y</w:t>
+        <w:t>,y</w:t>
       </w:r>
       <w:proofErr w:type="spellEnd"/>
       <w:proofErr w:type="gramEnd"/>
@@ -296,43 +337,7 @@
           <w:sz w:val="22"/>
           <w:szCs w:val="22"/>
         </w:rPr>
-        <w:t xml:space="preserve"> coordinates, an expert label indicating whether the pixel is clouded, five angular </w:t>
-      </w:r>
-      <w:r>
-        <w:rPr>
-          <w:rFonts w:ascii="Arial" w:hAnsi="Arial" w:cs="Arial"/>
-          <w:color w:val="000000"/>
-          <w:sz w:val="22"/>
-          <w:szCs w:val="22"/>
-        </w:rPr>
-        <w:t>radiance</w:t>
-      </w:r>
-      <w:r>
-        <w:rPr>
-          <w:rFonts w:ascii="Arial" w:hAnsi="Arial" w:cs="Arial"/>
-          <w:color w:val="000000"/>
-          <w:sz w:val="22"/>
-          <w:szCs w:val="22"/>
-        </w:rPr>
-        <w:t xml:space="preserve"> readings from MISR </w:t>
-      </w:r>
-      <w:r>
-        <w:rPr>
-          <w:rFonts w:ascii="Arial" w:hAnsi="Arial" w:cs="Arial"/>
-          <w:color w:val="000000"/>
-          <w:sz w:val="22"/>
-          <w:szCs w:val="22"/>
-        </w:rPr>
-        <w:t>satellite</w:t>
-      </w:r>
-      <w:r>
-        <w:rPr>
-          <w:rFonts w:ascii="Arial" w:hAnsi="Arial" w:cs="Arial"/>
-          <w:color w:val="000000"/>
-          <w:sz w:val="22"/>
-          <w:szCs w:val="22"/>
-        </w:rPr>
-        <w:t>, and three custom-created features capturing inter-pixel or inter-angular-channel dependencies.</w:t>
+        <w:t xml:space="preserve"> coordinates, an expert label indicating whether the pixel is clouded, five angular radiance readings from MISR satellite, and three custom-created features capturing inter-pixel or inter-angular-channel dependencies.</w:t>
       </w:r>
     </w:p>
     <w:p>
@@ -350,6 +355,7 @@
       <w:r>
         <w:rPr>
           <w:noProof/>
+          <w:lang w:eastAsia="en-US"/>
         </w:rPr>
         <w:drawing>
           <wp:inline distT="0" distB="0" distL="0" distR="0" wp14:anchorId="71C66EEF" wp14:editId="75600DEA">
@@ -367,7 +373,7 @@
                     <pic:cNvPicPr/>
                   </pic:nvPicPr>
                   <pic:blipFill>
-                    <a:blip r:embed="rId5"/>
+                    <a:blip r:embed="rId9"/>
                     <a:stretch>
                       <a:fillRect/>
                     </a:stretch>
@@ -390,6 +396,7 @@
       <w:r>
         <w:rPr>
           <w:noProof/>
+          <w:lang w:eastAsia="en-US"/>
         </w:rPr>
         <w:drawing>
           <wp:inline distT="0" distB="0" distL="0" distR="0" wp14:anchorId="0DA9991B" wp14:editId="6AA92D85">
@@ -407,7 +414,7 @@
                     <pic:cNvPicPr/>
                   </pic:nvPicPr>
                   <pic:blipFill>
-                    <a:blip r:embed="rId6"/>
+                    <a:blip r:embed="rId10"/>
                     <a:stretch>
                       <a:fillRect/>
                     </a:stretch>
@@ -430,6 +437,7 @@
       <w:r>
         <w:rPr>
           <w:noProof/>
+          <w:lang w:eastAsia="en-US"/>
         </w:rPr>
         <w:drawing>
           <wp:inline distT="0" distB="0" distL="0" distR="0" wp14:anchorId="528E3F92" wp14:editId="7AA10584">
@@ -447,7 +455,7 @@
                     <pic:cNvPicPr/>
                   </pic:nvPicPr>
                   <pic:blipFill>
-                    <a:blip r:embed="rId7"/>
+                    <a:blip r:embed="rId11"/>
                     <a:stretch>
                       <a:fillRect/>
                     </a:stretch>
@@ -488,6 +496,7 @@
           <w:sz w:val="22"/>
           <w:szCs w:val="22"/>
         </w:rPr>
+        <w:lastRenderedPageBreak/>
         <w:t xml:space="preserve">A quick recreation of the three images is shown </w:t>
       </w:r>
       <w:r>
@@ -506,17 +515,7 @@
           <w:sz w:val="22"/>
           <w:szCs w:val="22"/>
         </w:rPr>
-        <w:t xml:space="preserve">, with black representing pixels not clouded, white clouded and grey not confident enough to judge. As we can see, all three pictures have </w:t>
-      </w:r>
-      <w:r>
-        <w:rPr>
-          <w:rFonts w:ascii="Arial" w:hAnsi="Arial" w:cs="Arial"/>
-          <w:color w:val="000000"/>
-          <w:sz w:val="22"/>
-          <w:szCs w:val="22"/>
-        </w:rPr>
-        <w:lastRenderedPageBreak/>
-        <w:t>a rather significant portion of pixels that experts cannot confidently label: image1 has 38% grey, image2 28% and image3 52%. These undetermined pixels contain no useful information about cloud existence, and therefore cannot be used in either training or testing.</w:t>
+        <w:t>, with black representing pixels not clouded, white clouded and grey not confident enough to judge. As we can see, all three pictures have a rather significant portion of pixels that experts cannot confidently label: image1 has 38% grey, image2 28% and image3 52%. These undetermined pixels contain no useful information about cloud existence, and therefore cannot be used in either training or testing.</w:t>
       </w:r>
     </w:p>
     <w:p>
@@ -694,11 +693,8 @@
       <w:pPr>
         <w:spacing w:line="240" w:lineRule="auto"/>
         <w:rPr>
-          <w:rFonts w:ascii="Helvetica" w:eastAsia="Times New Roman" w:hAnsi="Helvetica" w:cs="Helvetica"/>
-          <w:b/>
-          <w:color w:val="333333"/>
-          <w:sz w:val="28"/>
-          <w:szCs w:val="36"/>
+          <w:rFonts w:ascii="Arial" w:hAnsi="Arial" w:cs="Arial"/>
+          <w:color w:val="000000"/>
         </w:rPr>
       </w:pPr>
       <w:r>
@@ -716,42 +712,65 @@
           <w:rFonts w:ascii="Arial" w:hAnsi="Arial" w:cs="Arial"/>
           <w:color w:val="000000"/>
         </w:rPr>
-        <w:t>Summary of the merged data frame of the three images</w:t>
+        <w:t xml:space="preserve">Summary of the merged data frame of the three images is shown on the left. </w:t>
       </w:r>
       <w:r>
         <w:rPr>
           <w:rFonts w:ascii="Arial" w:hAnsi="Arial" w:cs="Arial"/>
           <w:color w:val="000000"/>
         </w:rPr>
-        <w:t xml:space="preserve"> is shown on the left. </w:t>
+        <w:t>Pair-wise scatterplot</w:t>
       </w:r>
       <w:r>
         <w:rPr>
           <w:rFonts w:ascii="Arial" w:hAnsi="Arial" w:cs="Arial"/>
           <w:color w:val="000000"/>
         </w:rPr>
-        <w:t>Pair-wise scatterplot</w:t>
+        <w:t xml:space="preserve"> between </w:t>
       </w:r>
       <w:r>
         <w:rPr>
           <w:rFonts w:ascii="Arial" w:hAnsi="Arial" w:cs="Arial"/>
           <w:color w:val="000000"/>
         </w:rPr>
-        <w:t xml:space="preserve"> between </w:t>
+        <w:t>custom-created features</w:t>
       </w:r>
       <w:r>
         <w:rPr>
           <w:rFonts w:ascii="Arial" w:hAnsi="Arial" w:cs="Arial"/>
           <w:color w:val="000000"/>
         </w:rPr>
-        <w:t>custom-created features</w:t>
-      </w:r>
+        <w:t xml:space="preserve"> is displayed on the right.</w:t>
+      </w:r>
+    </w:p>
+    <w:p>
+      <w:pPr>
+        <w:spacing w:line="240" w:lineRule="auto"/>
+        <w:rPr>
+          <w:rFonts w:ascii="Helvetica" w:eastAsia="Times New Roman" w:hAnsi="Helvetica" w:cs="Helvetica"/>
+          <w:b/>
+          <w:color w:val="333333"/>
+          <w:sz w:val="28"/>
+          <w:szCs w:val="36"/>
+        </w:rPr>
+      </w:pPr>
+      <w:proofErr w:type="spellStart"/>
+      <w:proofErr w:type="gramStart"/>
       <w:r>
         <w:rPr>
           <w:rFonts w:ascii="Arial" w:hAnsi="Arial" w:cs="Arial"/>
           <w:color w:val="000000"/>
         </w:rPr>
-        <w:t xml:space="preserve"> is displayed on the right.</w:t>
+        <w:t>i</w:t>
+      </w:r>
+      <w:proofErr w:type="spellEnd"/>
+      <w:proofErr w:type="gramEnd"/>
+      <w:r>
+        <w:rPr>
+          <w:rFonts w:ascii="Arial" w:hAnsi="Arial" w:cs="Arial"/>
+          <w:color w:val="000000"/>
+        </w:rPr>
+        <w:t>.</w:t>
       </w:r>
     </w:p>
     <w:p>
@@ -770,6 +789,7 @@
           <w:rFonts w:ascii="Arial" w:hAnsi="Arial" w:cs="Arial"/>
           <w:noProof/>
           <w:color w:val="000000"/>
+          <w:lang w:eastAsia="en-US"/>
         </w:rPr>
         <w:drawing>
           <wp:inline distT="0" distB="0" distL="0" distR="0" wp14:anchorId="1B64E02C" wp14:editId="744ACBB2">
@@ -789,7 +809,7 @@
                     </pic:cNvPicPr>
                   </pic:nvPicPr>
                   <pic:blipFill>
-                    <a:blip r:embed="rId8">
+                    <a:blip r:embed="rId12">
                       <a:extLst>
                         <a:ext uri="{28A0092B-C50C-407E-A947-70E740481C1C}">
                           <a14:useLocalDpi xmlns:a14="http://schemas.microsoft.com/office/drawing/2010/main" val="0"/>
@@ -825,6 +845,7 @@
           <w:rFonts w:ascii="Arial" w:hAnsi="Arial" w:cs="Arial"/>
           <w:noProof/>
           <w:color w:val="000000"/>
+          <w:lang w:eastAsia="en-US"/>
         </w:rPr>
         <w:drawing>
           <wp:inline distT="0" distB="0" distL="0" distR="0" wp14:anchorId="4C52AC1A" wp14:editId="081CC9EF">
@@ -844,7 +865,7 @@
                     </pic:cNvPicPr>
                   </pic:nvPicPr>
                   <pic:blipFill>
-                    <a:blip r:embed="rId9">
+                    <a:blip r:embed="rId13">
                       <a:extLst>
                         <a:ext uri="{28A0092B-C50C-407E-A947-70E740481C1C}">
                           <a14:useLocalDpi xmlns:a14="http://schemas.microsoft.com/office/drawing/2010/main" val="0"/>
@@ -878,6 +899,359 @@
     </w:p>
     <w:p>
       <w:pPr>
+        <w:spacing w:line="240" w:lineRule="auto"/>
+        <w:rPr>
+          <w:rFonts w:ascii="Helvetica" w:eastAsia="Times New Roman" w:hAnsi="Helvetica" w:cs="Helvetica"/>
+          <w:color w:val="333333"/>
+        </w:rPr>
+      </w:pPr>
+      <w:proofErr w:type="gramStart"/>
+      <w:r>
+        <w:rPr>
+          <w:rFonts w:ascii="Helvetica" w:eastAsia="Times New Roman" w:hAnsi="Helvetica" w:cs="Helvetica"/>
+          <w:color w:val="333333"/>
+        </w:rPr>
+        <w:t>ii</w:t>
+      </w:r>
+      <w:proofErr w:type="gramEnd"/>
+      <w:r>
+        <w:rPr>
+          <w:rFonts w:ascii="Helvetica" w:eastAsia="Times New Roman" w:hAnsi="Helvetica" w:cs="Helvetica"/>
+          <w:color w:val="333333"/>
+        </w:rPr>
+        <w:t>.</w:t>
+      </w:r>
+    </w:p>
+    <w:p>
+      <w:pPr>
+        <w:spacing w:line="240" w:lineRule="auto"/>
+        <w:rPr>
+          <w:rFonts w:ascii="Helvetica" w:eastAsia="Times New Roman" w:hAnsi="Helvetica" w:cs="Helvetica"/>
+          <w:b/>
+          <w:color w:val="333333"/>
+          <w:sz w:val="28"/>
+          <w:szCs w:val="36"/>
+        </w:rPr>
+      </w:pPr>
+      <w:r>
+        <w:rPr>
+          <w:rFonts w:ascii="Helvetica" w:eastAsia="Times New Roman" w:hAnsi="Helvetica" w:cs="Helvetica"/>
+          <w:b/>
+          <w:noProof/>
+          <w:color w:val="333333"/>
+          <w:sz w:val="28"/>
+          <w:szCs w:val="36"/>
+          <w:lang w:eastAsia="en-US"/>
+        </w:rPr>
+        <w:drawing>
+          <wp:inline distT="0" distB="0" distL="0" distR="0" wp14:anchorId="3D3C377D" wp14:editId="64852128">
+            <wp:extent cx="3012404" cy="1714500"/>
+            <wp:effectExtent l="0" t="0" r="10795" b="0"/>
+            <wp:docPr id="20" name="Picture 20" descr="Macintosh HD:Users:stellapark95:Desktop:Screen Shot 2019-05-03 at 10.10.21 PM.png"/>
+            <wp:cNvGraphicFramePr>
+              <a:graphicFrameLocks xmlns:a="http://schemas.openxmlformats.org/drawingml/2006/main" noChangeAspect="1"/>
+            </wp:cNvGraphicFramePr>
+            <a:graphic xmlns:a="http://schemas.openxmlformats.org/drawingml/2006/main">
+              <a:graphicData uri="http://schemas.openxmlformats.org/drawingml/2006/picture">
+                <pic:pic xmlns:pic="http://schemas.openxmlformats.org/drawingml/2006/picture">
+                  <pic:nvPicPr>
+                    <pic:cNvPr id="0" name="Picture 5" descr="Macintosh HD:Users:stellapark95:Desktop:Screen Shot 2019-05-03 at 10.10.21 PM.png"/>
+                    <pic:cNvPicPr>
+                      <a:picLocks noChangeAspect="1" noChangeArrowheads="1"/>
+                    </pic:cNvPicPr>
+                  </pic:nvPicPr>
+                  <pic:blipFill>
+                    <a:blip r:embed="rId14">
+                      <a:extLst>
+                        <a:ext uri="{28A0092B-C50C-407E-A947-70E740481C1C}">
+                          <a14:useLocalDpi xmlns:a14="http://schemas.microsoft.com/office/drawing/2010/main" val="0"/>
+                        </a:ext>
+                      </a:extLst>
+                    </a:blip>
+                    <a:srcRect/>
+                    <a:stretch>
+                      <a:fillRect/>
+                    </a:stretch>
+                  </pic:blipFill>
+                  <pic:spPr bwMode="auto">
+                    <a:xfrm>
+                      <a:off x="0" y="0"/>
+                      <a:ext cx="3012404" cy="1714500"/>
+                    </a:xfrm>
+                    <a:prstGeom prst="rect">
+                      <a:avLst/>
+                    </a:prstGeom>
+                    <a:noFill/>
+                    <a:ln>
+                      <a:noFill/>
+                    </a:ln>
+                  </pic:spPr>
+                </pic:pic>
+              </a:graphicData>
+            </a:graphic>
+          </wp:inline>
+        </w:drawing>
+      </w:r>
+      <w:r>
+        <w:rPr>
+          <w:rFonts w:ascii="Helvetica" w:eastAsia="Times New Roman" w:hAnsi="Helvetica" w:cs="Helvetica"/>
+          <w:b/>
+          <w:noProof/>
+          <w:color w:val="333333"/>
+          <w:sz w:val="28"/>
+          <w:szCs w:val="36"/>
+          <w:lang w:eastAsia="en-US"/>
+        </w:rPr>
+        <w:drawing>
+          <wp:inline distT="0" distB="0" distL="0" distR="0" wp14:anchorId="13461F69" wp14:editId="621F9ED5">
+            <wp:extent cx="2691581" cy="1745084"/>
+            <wp:effectExtent l="0" t="0" r="1270" b="7620"/>
+            <wp:docPr id="21" name="Picture 21" descr="Macintosh HD:Users:stellapark95:Desktop:Screen Shot 2019-05-03 at 10.12.06 PM.png"/>
+            <wp:cNvGraphicFramePr>
+              <a:graphicFrameLocks xmlns:a="http://schemas.openxmlformats.org/drawingml/2006/main" noChangeAspect="1"/>
+            </wp:cNvGraphicFramePr>
+            <a:graphic xmlns:a="http://schemas.openxmlformats.org/drawingml/2006/main">
+              <a:graphicData uri="http://schemas.openxmlformats.org/drawingml/2006/picture">
+                <pic:pic xmlns:pic="http://schemas.openxmlformats.org/drawingml/2006/picture">
+                  <pic:nvPicPr>
+                    <pic:cNvPr id="0" name="Picture 6" descr="Macintosh HD:Users:stellapark95:Desktop:Screen Shot 2019-05-03 at 10.12.06 PM.png"/>
+                    <pic:cNvPicPr>
+                      <a:picLocks noChangeAspect="1" noChangeArrowheads="1"/>
+                    </pic:cNvPicPr>
+                  </pic:nvPicPr>
+                  <pic:blipFill>
+                    <a:blip r:embed="rId15">
+                      <a:extLst>
+                        <a:ext uri="{28A0092B-C50C-407E-A947-70E740481C1C}">
+                          <a14:useLocalDpi xmlns:a14="http://schemas.microsoft.com/office/drawing/2010/main" val="0"/>
+                        </a:ext>
+                      </a:extLst>
+                    </a:blip>
+                    <a:srcRect/>
+                    <a:stretch>
+                      <a:fillRect/>
+                    </a:stretch>
+                  </pic:blipFill>
+                  <pic:spPr bwMode="auto">
+                    <a:xfrm>
+                      <a:off x="0" y="0"/>
+                      <a:ext cx="2691762" cy="1745202"/>
+                    </a:xfrm>
+                    <a:prstGeom prst="rect">
+                      <a:avLst/>
+                    </a:prstGeom>
+                    <a:noFill/>
+                    <a:ln>
+                      <a:noFill/>
+                    </a:ln>
+                  </pic:spPr>
+                </pic:pic>
+              </a:graphicData>
+            </a:graphic>
+          </wp:inline>
+        </w:drawing>
+      </w:r>
+    </w:p>
+    <w:p>
+      <w:pPr>
+        <w:spacing w:line="240" w:lineRule="auto"/>
+        <w:rPr>
+          <w:rFonts w:ascii="Helvetica" w:eastAsia="Times New Roman" w:hAnsi="Helvetica" w:cs="Helvetica"/>
+          <w:b/>
+          <w:color w:val="333333"/>
+          <w:sz w:val="28"/>
+          <w:szCs w:val="36"/>
+        </w:rPr>
+      </w:pPr>
+      <w:r>
+        <w:rPr>
+          <w:rFonts w:ascii="Helvetica" w:eastAsia="Times New Roman" w:hAnsi="Helvetica" w:cs="Helvetica"/>
+          <w:b/>
+          <w:noProof/>
+          <w:color w:val="333333"/>
+          <w:sz w:val="28"/>
+          <w:szCs w:val="36"/>
+          <w:lang w:eastAsia="en-US"/>
+        </w:rPr>
+        <w:lastRenderedPageBreak/>
+        <w:drawing>
+          <wp:inline distT="0" distB="0" distL="0" distR="0" wp14:anchorId="017377F9" wp14:editId="08EE03C8">
+            <wp:extent cx="2775494" cy="1828800"/>
+            <wp:effectExtent l="0" t="0" r="0" b="0"/>
+            <wp:docPr id="22" name="Picture 22" descr="Macintosh HD:Users:stellapark95:Desktop:Screen Shot 2019-05-03 at 10.12.18 PM.png"/>
+            <wp:cNvGraphicFramePr>
+              <a:graphicFrameLocks xmlns:a="http://schemas.openxmlformats.org/drawingml/2006/main" noChangeAspect="1"/>
+            </wp:cNvGraphicFramePr>
+            <a:graphic xmlns:a="http://schemas.openxmlformats.org/drawingml/2006/main">
+              <a:graphicData uri="http://schemas.openxmlformats.org/drawingml/2006/picture">
+                <pic:pic xmlns:pic="http://schemas.openxmlformats.org/drawingml/2006/picture">
+                  <pic:nvPicPr>
+                    <pic:cNvPr id="0" name="Picture 7" descr="Macintosh HD:Users:stellapark95:Desktop:Screen Shot 2019-05-03 at 10.12.18 PM.png"/>
+                    <pic:cNvPicPr>
+                      <a:picLocks noChangeAspect="1" noChangeArrowheads="1"/>
+                    </pic:cNvPicPr>
+                  </pic:nvPicPr>
+                  <pic:blipFill>
+                    <a:blip r:embed="rId16">
+                      <a:extLst>
+                        <a:ext uri="{28A0092B-C50C-407E-A947-70E740481C1C}">
+                          <a14:useLocalDpi xmlns:a14="http://schemas.microsoft.com/office/drawing/2010/main" val="0"/>
+                        </a:ext>
+                      </a:extLst>
+                    </a:blip>
+                    <a:srcRect/>
+                    <a:stretch>
+                      <a:fillRect/>
+                    </a:stretch>
+                  </pic:blipFill>
+                  <pic:spPr bwMode="auto">
+                    <a:xfrm>
+                      <a:off x="0" y="0"/>
+                      <a:ext cx="2776396" cy="1829395"/>
+                    </a:xfrm>
+                    <a:prstGeom prst="rect">
+                      <a:avLst/>
+                    </a:prstGeom>
+                    <a:noFill/>
+                    <a:ln>
+                      <a:noFill/>
+                    </a:ln>
+                  </pic:spPr>
+                </pic:pic>
+              </a:graphicData>
+            </a:graphic>
+          </wp:inline>
+        </w:drawing>
+      </w:r>
+      <w:r>
+        <w:rPr>
+          <w:rFonts w:ascii="Helvetica" w:eastAsia="Times New Roman" w:hAnsi="Helvetica" w:cs="Helvetica"/>
+          <w:b/>
+          <w:noProof/>
+          <w:color w:val="333333"/>
+          <w:sz w:val="28"/>
+          <w:szCs w:val="36"/>
+          <w:lang w:eastAsia="en-US"/>
+        </w:rPr>
+        <w:drawing>
+          <wp:inline distT="0" distB="0" distL="0" distR="0" wp14:anchorId="472C0148" wp14:editId="3610DB86">
+            <wp:extent cx="2691144" cy="1714500"/>
+            <wp:effectExtent l="0" t="0" r="1270" b="0"/>
+            <wp:docPr id="23" name="Picture 23" descr="Macintosh HD:Users:stellapark95:Desktop:Screen Shot 2019-05-03 at 10.12.29 PM.png"/>
+            <wp:cNvGraphicFramePr>
+              <a:graphicFrameLocks xmlns:a="http://schemas.openxmlformats.org/drawingml/2006/main" noChangeAspect="1"/>
+            </wp:cNvGraphicFramePr>
+            <a:graphic xmlns:a="http://schemas.openxmlformats.org/drawingml/2006/main">
+              <a:graphicData uri="http://schemas.openxmlformats.org/drawingml/2006/picture">
+                <pic:pic xmlns:pic="http://schemas.openxmlformats.org/drawingml/2006/picture">
+                  <pic:nvPicPr>
+                    <pic:cNvPr id="0" name="Picture 8" descr="Macintosh HD:Users:stellapark95:Desktop:Screen Shot 2019-05-03 at 10.12.29 PM.png"/>
+                    <pic:cNvPicPr>
+                      <a:picLocks noChangeAspect="1" noChangeArrowheads="1"/>
+                    </pic:cNvPicPr>
+                  </pic:nvPicPr>
+                  <pic:blipFill>
+                    <a:blip r:embed="rId17">
+                      <a:extLst>
+                        <a:ext uri="{28A0092B-C50C-407E-A947-70E740481C1C}">
+                          <a14:useLocalDpi xmlns:a14="http://schemas.microsoft.com/office/drawing/2010/main" val="0"/>
+                        </a:ext>
+                      </a:extLst>
+                    </a:blip>
+                    <a:srcRect/>
+                    <a:stretch>
+                      <a:fillRect/>
+                    </a:stretch>
+                  </pic:blipFill>
+                  <pic:spPr bwMode="auto">
+                    <a:xfrm>
+                      <a:off x="0" y="0"/>
+                      <a:ext cx="2691968" cy="1715025"/>
+                    </a:xfrm>
+                    <a:prstGeom prst="rect">
+                      <a:avLst/>
+                    </a:prstGeom>
+                    <a:noFill/>
+                    <a:ln>
+                      <a:noFill/>
+                    </a:ln>
+                  </pic:spPr>
+                </pic:pic>
+              </a:graphicData>
+            </a:graphic>
+          </wp:inline>
+        </w:drawing>
+      </w:r>
+    </w:p>
+    <w:p>
+      <w:pPr>
+        <w:spacing w:line="240" w:lineRule="auto"/>
+        <w:rPr>
+          <w:rFonts w:ascii="Helvetica" w:eastAsia="Times New Roman" w:hAnsi="Helvetica" w:cs="Helvetica"/>
+          <w:color w:val="333333"/>
+        </w:rPr>
+      </w:pPr>
+      <w:r>
+        <w:rPr>
+          <w:rFonts w:ascii="Helvetica" w:eastAsia="Times New Roman" w:hAnsi="Helvetica" w:cs="Helvetica"/>
+          <w:color w:val="333333"/>
+        </w:rPr>
+        <w:tab/>
+        <w:t xml:space="preserve">From the plots above, it can be deduced that the mean and median of the distribution of the three important features for each expert labeled data are drastically different for </w:t>
+      </w:r>
+      <w:proofErr w:type="spellStart"/>
+      <w:r>
+        <w:rPr>
+          <w:rFonts w:ascii="Helvetica" w:eastAsia="Times New Roman" w:hAnsi="Helvetica" w:cs="Helvetica"/>
+          <w:color w:val="333333"/>
+        </w:rPr>
+        <w:t>ndai</w:t>
+      </w:r>
+      <w:proofErr w:type="spellEnd"/>
+      <w:r>
+        <w:rPr>
+          <w:rFonts w:ascii="Helvetica" w:eastAsia="Times New Roman" w:hAnsi="Helvetica" w:cs="Helvetica"/>
+          <w:color w:val="333333"/>
+        </w:rPr>
+        <w:t xml:space="preserve">, and similar for </w:t>
+      </w:r>
+      <w:proofErr w:type="spellStart"/>
+      <w:proofErr w:type="gramStart"/>
+      <w:r>
+        <w:rPr>
+          <w:rFonts w:ascii="Helvetica" w:eastAsia="Times New Roman" w:hAnsi="Helvetica" w:cs="Helvetica"/>
+          <w:color w:val="333333"/>
+        </w:rPr>
+        <w:t>sd</w:t>
+      </w:r>
+      <w:proofErr w:type="spellEnd"/>
+      <w:proofErr w:type="gramEnd"/>
+      <w:r>
+        <w:rPr>
+          <w:rFonts w:ascii="Helvetica" w:eastAsia="Times New Roman" w:hAnsi="Helvetica" w:cs="Helvetica"/>
+          <w:color w:val="333333"/>
+        </w:rPr>
+        <w:t xml:space="preserve"> and corr. </w:t>
+      </w:r>
+      <w:r>
+        <w:rPr>
+          <w:rFonts w:ascii="Helvetica" w:eastAsia="Times New Roman" w:hAnsi="Helvetica" w:cs="Helvetica"/>
+          <w:color w:val="333333"/>
+        </w:rPr>
+        <w:t>We will explore more in part 2(c).</w:t>
+      </w:r>
+      <w:r>
+        <w:rPr>
+          <w:rFonts w:ascii="Helvetica" w:eastAsia="Times New Roman" w:hAnsi="Helvetica" w:cs="Helvetica"/>
+          <w:color w:val="333333"/>
+        </w:rPr>
+        <w:t xml:space="preserve"> There are more outliers in the cloud-free pixels.</w:t>
+      </w:r>
+      <w:bookmarkStart w:id="0" w:name="_GoBack"/>
+      <w:bookmarkEnd w:id="0"/>
+    </w:p>
+    <w:p>
+      <w:pPr>
         <w:shd w:val="clear" w:color="auto" w:fill="FFFFFF"/>
         <w:spacing w:before="300" w:after="150" w:line="240" w:lineRule="auto"/>
         <w:outlineLvl w:val="2"/>
@@ -1079,7 +1453,6 @@
           <w:color w:val="333333"/>
           <w:szCs w:val="21"/>
         </w:rPr>
-        <w:lastRenderedPageBreak/>
         <w:t>Training vs Validation Set: Method One</w:t>
       </w:r>
     </w:p>
@@ -1158,7 +1531,6 @@
         </w:rPr>
         <w:t xml:space="preserve"> training data would only partially preserve space-based structures, if such structures do exist. For models that </w:t>
       </w:r>
-      <w:proofErr w:type="gramStart"/>
       <w:r>
         <w:rPr>
           <w:rFonts w:ascii="Helvetica" w:eastAsia="Times New Roman" w:hAnsi="Helvetica" w:cs="Helvetica"/>
@@ -1167,7 +1539,6 @@
         </w:rPr>
         <w:t>pick up</w:t>
       </w:r>
-      <w:proofErr w:type="gramEnd"/>
       <w:r>
         <w:rPr>
           <w:rFonts w:ascii="Helvetica" w:eastAsia="Times New Roman" w:hAnsi="Helvetica" w:cs="Helvetica"/>
@@ -1254,6 +1625,7 @@
           <w:color w:val="333333"/>
           <w:szCs w:val="21"/>
         </w:rPr>
+        <w:lastRenderedPageBreak/>
         <w:t>Method:</w:t>
       </w:r>
       <w:r>
@@ -1434,6 +1806,7 @@
       <w:r>
         <w:rPr>
           <w:noProof/>
+          <w:lang w:eastAsia="en-US"/>
         </w:rPr>
         <w:drawing>
           <wp:anchor distT="0" distB="0" distL="114300" distR="114300" simplePos="0" relativeHeight="251658240" behindDoc="0" locked="0" layoutInCell="1" allowOverlap="1" wp14:anchorId="3C0EB17E" wp14:editId="37B2BEC7">
@@ -1459,7 +1832,7 @@
                     <pic:cNvPicPr/>
                   </pic:nvPicPr>
                   <pic:blipFill>
-                    <a:blip r:embed="rId10" cstate="print">
+                    <a:blip r:embed="rId18" cstate="print">
                       <a:extLst>
                         <a:ext uri="{28A0092B-C50C-407E-A947-70E740481C1C}">
                           <a14:useLocalDpi xmlns:a14="http://schemas.microsoft.com/office/drawing/2010/main" val="0"/>
@@ -1651,16 +2024,7 @@
           <w:color w:val="333333"/>
           <w:szCs w:val="21"/>
         </w:rPr>
-        <w:t xml:space="preserve"> are all significantly higher among clouded pixels than non-clouded pixels. Histograms conditioned on cloud existence also look promisingly separate – for each of the three features, there exists some non-trivial feature range for which the class </w:t>
-      </w:r>
-      <w:r>
-        <w:rPr>
-          <w:rFonts w:ascii="Helvetica" w:eastAsia="Times New Roman" w:hAnsi="Helvetica" w:cs="Helvetica"/>
-          <w:color w:val="333333"/>
-          <w:szCs w:val="21"/>
-        </w:rPr>
-        <w:lastRenderedPageBreak/>
-        <w:t>posterior </w:t>
+        <w:t> are all significantly higher among clouded pixels than non-clouded pixels. Histograms conditioned on cloud existence also look promisingly separate – for each of the three features, there exists some non-trivial feature range for which the class posterior </w:t>
       </w:r>
       <w:r>
         <w:rPr>
@@ -2065,6 +2429,7 @@
           <w:sz w:val="32"/>
           <w:szCs w:val="36"/>
         </w:rPr>
+        <w:lastRenderedPageBreak/>
         <w:t>3</w:t>
       </w:r>
       <w:r>
@@ -2285,25 +2650,7 @@
           <w:color w:val="333333"/>
           <w:szCs w:val="21"/>
         </w:rPr>
-        <w:t xml:space="preserve"> are weights of both </w:t>
-      </w:r>
-      <w:proofErr w:type="gramStart"/>
-      <w:r>
-        <w:rPr>
-          <w:rFonts w:ascii="Helvetica" w:eastAsia="Times New Roman" w:hAnsi="Helvetica" w:cs="Helvetica"/>
-          <w:color w:val="333333"/>
-          <w:szCs w:val="21"/>
-        </w:rPr>
-        <w:t>penalty</w:t>
-      </w:r>
-      <w:proofErr w:type="gramEnd"/>
-      <w:r>
-        <w:rPr>
-          <w:rFonts w:ascii="Helvetica" w:eastAsia="Times New Roman" w:hAnsi="Helvetica" w:cs="Helvetica"/>
-          <w:color w:val="333333"/>
-          <w:szCs w:val="21"/>
-        </w:rPr>
-        <w:t xml:space="preserve">, and the overall strength of penalty represented by the sum of weights. </w:t>
+        <w:t xml:space="preserve"> are weights of both penalty, and the overall strength of penalty represented by the sum of weights. </w:t>
       </w:r>
     </w:p>
     <w:p>
@@ -2597,22 +2944,582 @@
       <w:pPr>
         <w:shd w:val="clear" w:color="auto" w:fill="FFFFFF"/>
         <w:spacing w:after="150" w:line="240" w:lineRule="auto"/>
-        <w:ind w:left="720"/>
-        <w:rPr>
-          <w:rFonts w:ascii="Helvetica" w:eastAsia="Times New Roman" w:hAnsi="Helvetica" w:cs="Helvetica"/>
-          <w:color w:val="FF0000"/>
-          <w:sz w:val="32"/>
-          <w:szCs w:val="21"/>
-        </w:rPr>
-      </w:pPr>
-      <w:r>
-        <w:rPr>
-          <w:rFonts w:ascii="Helvetica" w:eastAsia="Times New Roman" w:hAnsi="Helvetica" w:cs="Helvetica"/>
-          <w:color w:val="FF0000"/>
-          <w:sz w:val="32"/>
-          <w:szCs w:val="21"/>
-        </w:rPr>
-        <w:t>???</w:t>
+        <w:rPr>
+          <w:rFonts w:ascii="Helvetica" w:eastAsia="Times New Roman" w:hAnsi="Helvetica" w:cs="Helvetica"/>
+          <w:color w:val="333333"/>
+        </w:rPr>
+      </w:pPr>
+      <w:r>
+        <w:rPr>
+          <w:rFonts w:ascii="Helvetica" w:eastAsia="Times New Roman" w:hAnsi="Helvetica" w:cs="Helvetica"/>
+          <w:color w:val="333333"/>
+        </w:rPr>
+        <w:t>Assumptions for Logistic Regression</w:t>
+      </w:r>
+    </w:p>
+    <w:p>
+      <w:pPr>
+        <w:numPr>
+          <w:ilvl w:val="0"/>
+          <w:numId w:val="8"/>
+        </w:numPr>
+        <w:spacing w:before="220" w:after="0" w:line="240" w:lineRule="auto"/>
+        <w:textAlignment w:val="baseline"/>
+        <w:rPr>
+          <w:rFonts w:ascii="Helvetica" w:hAnsi="Helvetica" w:cs="Arial"/>
+          <w:color w:val="000000"/>
+          <w:lang w:eastAsia="en-US"/>
+        </w:rPr>
+      </w:pPr>
+      <w:r>
+        <w:rPr>
+          <w:rFonts w:ascii="Helvetica" w:hAnsi="Helvetica" w:cs="Arial"/>
+          <w:color w:val="000000"/>
+          <w:lang w:eastAsia="en-US"/>
+        </w:rPr>
+        <w:t>Target variable should be measured on a dichotomous scale</w:t>
+      </w:r>
+    </w:p>
+    <w:p>
+      <w:pPr>
+        <w:numPr>
+          <w:ilvl w:val="0"/>
+          <w:numId w:val="8"/>
+        </w:numPr>
+        <w:spacing w:after="0" w:line="240" w:lineRule="auto"/>
+        <w:textAlignment w:val="baseline"/>
+        <w:rPr>
+          <w:rFonts w:ascii="Helvetica" w:hAnsi="Helvetica" w:cs="Arial"/>
+          <w:color w:val="000000"/>
+          <w:lang w:eastAsia="en-US"/>
+        </w:rPr>
+      </w:pPr>
+      <w:r>
+        <w:rPr>
+          <w:rFonts w:ascii="Helvetica" w:hAnsi="Helvetica" w:cs="Arial"/>
+          <w:color w:val="000000"/>
+          <w:lang w:eastAsia="en-US"/>
+        </w:rPr>
+        <w:t>There are one or more feature variables, which can be either continuous or categorical.</w:t>
+      </w:r>
+    </w:p>
+    <w:p>
+      <w:pPr>
+        <w:numPr>
+          <w:ilvl w:val="0"/>
+          <w:numId w:val="8"/>
+        </w:numPr>
+        <w:spacing w:after="0" w:line="240" w:lineRule="auto"/>
+        <w:textAlignment w:val="baseline"/>
+        <w:rPr>
+          <w:rFonts w:ascii="Helvetica" w:hAnsi="Helvetica" w:cs="Arial"/>
+          <w:color w:val="000000"/>
+          <w:lang w:eastAsia="en-US"/>
+        </w:rPr>
+      </w:pPr>
+      <w:r>
+        <w:rPr>
+          <w:rFonts w:ascii="Helvetica" w:hAnsi="Helvetica" w:cs="Arial"/>
+          <w:color w:val="000000"/>
+          <w:lang w:eastAsia="en-US"/>
+        </w:rPr>
+        <w:t xml:space="preserve">The observations are independent and target variable has mutually exclusive and exhaustive categories. This means the model should have little or no </w:t>
+      </w:r>
+      <w:proofErr w:type="spellStart"/>
+      <w:r>
+        <w:rPr>
+          <w:rFonts w:ascii="Helvetica" w:hAnsi="Helvetica" w:cs="Arial"/>
+          <w:color w:val="000000"/>
+          <w:lang w:eastAsia="en-US"/>
+        </w:rPr>
+        <w:t>multicollinearity</w:t>
+      </w:r>
+      <w:proofErr w:type="spellEnd"/>
+      <w:r>
+        <w:rPr>
+          <w:rFonts w:ascii="Helvetica" w:hAnsi="Helvetica" w:cs="Arial"/>
+          <w:color w:val="000000"/>
+          <w:lang w:eastAsia="en-US"/>
+        </w:rPr>
+        <w:t>.</w:t>
+      </w:r>
+    </w:p>
+    <w:p>
+      <w:pPr>
+        <w:numPr>
+          <w:ilvl w:val="0"/>
+          <w:numId w:val="8"/>
+        </w:numPr>
+        <w:spacing w:after="140" w:line="240" w:lineRule="auto"/>
+        <w:textAlignment w:val="baseline"/>
+        <w:rPr>
+          <w:rFonts w:ascii="Helvetica" w:hAnsi="Helvetica" w:cs="Arial"/>
+          <w:color w:val="000000"/>
+          <w:lang w:eastAsia="en-US"/>
+        </w:rPr>
+      </w:pPr>
+      <w:r>
+        <w:rPr>
+          <w:rFonts w:ascii="Helvetica" w:hAnsi="Helvetica" w:cs="Arial"/>
+          <w:color w:val="000000"/>
+          <w:lang w:eastAsia="en-US"/>
+        </w:rPr>
+        <w:t xml:space="preserve">There is a linear relationship between any continuous feature variable and </w:t>
+      </w:r>
+      <w:proofErr w:type="spellStart"/>
+      <w:r>
+        <w:rPr>
+          <w:rFonts w:ascii="Helvetica" w:hAnsi="Helvetica" w:cs="Arial"/>
+          <w:color w:val="000000"/>
+          <w:lang w:eastAsia="en-US"/>
+        </w:rPr>
+        <w:t>logit</w:t>
+      </w:r>
+      <w:proofErr w:type="spellEnd"/>
+      <w:r>
+        <w:rPr>
+          <w:rFonts w:ascii="Helvetica" w:hAnsi="Helvetica" w:cs="Arial"/>
+          <w:color w:val="000000"/>
+          <w:lang w:eastAsia="en-US"/>
+        </w:rPr>
+        <w:t xml:space="preserve"> transformation of the target variable.</w:t>
+      </w:r>
+    </w:p>
+    <w:p>
+      <w:pPr>
+        <w:shd w:val="clear" w:color="auto" w:fill="FFFFFF"/>
+        <w:spacing w:before="220" w:after="0" w:line="240" w:lineRule="auto"/>
+        <w:rPr>
+          <w:rFonts w:ascii="Helvetica" w:hAnsi="Helvetica" w:cs="Times New Roman"/>
+          <w:lang w:eastAsia="en-US"/>
+        </w:rPr>
+      </w:pPr>
+      <w:r>
+        <w:rPr>
+          <w:rFonts w:ascii="Helvetica" w:hAnsi="Helvetica" w:cs="Arial"/>
+          <w:color w:val="000000"/>
+          <w:lang w:eastAsia="en-US"/>
+        </w:rPr>
+        <w:t>Assumptions in relation to our model</w:t>
+      </w:r>
+    </w:p>
+    <w:p>
+      <w:pPr>
+        <w:numPr>
+          <w:ilvl w:val="0"/>
+          <w:numId w:val="9"/>
+        </w:numPr>
+        <w:spacing w:before="220" w:after="0" w:line="240" w:lineRule="auto"/>
+        <w:textAlignment w:val="baseline"/>
+        <w:rPr>
+          <w:rFonts w:ascii="Helvetica" w:hAnsi="Helvetica" w:cs="Arial"/>
+          <w:color w:val="000000"/>
+          <w:lang w:eastAsia="en-US"/>
+        </w:rPr>
+      </w:pPr>
+      <w:r>
+        <w:rPr>
+          <w:rFonts w:ascii="Helvetica" w:hAnsi="Helvetica" w:cs="Arial"/>
+          <w:color w:val="000000"/>
+          <w:lang w:eastAsia="en-US"/>
+        </w:rPr>
+        <w:t>The target variable (expert label) is binary, -1 indicating cloud-free and 1 indicating cloudy.</w:t>
+      </w:r>
+    </w:p>
+    <w:p>
+      <w:pPr>
+        <w:numPr>
+          <w:ilvl w:val="0"/>
+          <w:numId w:val="9"/>
+        </w:numPr>
+        <w:spacing w:after="0" w:line="240" w:lineRule="auto"/>
+        <w:textAlignment w:val="baseline"/>
+        <w:rPr>
+          <w:rFonts w:ascii="Helvetica" w:hAnsi="Helvetica" w:cs="Arial"/>
+          <w:color w:val="000000"/>
+          <w:lang w:eastAsia="en-US"/>
+        </w:rPr>
+      </w:pPr>
+      <w:r>
+        <w:rPr>
+          <w:rFonts w:ascii="Helvetica" w:hAnsi="Helvetica" w:cs="Arial"/>
+          <w:color w:val="000000"/>
+          <w:lang w:eastAsia="en-US"/>
+        </w:rPr>
+        <w:t xml:space="preserve">There are 8 </w:t>
+      </w:r>
+      <w:proofErr w:type="gramStart"/>
+      <w:r>
+        <w:rPr>
+          <w:rFonts w:ascii="Helvetica" w:hAnsi="Helvetica" w:cs="Arial"/>
+          <w:color w:val="000000"/>
+          <w:lang w:eastAsia="en-US"/>
+        </w:rPr>
+        <w:t>features which</w:t>
+      </w:r>
+      <w:proofErr w:type="gramEnd"/>
+      <w:r>
+        <w:rPr>
+          <w:rFonts w:ascii="Helvetica" w:hAnsi="Helvetica" w:cs="Arial"/>
+          <w:color w:val="000000"/>
+          <w:lang w:eastAsia="en-US"/>
+        </w:rPr>
+        <w:t xml:space="preserve"> are all continuous variables.</w:t>
+      </w:r>
+    </w:p>
+    <w:p>
+      <w:pPr>
+        <w:numPr>
+          <w:ilvl w:val="0"/>
+          <w:numId w:val="9"/>
+        </w:numPr>
+        <w:spacing w:after="0" w:line="240" w:lineRule="auto"/>
+        <w:textAlignment w:val="baseline"/>
+        <w:rPr>
+          <w:rFonts w:ascii="Helvetica" w:hAnsi="Helvetica" w:cs="Arial"/>
+          <w:color w:val="000000"/>
+          <w:lang w:eastAsia="en-US"/>
+        </w:rPr>
+      </w:pPr>
+      <w:r>
+        <w:rPr>
+          <w:rFonts w:ascii="Helvetica" w:hAnsi="Helvetica" w:cs="Arial"/>
+          <w:color w:val="000000"/>
+          <w:lang w:eastAsia="en-US"/>
+        </w:rPr>
+        <w:t xml:space="preserve">The data collected is not </w:t>
+      </w:r>
+      <w:proofErr w:type="spellStart"/>
+      <w:r>
+        <w:rPr>
+          <w:rFonts w:ascii="Helvetica" w:hAnsi="Helvetica" w:cs="Arial"/>
+          <w:color w:val="000000"/>
+          <w:lang w:eastAsia="en-US"/>
+        </w:rPr>
+        <w:t>iid</w:t>
+      </w:r>
+      <w:proofErr w:type="spellEnd"/>
+      <w:r>
+        <w:rPr>
+          <w:rFonts w:ascii="Helvetica" w:hAnsi="Helvetica" w:cs="Arial"/>
+          <w:color w:val="000000"/>
+          <w:lang w:eastAsia="en-US"/>
+        </w:rPr>
+        <w:t xml:space="preserve"> because of the spatial correlation between data points. Therefore, the sophisticated split method according to different x and y coordinates was used to make the observations more independent and avoid the model from having high </w:t>
+      </w:r>
+      <w:proofErr w:type="spellStart"/>
+      <w:r>
+        <w:rPr>
+          <w:rFonts w:ascii="Helvetica" w:hAnsi="Helvetica" w:cs="Arial"/>
+          <w:color w:val="000000"/>
+          <w:lang w:eastAsia="en-US"/>
+        </w:rPr>
+        <w:t>multicollinearity</w:t>
+      </w:r>
+      <w:proofErr w:type="spellEnd"/>
+      <w:r>
+        <w:rPr>
+          <w:rFonts w:ascii="Helvetica" w:hAnsi="Helvetica" w:cs="Arial"/>
+          <w:color w:val="000000"/>
+          <w:lang w:eastAsia="en-US"/>
+        </w:rPr>
+        <w:t>.</w:t>
+      </w:r>
+    </w:p>
+    <w:p>
+      <w:pPr>
+        <w:numPr>
+          <w:ilvl w:val="0"/>
+          <w:numId w:val="9"/>
+        </w:numPr>
+        <w:spacing w:after="140" w:line="240" w:lineRule="auto"/>
+        <w:textAlignment w:val="baseline"/>
+        <w:rPr>
+          <w:rFonts w:ascii="Helvetica" w:hAnsi="Helvetica" w:cs="Arial"/>
+          <w:color w:val="000000"/>
+          <w:lang w:eastAsia="en-US"/>
+        </w:rPr>
+      </w:pPr>
+      <w:r>
+        <w:rPr>
+          <w:rFonts w:ascii="Helvetica" w:hAnsi="Helvetica" w:cs="Arial"/>
+          <w:color w:val="000000"/>
+          <w:lang w:eastAsia="en-US"/>
+        </w:rPr>
+        <w:t xml:space="preserve">When the </w:t>
+      </w:r>
+      <w:proofErr w:type="spellStart"/>
+      <w:r>
+        <w:rPr>
+          <w:rFonts w:ascii="Helvetica" w:hAnsi="Helvetica" w:cs="Arial"/>
+          <w:color w:val="000000"/>
+          <w:lang w:eastAsia="en-US"/>
+        </w:rPr>
+        <w:t>logit</w:t>
+      </w:r>
+      <w:proofErr w:type="spellEnd"/>
+      <w:r>
+        <w:rPr>
+          <w:rFonts w:ascii="Helvetica" w:hAnsi="Helvetica" w:cs="Arial"/>
+          <w:color w:val="000000"/>
+          <w:lang w:eastAsia="en-US"/>
+        </w:rPr>
+        <w:t xml:space="preserve"> odds are calculated, they were approximately in linear relationship with the target, because the dataset is class-wise Gaussian in distribution, according to EDA.</w:t>
+      </w:r>
+    </w:p>
+    <w:p>
+      <w:pPr>
+        <w:spacing w:before="220" w:after="140" w:line="240" w:lineRule="auto"/>
+        <w:rPr>
+          <w:rFonts w:ascii="Helvetica" w:hAnsi="Helvetica" w:cs="Times New Roman"/>
+          <w:lang w:eastAsia="en-US"/>
+        </w:rPr>
+      </w:pPr>
+      <w:r>
+        <w:rPr>
+          <w:rFonts w:ascii="Helvetica" w:hAnsi="Helvetica" w:cs="Arial"/>
+          <w:color w:val="000000"/>
+          <w:lang w:eastAsia="en-US"/>
+        </w:rPr>
+        <w:t>Commentary</w:t>
+      </w:r>
+    </w:p>
+    <w:p>
+      <w:pPr>
+        <w:numPr>
+          <w:ilvl w:val="0"/>
+          <w:numId w:val="10"/>
+        </w:numPr>
+        <w:spacing w:before="220" w:after="0" w:line="240" w:lineRule="auto"/>
+        <w:textAlignment w:val="baseline"/>
+        <w:rPr>
+          <w:rFonts w:ascii="Helvetica" w:hAnsi="Helvetica" w:cs="Arial"/>
+          <w:color w:val="000000"/>
+          <w:lang w:eastAsia="en-US"/>
+        </w:rPr>
+      </w:pPr>
+      <w:r>
+        <w:rPr>
+          <w:rFonts w:ascii="Helvetica" w:hAnsi="Helvetica" w:cs="Arial"/>
+          <w:color w:val="000000"/>
+          <w:lang w:eastAsia="en-US"/>
+        </w:rPr>
+        <w:t>The training size was reduced to 50,000 because training with all the training data would take 4.3 hours. Reducing the training size will increase bias because we are cutting out some of the actual data. Yet, since the test accuracy was high, sampling was not a problem.</w:t>
+      </w:r>
+    </w:p>
+    <w:p>
+      <w:pPr>
+        <w:numPr>
+          <w:ilvl w:val="0"/>
+          <w:numId w:val="10"/>
+        </w:numPr>
+        <w:spacing w:after="0" w:line="240" w:lineRule="auto"/>
+        <w:textAlignment w:val="baseline"/>
+        <w:rPr>
+          <w:rFonts w:ascii="Helvetica" w:hAnsi="Helvetica" w:cs="Arial"/>
+          <w:color w:val="000000"/>
+          <w:lang w:eastAsia="en-US"/>
+        </w:rPr>
+      </w:pPr>
+      <w:proofErr w:type="spellStart"/>
+      <w:r>
+        <w:rPr>
+          <w:rFonts w:ascii="Helvetica" w:hAnsi="Helvetica" w:cs="Arial"/>
+          <w:color w:val="000000"/>
+          <w:lang w:eastAsia="en-US"/>
+        </w:rPr>
+        <w:lastRenderedPageBreak/>
+        <w:t>Hyperparameters</w:t>
+      </w:r>
+      <w:proofErr w:type="spellEnd"/>
+      <w:r>
+        <w:rPr>
+          <w:rFonts w:ascii="Helvetica" w:hAnsi="Helvetica" w:cs="Arial"/>
+          <w:color w:val="000000"/>
+          <w:lang w:eastAsia="en-US"/>
+        </w:rPr>
+        <w:t xml:space="preserve"> were tuned with </w:t>
+      </w:r>
+      <w:proofErr w:type="spellStart"/>
+      <w:r>
+        <w:rPr>
+          <w:rFonts w:ascii="Helvetica" w:hAnsi="Helvetica" w:cs="Arial"/>
+          <w:color w:val="000000"/>
+          <w:lang w:eastAsia="en-US"/>
+        </w:rPr>
+        <w:t>GridSearch</w:t>
+      </w:r>
+      <w:proofErr w:type="spellEnd"/>
+      <w:r>
+        <w:rPr>
+          <w:rFonts w:ascii="Helvetica" w:hAnsi="Helvetica" w:cs="Arial"/>
+          <w:color w:val="000000"/>
+          <w:lang w:eastAsia="en-US"/>
+        </w:rPr>
+        <w:t xml:space="preserve"> and log loss was used as the loss function because it is the most commonly used one for Logistic Regression</w:t>
+      </w:r>
+    </w:p>
+    <w:p>
+      <w:pPr>
+        <w:numPr>
+          <w:ilvl w:val="0"/>
+          <w:numId w:val="10"/>
+        </w:numPr>
+        <w:spacing w:after="0" w:line="240" w:lineRule="auto"/>
+        <w:textAlignment w:val="baseline"/>
+        <w:rPr>
+          <w:rFonts w:ascii="Helvetica" w:hAnsi="Helvetica" w:cs="Arial"/>
+          <w:color w:val="000000"/>
+          <w:lang w:eastAsia="en-US"/>
+        </w:rPr>
+      </w:pPr>
+      <w:r>
+        <w:rPr>
+          <w:rFonts w:ascii="Helvetica" w:hAnsi="Helvetica" w:cs="Arial"/>
+          <w:color w:val="000000"/>
+          <w:lang w:eastAsia="en-US"/>
+        </w:rPr>
+        <w:t>5 fold CV score for split 1 = [0.8908, 0.9004, 0.8969, 0.8914, 0.8978]</w:t>
+      </w:r>
+    </w:p>
+    <w:p>
+      <w:pPr>
+        <w:numPr>
+          <w:ilvl w:val="0"/>
+          <w:numId w:val="10"/>
+        </w:numPr>
+        <w:spacing w:after="0" w:line="240" w:lineRule="auto"/>
+        <w:textAlignment w:val="baseline"/>
+        <w:rPr>
+          <w:rFonts w:ascii="Helvetica" w:hAnsi="Helvetica" w:cs="Arial"/>
+          <w:color w:val="000000"/>
+          <w:lang w:eastAsia="en-US"/>
+        </w:rPr>
+      </w:pPr>
+      <w:r>
+        <w:rPr>
+          <w:rFonts w:ascii="Helvetica" w:hAnsi="Helvetica" w:cs="Arial"/>
+          <w:color w:val="000000"/>
+          <w:lang w:eastAsia="en-US"/>
+        </w:rPr>
+        <w:t xml:space="preserve">Test score for split 1 = </w:t>
+      </w:r>
+      <w:r>
+        <w:rPr>
+          <w:rFonts w:ascii="Helvetica" w:hAnsi="Helvetica" w:cs="Arial"/>
+          <w:color w:val="000000"/>
+          <w:shd w:val="clear" w:color="auto" w:fill="FFFFFF"/>
+          <w:lang w:eastAsia="en-US"/>
+        </w:rPr>
+        <w:t>0.</w:t>
+      </w:r>
+      <w:r>
+        <w:rPr>
+          <w:rFonts w:ascii="Helvetica" w:hAnsi="Helvetica" w:cs="Arial"/>
+          <w:color w:val="000000"/>
+          <w:lang w:eastAsia="en-US"/>
+        </w:rPr>
+        <w:t>8920899610745351</w:t>
+      </w:r>
+    </w:p>
+    <w:p>
+      <w:pPr>
+        <w:numPr>
+          <w:ilvl w:val="0"/>
+          <w:numId w:val="10"/>
+        </w:numPr>
+        <w:spacing w:after="0" w:line="240" w:lineRule="auto"/>
+        <w:textAlignment w:val="baseline"/>
+        <w:rPr>
+          <w:rFonts w:ascii="Helvetica" w:hAnsi="Helvetica" w:cs="Arial"/>
+          <w:color w:val="000000"/>
+          <w:lang w:eastAsia="en-US"/>
+        </w:rPr>
+      </w:pPr>
+      <w:r>
+        <w:rPr>
+          <w:rFonts w:ascii="Helvetica" w:hAnsi="Helvetica" w:cs="Arial"/>
+          <w:color w:val="000000"/>
+          <w:lang w:eastAsia="en-US"/>
+        </w:rPr>
+        <w:t>5 fold CV score for split 2 = [0.9361, 0.9371, 0.9324, 0.9331, 0.9343]</w:t>
+      </w:r>
+    </w:p>
+    <w:p>
+      <w:pPr>
+        <w:numPr>
+          <w:ilvl w:val="0"/>
+          <w:numId w:val="10"/>
+        </w:numPr>
+        <w:spacing w:after="0" w:line="240" w:lineRule="auto"/>
+        <w:textAlignment w:val="baseline"/>
+        <w:rPr>
+          <w:rFonts w:ascii="Helvetica" w:hAnsi="Helvetica" w:cs="Arial"/>
+          <w:color w:val="000000"/>
+          <w:lang w:eastAsia="en-US"/>
+        </w:rPr>
+      </w:pPr>
+      <w:r>
+        <w:rPr>
+          <w:rFonts w:ascii="Helvetica" w:hAnsi="Helvetica" w:cs="Arial"/>
+          <w:color w:val="000000"/>
+          <w:lang w:eastAsia="en-US"/>
+        </w:rPr>
+        <w:t xml:space="preserve">Test score for split 2 = </w:t>
+      </w:r>
+      <w:r>
+        <w:rPr>
+          <w:rFonts w:ascii="Helvetica" w:hAnsi="Helvetica" w:cs="Arial"/>
+          <w:color w:val="000000"/>
+          <w:shd w:val="clear" w:color="auto" w:fill="FFFFFF"/>
+          <w:lang w:eastAsia="en-US"/>
+        </w:rPr>
+        <w:t>0.73128</w:t>
+      </w:r>
+    </w:p>
+    <w:p>
+      <w:pPr>
+        <w:numPr>
+          <w:ilvl w:val="0"/>
+          <w:numId w:val="10"/>
+        </w:numPr>
+        <w:shd w:val="clear" w:color="auto" w:fill="FFFFFF"/>
+        <w:spacing w:after="140" w:line="240" w:lineRule="auto"/>
+        <w:textAlignment w:val="baseline"/>
+        <w:rPr>
+          <w:rFonts w:ascii="Helvetica" w:hAnsi="Helvetica" w:cs="Arial"/>
+          <w:color w:val="000000"/>
+          <w:lang w:eastAsia="en-US"/>
+        </w:rPr>
+      </w:pPr>
+      <w:r>
+        <w:rPr>
+          <w:rFonts w:ascii="Helvetica" w:hAnsi="Helvetica" w:cs="Arial"/>
+          <w:color w:val="000000"/>
+          <w:shd w:val="clear" w:color="auto" w:fill="FFFFFF"/>
+          <w:lang w:eastAsia="en-US"/>
+        </w:rPr>
+        <w:t xml:space="preserve">The accuracy scores for both splits were quite high. However, although the CV accuracies are similar for both split methods, the test accuracy is significantly lower for split method 2. This is expected because split 2 assumes that the dataset is distributed in </w:t>
+      </w:r>
+      <w:proofErr w:type="spellStart"/>
+      <w:r>
+        <w:rPr>
+          <w:rFonts w:ascii="Helvetica" w:hAnsi="Helvetica" w:cs="Arial"/>
+          <w:color w:val="000000"/>
+          <w:shd w:val="clear" w:color="auto" w:fill="FFFFFF"/>
+          <w:lang w:eastAsia="en-US"/>
+        </w:rPr>
+        <w:t>iid</w:t>
+      </w:r>
+      <w:proofErr w:type="spellEnd"/>
+      <w:r>
+        <w:rPr>
+          <w:rFonts w:ascii="Helvetica" w:hAnsi="Helvetica" w:cs="Arial"/>
+          <w:color w:val="000000"/>
+          <w:shd w:val="clear" w:color="auto" w:fill="FFFFFF"/>
+          <w:lang w:eastAsia="en-US"/>
+        </w:rPr>
+        <w:t xml:space="preserve"> format.</w:t>
       </w:r>
     </w:p>
     <w:p>
@@ -2694,7 +3601,6 @@
           <w:color w:val="333333"/>
           <w:szCs w:val="21"/>
         </w:rPr>
-        <w:lastRenderedPageBreak/>
         <w:t xml:space="preserve">RDA falls in between the spectrum. It models each class’s variance using a weighted average of global </w:t>
       </w:r>
       <w:r>
@@ -2763,30 +3669,29 @@
           <w:szCs w:val="25"/>
           <w:bdr w:val="none" w:sz="0" w:space="0" w:color="auto" w:frame="1"/>
         </w:rPr>
-        <w:t>Σ+(1−</w:t>
+        <w:t>Σ+(</w:t>
       </w:r>
       <w:proofErr w:type="gramStart"/>
       <w:r>
         <w:rPr>
-          <w:rFonts w:ascii="MathJax_Math-italic" w:eastAsia="Times New Roman" w:hAnsi="MathJax_Math-italic" w:cs="Helvetica"/>
+          <w:rFonts w:ascii="MathJax_Main" w:eastAsia="Times New Roman" w:hAnsi="MathJax_Main" w:cs="Helvetica"/>
           <w:color w:val="333333"/>
           <w:sz w:val="28"/>
           <w:szCs w:val="25"/>
           <w:bdr w:val="none" w:sz="0" w:space="0" w:color="auto" w:frame="1"/>
         </w:rPr>
-        <w:t>α</w:t>
-      </w:r>
-      <w:r>
-        <w:rPr>
-          <w:rFonts w:ascii="MathJax_Main" w:eastAsia="Times New Roman" w:hAnsi="MathJax_Main" w:cs="Helvetica"/>
+        <w:t>1−</w:t>
+      </w:r>
+      <w:r>
+        <w:rPr>
+          <w:rFonts w:ascii="MathJax_Math-italic" w:eastAsia="Times New Roman" w:hAnsi="MathJax_Math-italic" w:cs="Helvetica"/>
           <w:color w:val="333333"/>
           <w:sz w:val="28"/>
           <w:szCs w:val="25"/>
           <w:bdr w:val="none" w:sz="0" w:space="0" w:color="auto" w:frame="1"/>
         </w:rPr>
-        <w:t>)</w:t>
-      </w:r>
-      <w:proofErr w:type="spellStart"/>
+        <w:t>α</w:t>
+      </w:r>
       <w:r>
         <w:rPr>
           <w:rFonts w:ascii="MathJax_Main" w:eastAsia="Times New Roman" w:hAnsi="MathJax_Main" w:cs="Helvetica"/>
@@ -2795,9 +3700,19 @@
           <w:szCs w:val="25"/>
           <w:bdr w:val="none" w:sz="0" w:space="0" w:color="auto" w:frame="1"/>
         </w:rPr>
+        <w:t>)</w:t>
+      </w:r>
+      <w:proofErr w:type="spellStart"/>
+      <w:r>
+        <w:rPr>
+          <w:rFonts w:ascii="MathJax_Main" w:eastAsia="Times New Roman" w:hAnsi="MathJax_Main" w:cs="Helvetica"/>
+          <w:color w:val="333333"/>
+          <w:sz w:val="28"/>
+          <w:szCs w:val="25"/>
+          <w:bdr w:val="none" w:sz="0" w:space="0" w:color="auto" w:frame="1"/>
+        </w:rPr>
         <w:t>Σ</w:t>
       </w:r>
-      <w:proofErr w:type="gramEnd"/>
       <w:r>
         <w:rPr>
           <w:rFonts w:ascii="MathJax_Math-italic" w:eastAsia="Times New Roman" w:hAnsi="MathJax_Math-italic" w:cs="Helvetica"/>
@@ -2809,6 +3724,7 @@
         <w:t>k</w:t>
       </w:r>
       <w:proofErr w:type="spellEnd"/>
+      <w:proofErr w:type="gramEnd"/>
       <w:r>
         <w:rPr>
           <w:rFonts w:ascii="Helvetica" w:eastAsia="Times New Roman" w:hAnsi="Helvetica" w:cs="Helvetica"/>
@@ -3112,6 +4028,7 @@
       <w:r>
         <w:rPr>
           <w:noProof/>
+          <w:lang w:eastAsia="en-US"/>
         </w:rPr>
         <w:drawing>
           <wp:anchor distT="0" distB="0" distL="114300" distR="114300" simplePos="0" relativeHeight="251659264" behindDoc="0" locked="0" layoutInCell="1" allowOverlap="1" wp14:anchorId="1BC2AF60" wp14:editId="5C1494B2">
@@ -3137,7 +4054,7 @@
                     <pic:cNvPicPr/>
                   </pic:nvPicPr>
                   <pic:blipFill>
-                    <a:blip r:embed="rId11" cstate="print">
+                    <a:blip r:embed="rId19" cstate="print">
                       <a:extLst>
                         <a:ext uri="{28A0092B-C50C-407E-A947-70E740481C1C}">
                           <a14:useLocalDpi xmlns:a14="http://schemas.microsoft.com/office/drawing/2010/main" val="0"/>
@@ -3230,25 +4147,7 @@
           <w:color w:val="333333"/>
           <w:szCs w:val="21"/>
         </w:rPr>
-        <w:t xml:space="preserve">Professor Yu mentioned in class that even models that don’t satisfy their own assumptions can prove to be useful predictive scheme. </w:t>
-      </w:r>
-      <w:proofErr w:type="gramStart"/>
-      <w:r>
-        <w:rPr>
-          <w:rFonts w:ascii="Helvetica" w:eastAsia="Times New Roman" w:hAnsi="Helvetica" w:cs="Helvetica"/>
-          <w:color w:val="333333"/>
-          <w:szCs w:val="21"/>
-        </w:rPr>
-        <w:t>So</w:t>
-      </w:r>
-      <w:proofErr w:type="gramEnd"/>
-      <w:r>
-        <w:rPr>
-          <w:rFonts w:ascii="Helvetica" w:eastAsia="Times New Roman" w:hAnsi="Helvetica" w:cs="Helvetica"/>
-          <w:color w:val="333333"/>
-          <w:szCs w:val="21"/>
-        </w:rPr>
-        <w:t xml:space="preserve"> the assumption testing isn’t of paramount importance here. We focus on other model selection metrics.</w:t>
+        <w:t>Professor Yu mentioned in class that even models that don’t satisfy their own assumptions can prove to be useful predictive scheme. So the assumption testing isn’t of paramount importance here. We focus on other model selection metrics.</w:t>
       </w:r>
     </w:p>
     <w:p>
@@ -3276,7 +4175,16 @@
           <w:color w:val="333333"/>
           <w:szCs w:val="21"/>
         </w:rPr>
-        <w:t xml:space="preserve"> We do two types of cross validation. First one is K-fold, the other one is single validation set. For K-fold, we report the average loss across folds, and also the time consumption. For the validation set approach, we report the errors on two different validation sets, one sampled randomly and the other one not. As we explained in Q2 part a, we expect the non-random set to identify the method’s strength over potentially unbalanced data, and the random set for general data.</w:t>
+        <w:t xml:space="preserve"> We do two types of cross validation. First one is K-fold, the other one is single validation set. For K-fold, we report the average loss across folds, and also the time consumption. For </w:t>
+      </w:r>
+      <w:r>
+        <w:rPr>
+          <w:rFonts w:ascii="Helvetica" w:eastAsia="Times New Roman" w:hAnsi="Helvetica" w:cs="Helvetica"/>
+          <w:color w:val="333333"/>
+          <w:szCs w:val="21"/>
+        </w:rPr>
+        <w:lastRenderedPageBreak/>
+        <w:t>the validation set approach, we report the errors on two different validation sets, one sampled randomly and the other one not. As we explained in Q2 part a, we expect the non-random set to identify the method’s strength over potentially unbalanced data, and the random set for general data.</w:t>
       </w:r>
     </w:p>
     <w:p>
@@ -3292,6 +4200,7 @@
       <w:r>
         <w:rPr>
           <w:noProof/>
+          <w:lang w:eastAsia="en-US"/>
         </w:rPr>
         <w:drawing>
           <wp:inline distT="0" distB="0" distL="0" distR="0" wp14:anchorId="675A785B" wp14:editId="0AA32382">
@@ -3309,7 +4218,7 @@
                     <pic:cNvPicPr/>
                   </pic:nvPicPr>
                   <pic:blipFill>
-                    <a:blip r:embed="rId12"/>
+                    <a:blip r:embed="rId20"/>
                     <a:stretch>
                       <a:fillRect/>
                     </a:stretch>
@@ -3343,6 +4252,7 @@
       <w:r>
         <w:rPr>
           <w:noProof/>
+          <w:lang w:eastAsia="en-US"/>
         </w:rPr>
         <w:drawing>
           <wp:inline distT="0" distB="0" distL="0" distR="0" wp14:anchorId="23B353B3" wp14:editId="3480EC10">
@@ -3360,7 +4270,7 @@
                     <pic:cNvPicPr/>
                   </pic:nvPicPr>
                   <pic:blipFill>
-                    <a:blip r:embed="rId13"/>
+                    <a:blip r:embed="rId21"/>
                     <a:stretch>
                       <a:fillRect/>
                     </a:stretch>
@@ -3507,7 +4417,6 @@
           <w:color w:val="333333"/>
           <w:szCs w:val="21"/>
         </w:rPr>
-        <w:lastRenderedPageBreak/>
         <w:t xml:space="preserve">    </w:t>
       </w:r>
       <w:r>
@@ -3633,16 +4542,7 @@
           <w:sz w:val="22"/>
           <w:szCs w:val="21"/>
         </w:rPr>
-        <w:t xml:space="preserve">   </w:t>
-      </w:r>
-      <w:r>
-        <w:rPr>
-          <w:rFonts w:ascii="Helvetica" w:hAnsi="Helvetica" w:cs="Helvetica"/>
-          <w:color w:val="333333"/>
-          <w:sz w:val="22"/>
-          <w:szCs w:val="21"/>
-        </w:rPr>
-        <w:t xml:space="preserve">In this subsection, we attempt to address these natural concerns by cross validating over four models: LDA that only includes custom features, one that has </w:t>
+        <w:t xml:space="preserve">   In this subsection, we attempt to address these natural concerns by cross validating over four models: LDA that only includes custom features, one that has </w:t>
       </w:r>
       <w:proofErr w:type="spellStart"/>
       <w:r>
@@ -3687,6 +4587,7 @@
       <w:r>
         <w:rPr>
           <w:noProof/>
+          <w:lang w:eastAsia="en-US"/>
         </w:rPr>
         <w:drawing>
           <wp:inline distT="0" distB="0" distL="0" distR="0" wp14:anchorId="0006460B" wp14:editId="57AF9080">
@@ -3704,7 +4605,7 @@
                     <pic:cNvPicPr/>
                   </pic:nvPicPr>
                   <pic:blipFill>
-                    <a:blip r:embed="rId14"/>
+                    <a:blip r:embed="rId22"/>
                     <a:stretch>
                       <a:fillRect/>
                     </a:stretch>
@@ -3749,6 +4650,7 @@
       <w:r>
         <w:rPr>
           <w:noProof/>
+          <w:lang w:eastAsia="en-US"/>
         </w:rPr>
         <w:drawing>
           <wp:inline distT="0" distB="0" distL="0" distR="0" wp14:anchorId="4D111E08" wp14:editId="1F32270B">
@@ -3766,7 +4668,7 @@
                     <pic:cNvPicPr/>
                   </pic:nvPicPr>
                   <pic:blipFill>
-                    <a:blip r:embed="rId15"/>
+                    <a:blip r:embed="rId23"/>
                     <a:stretch>
                       <a:fillRect/>
                     </a:stretch>
@@ -3815,25 +4717,7 @@
           <w:sz w:val="22"/>
           <w:szCs w:val="21"/>
         </w:rPr>
-        <w:t xml:space="preserve">Again, </w:t>
-      </w:r>
-      <w:r>
-        <w:rPr>
-          <w:rFonts w:ascii="Helvetica" w:hAnsi="Helvetica" w:cs="Helvetica"/>
-          <w:color w:val="333333"/>
-          <w:sz w:val="22"/>
-          <w:szCs w:val="21"/>
-        </w:rPr>
-        <w:t>computationally</w:t>
-      </w:r>
-      <w:r>
-        <w:rPr>
-          <w:rFonts w:ascii="Helvetica" w:hAnsi="Helvetica" w:cs="Helvetica"/>
-          <w:color w:val="333333"/>
-          <w:sz w:val="22"/>
-          <w:szCs w:val="21"/>
-        </w:rPr>
-        <w:t xml:space="preserve"> all four models perform similarly. For validation error over generic data, </w:t>
+        <w:t xml:space="preserve">Again, computationally all four models perform similarly. For validation error over generic data, </w:t>
       </w:r>
       <w:proofErr w:type="spellStart"/>
       <w:r>
@@ -3914,6 +4798,7 @@
         <w:spacing w:before="0" w:beforeAutospacing="0" w:after="150" w:afterAutospacing="0"/>
         <w:rPr>
           <w:rFonts w:ascii="Helvetica" w:hAnsi="Helvetica" w:cs="Helvetica"/>
+          <w:b/>
           <w:color w:val="333333"/>
           <w:sz w:val="22"/>
           <w:szCs w:val="21"/>
@@ -3938,6 +4823,406 @@
           <w:szCs w:val="21"/>
         </w:rPr>
         <w:t>iv. Random Forest</w:t>
+      </w:r>
+    </w:p>
+    <w:p>
+      <w:pPr>
+        <w:shd w:val="clear" w:color="auto" w:fill="FFFFFF"/>
+        <w:spacing w:after="0" w:line="240" w:lineRule="auto"/>
+        <w:rPr>
+          <w:rFonts w:ascii="Helvetica" w:hAnsi="Helvetica" w:cs="Times New Roman"/>
+          <w:lang w:eastAsia="en-US"/>
+        </w:rPr>
+      </w:pPr>
+      <w:r>
+        <w:rPr>
+          <w:rFonts w:ascii="Helvetica" w:hAnsi="Helvetica" w:cs="Arial"/>
+          <w:color w:val="000000"/>
+          <w:lang w:eastAsia="en-US"/>
+        </w:rPr>
+        <w:t>Assumptions for Random Forest</w:t>
+      </w:r>
+    </w:p>
+    <w:p>
+      <w:pPr>
+        <w:numPr>
+          <w:ilvl w:val="0"/>
+          <w:numId w:val="11"/>
+        </w:numPr>
+        <w:spacing w:before="220" w:after="0" w:line="240" w:lineRule="auto"/>
+        <w:textAlignment w:val="baseline"/>
+        <w:rPr>
+          <w:rFonts w:ascii="Helvetica" w:hAnsi="Helvetica" w:cs="Arial"/>
+          <w:color w:val="000000"/>
+          <w:lang w:eastAsia="en-US"/>
+        </w:rPr>
+      </w:pPr>
+      <w:r>
+        <w:rPr>
+          <w:rFonts w:ascii="Helvetica" w:hAnsi="Helvetica" w:cs="Arial"/>
+          <w:color w:val="000000"/>
+          <w:lang w:eastAsia="en-US"/>
+        </w:rPr>
+        <w:t>It is assumed to smooth out the variance, so that the model is less biased.</w:t>
+      </w:r>
+    </w:p>
+    <w:p>
+      <w:pPr>
+        <w:numPr>
+          <w:ilvl w:val="0"/>
+          <w:numId w:val="11"/>
+        </w:numPr>
+        <w:spacing w:after="0" w:line="240" w:lineRule="auto"/>
+        <w:textAlignment w:val="baseline"/>
+        <w:rPr>
+          <w:rFonts w:ascii="Helvetica" w:hAnsi="Helvetica" w:cs="Arial"/>
+          <w:color w:val="000000"/>
+          <w:lang w:eastAsia="en-US"/>
+        </w:rPr>
+      </w:pPr>
+      <w:r>
+        <w:rPr>
+          <w:rFonts w:ascii="Helvetica" w:hAnsi="Helvetica" w:cs="Arial"/>
+          <w:color w:val="000000"/>
+          <w:lang w:eastAsia="en-US"/>
+        </w:rPr>
+        <w:lastRenderedPageBreak/>
+        <w:t>The randomness of trees "ensures" that the algorithm creates models that are not correlated with each other.</w:t>
+      </w:r>
+    </w:p>
+    <w:p>
+      <w:pPr>
+        <w:numPr>
+          <w:ilvl w:val="0"/>
+          <w:numId w:val="11"/>
+        </w:numPr>
+        <w:spacing w:after="0" w:line="240" w:lineRule="auto"/>
+        <w:textAlignment w:val="baseline"/>
+        <w:rPr>
+          <w:rFonts w:ascii="Helvetica" w:hAnsi="Helvetica" w:cs="Arial"/>
+          <w:color w:val="000000"/>
+          <w:lang w:eastAsia="en-US"/>
+        </w:rPr>
+      </w:pPr>
+      <w:r>
+        <w:rPr>
+          <w:rFonts w:ascii="Helvetica" w:hAnsi="Helvetica" w:cs="Arial"/>
+          <w:color w:val="000000"/>
+          <w:lang w:eastAsia="en-US"/>
+        </w:rPr>
+        <w:t>Model assumes independent observations, dataset with no correlation</w:t>
+      </w:r>
+    </w:p>
+    <w:p>
+      <w:pPr>
+        <w:numPr>
+          <w:ilvl w:val="0"/>
+          <w:numId w:val="11"/>
+        </w:numPr>
+        <w:spacing w:after="140" w:line="240" w:lineRule="auto"/>
+        <w:textAlignment w:val="baseline"/>
+        <w:rPr>
+          <w:rFonts w:ascii="Helvetica" w:hAnsi="Helvetica" w:cs="Arial"/>
+          <w:color w:val="000000"/>
+          <w:lang w:eastAsia="en-US"/>
+        </w:rPr>
+      </w:pPr>
+      <w:r>
+        <w:rPr>
+          <w:rFonts w:ascii="Helvetica" w:hAnsi="Helvetica" w:cs="Arial"/>
+          <w:color w:val="000000"/>
+          <w:lang w:eastAsia="en-US"/>
+        </w:rPr>
+        <w:t xml:space="preserve">There </w:t>
+      </w:r>
+      <w:proofErr w:type="gramStart"/>
+      <w:r>
+        <w:rPr>
+          <w:rFonts w:ascii="Helvetica" w:hAnsi="Helvetica" w:cs="Arial"/>
+          <w:color w:val="000000"/>
+          <w:lang w:eastAsia="en-US"/>
+        </w:rPr>
+        <w:t>is no formal distributional assumptions</w:t>
+      </w:r>
+      <w:proofErr w:type="gramEnd"/>
+      <w:r>
+        <w:rPr>
+          <w:rFonts w:ascii="Helvetica" w:hAnsi="Helvetica" w:cs="Arial"/>
+          <w:color w:val="000000"/>
+          <w:lang w:eastAsia="en-US"/>
+        </w:rPr>
+        <w:t>, indicating that the model is non-parametric.</w:t>
+      </w:r>
+    </w:p>
+    <w:p>
+      <w:pPr>
+        <w:shd w:val="clear" w:color="auto" w:fill="FFFFFF"/>
+        <w:spacing w:before="220" w:after="0" w:line="240" w:lineRule="auto"/>
+        <w:rPr>
+          <w:rFonts w:ascii="Helvetica" w:hAnsi="Helvetica" w:cs="Times New Roman"/>
+          <w:lang w:eastAsia="en-US"/>
+        </w:rPr>
+      </w:pPr>
+      <w:r>
+        <w:rPr>
+          <w:rFonts w:ascii="Helvetica" w:hAnsi="Helvetica" w:cs="Arial"/>
+          <w:color w:val="000000"/>
+          <w:lang w:eastAsia="en-US"/>
+        </w:rPr>
+        <w:t>Assumptions in relation to our model</w:t>
+      </w:r>
+    </w:p>
+    <w:p>
+      <w:pPr>
+        <w:shd w:val="clear" w:color="auto" w:fill="FFFFFF"/>
+        <w:spacing w:before="220" w:after="0" w:line="240" w:lineRule="auto"/>
+        <w:rPr>
+          <w:rFonts w:ascii="Helvetica" w:hAnsi="Helvetica" w:cs="Times New Roman"/>
+          <w:lang w:eastAsia="en-US"/>
+        </w:rPr>
+      </w:pPr>
+      <w:r>
+        <w:rPr>
+          <w:rFonts w:ascii="Helvetica" w:hAnsi="Helvetica" w:cs="Arial"/>
+          <w:color w:val="000000"/>
+          <w:lang w:eastAsia="en-US"/>
+        </w:rPr>
+        <w:t xml:space="preserve">Random forest is an appropriate classification algorithm to train our dataset because we want less correlation in data as possible. Our split method endeavors to reduce spatial </w:t>
+      </w:r>
+      <w:proofErr w:type="spellStart"/>
+      <w:r>
+        <w:rPr>
+          <w:rFonts w:ascii="Helvetica" w:hAnsi="Helvetica" w:cs="Arial"/>
+          <w:color w:val="000000"/>
+          <w:lang w:eastAsia="en-US"/>
+        </w:rPr>
+        <w:t>colinearity</w:t>
+      </w:r>
+      <w:proofErr w:type="spellEnd"/>
+      <w:r>
+        <w:rPr>
+          <w:rFonts w:ascii="Helvetica" w:hAnsi="Helvetica" w:cs="Arial"/>
+          <w:color w:val="000000"/>
+          <w:lang w:eastAsia="en-US"/>
+        </w:rPr>
+        <w:t>, which tries to ensure independence in the dataset. Since the dataset does not follow a particular distribution, it is nice that random forest is non-parametric. One disadvantage is that it is difficult to interpret the results, because it is difficult to understand what the binary splits indicate.</w:t>
+      </w:r>
+    </w:p>
+    <w:p>
+      <w:pPr>
+        <w:spacing w:before="220" w:after="140" w:line="240" w:lineRule="auto"/>
+        <w:rPr>
+          <w:rFonts w:ascii="Helvetica" w:hAnsi="Helvetica" w:cs="Times New Roman"/>
+          <w:lang w:eastAsia="en-US"/>
+        </w:rPr>
+      </w:pPr>
+      <w:r>
+        <w:rPr>
+          <w:rFonts w:ascii="Helvetica" w:hAnsi="Helvetica" w:cs="Arial"/>
+          <w:color w:val="000000"/>
+          <w:lang w:eastAsia="en-US"/>
+        </w:rPr>
+        <w:t>Commentary</w:t>
+      </w:r>
+    </w:p>
+    <w:p>
+      <w:pPr>
+        <w:numPr>
+          <w:ilvl w:val="0"/>
+          <w:numId w:val="12"/>
+        </w:numPr>
+        <w:spacing w:before="220" w:after="0" w:line="240" w:lineRule="auto"/>
+        <w:textAlignment w:val="baseline"/>
+        <w:rPr>
+          <w:rFonts w:ascii="Helvetica" w:hAnsi="Helvetica" w:cs="Arial"/>
+          <w:color w:val="000000"/>
+          <w:lang w:eastAsia="en-US"/>
+        </w:rPr>
+      </w:pPr>
+      <w:r>
+        <w:rPr>
+          <w:rFonts w:ascii="Helvetica" w:hAnsi="Helvetica" w:cs="Arial"/>
+          <w:color w:val="000000"/>
+          <w:lang w:eastAsia="en-US"/>
+        </w:rPr>
+        <w:t>The training size was reduced to 10,000 because training with all the training data would take 38 minutes. Reducing the training size will increase bias because we are cutting out some of the actual data. Yet, since the test accuracy was high, sampling was not a problem.</w:t>
+      </w:r>
+    </w:p>
+    <w:p>
+      <w:pPr>
+        <w:numPr>
+          <w:ilvl w:val="0"/>
+          <w:numId w:val="12"/>
+        </w:numPr>
+        <w:spacing w:after="0" w:line="240" w:lineRule="auto"/>
+        <w:textAlignment w:val="baseline"/>
+        <w:rPr>
+          <w:rFonts w:ascii="Helvetica" w:hAnsi="Helvetica" w:cs="Arial"/>
+          <w:color w:val="000000"/>
+          <w:lang w:eastAsia="en-US"/>
+        </w:rPr>
+      </w:pPr>
+      <w:proofErr w:type="spellStart"/>
+      <w:r>
+        <w:rPr>
+          <w:rFonts w:ascii="Helvetica" w:hAnsi="Helvetica" w:cs="Arial"/>
+          <w:color w:val="000000"/>
+          <w:lang w:eastAsia="en-US"/>
+        </w:rPr>
+        <w:t>Hyperparameters</w:t>
+      </w:r>
+      <w:proofErr w:type="spellEnd"/>
+      <w:r>
+        <w:rPr>
+          <w:rFonts w:ascii="Helvetica" w:hAnsi="Helvetica" w:cs="Arial"/>
+          <w:color w:val="000000"/>
+          <w:lang w:eastAsia="en-US"/>
+        </w:rPr>
+        <w:t xml:space="preserve"> were tuned with </w:t>
+      </w:r>
+      <w:proofErr w:type="spellStart"/>
+      <w:r>
+        <w:rPr>
+          <w:rFonts w:ascii="Helvetica" w:hAnsi="Helvetica" w:cs="Arial"/>
+          <w:color w:val="000000"/>
+          <w:lang w:eastAsia="en-US"/>
+        </w:rPr>
+        <w:t>GridSearch</w:t>
+      </w:r>
+      <w:proofErr w:type="spellEnd"/>
+      <w:r>
+        <w:rPr>
+          <w:rFonts w:ascii="Helvetica" w:hAnsi="Helvetica" w:cs="Arial"/>
+          <w:color w:val="000000"/>
+          <w:lang w:eastAsia="en-US"/>
+        </w:rPr>
+        <w:t>. The more number of decision trees in the parameter, the more accurate the CV scores became</w:t>
+      </w:r>
+    </w:p>
+    <w:p>
+      <w:pPr>
+        <w:numPr>
+          <w:ilvl w:val="0"/>
+          <w:numId w:val="12"/>
+        </w:numPr>
+        <w:spacing w:after="0" w:line="240" w:lineRule="auto"/>
+        <w:textAlignment w:val="baseline"/>
+        <w:rPr>
+          <w:rFonts w:ascii="Helvetica" w:hAnsi="Helvetica" w:cs="Arial"/>
+          <w:color w:val="000000"/>
+          <w:lang w:eastAsia="en-US"/>
+        </w:rPr>
+      </w:pPr>
+      <w:r>
+        <w:rPr>
+          <w:rFonts w:ascii="Helvetica" w:hAnsi="Helvetica" w:cs="Arial"/>
+          <w:color w:val="000000"/>
+          <w:lang w:eastAsia="en-US"/>
+        </w:rPr>
+        <w:t>5 fold CV score for split 1 = [0.9686, 0.9718, 0.9721, 0.9695, 0.9733]</w:t>
+      </w:r>
+    </w:p>
+    <w:p>
+      <w:pPr>
+        <w:numPr>
+          <w:ilvl w:val="0"/>
+          <w:numId w:val="12"/>
+        </w:numPr>
+        <w:spacing w:after="0" w:line="240" w:lineRule="auto"/>
+        <w:textAlignment w:val="baseline"/>
+        <w:rPr>
+          <w:rFonts w:ascii="Helvetica" w:hAnsi="Helvetica" w:cs="Arial"/>
+          <w:color w:val="000000"/>
+          <w:lang w:eastAsia="en-US"/>
+        </w:rPr>
+      </w:pPr>
+      <w:r>
+        <w:rPr>
+          <w:rFonts w:ascii="Helvetica" w:hAnsi="Helvetica" w:cs="Arial"/>
+          <w:color w:val="000000"/>
+          <w:lang w:eastAsia="en-US"/>
+        </w:rPr>
+        <w:t xml:space="preserve">Test score for split 1 = </w:t>
+      </w:r>
+      <w:r>
+        <w:rPr>
+          <w:rFonts w:ascii="Helvetica" w:hAnsi="Helvetica" w:cs="Arial"/>
+          <w:color w:val="000000"/>
+          <w:shd w:val="clear" w:color="auto" w:fill="FFFFFF"/>
+          <w:lang w:eastAsia="en-US"/>
+        </w:rPr>
+        <w:t>0.9693642174059302</w:t>
+      </w:r>
+    </w:p>
+    <w:p>
+      <w:pPr>
+        <w:numPr>
+          <w:ilvl w:val="0"/>
+          <w:numId w:val="12"/>
+        </w:numPr>
+        <w:spacing w:after="0" w:line="240" w:lineRule="auto"/>
+        <w:textAlignment w:val="baseline"/>
+        <w:rPr>
+          <w:rFonts w:ascii="Helvetica" w:hAnsi="Helvetica" w:cs="Arial"/>
+          <w:color w:val="000000"/>
+          <w:lang w:eastAsia="en-US"/>
+        </w:rPr>
+      </w:pPr>
+      <w:r>
+        <w:rPr>
+          <w:rFonts w:ascii="Helvetica" w:hAnsi="Helvetica" w:cs="Arial"/>
+          <w:color w:val="000000"/>
+          <w:lang w:eastAsia="en-US"/>
+        </w:rPr>
+        <w:t>5 fold CV score for split 2 = [0.8458, 0.8493, 0.8518, 0.8474, 0.8475]</w:t>
+      </w:r>
+    </w:p>
+    <w:p>
+      <w:pPr>
+        <w:numPr>
+          <w:ilvl w:val="0"/>
+          <w:numId w:val="12"/>
+        </w:numPr>
+        <w:spacing w:after="0" w:line="240" w:lineRule="auto"/>
+        <w:textAlignment w:val="baseline"/>
+        <w:rPr>
+          <w:rFonts w:ascii="Helvetica" w:hAnsi="Helvetica" w:cs="Arial"/>
+          <w:color w:val="000000"/>
+          <w:lang w:eastAsia="en-US"/>
+        </w:rPr>
+      </w:pPr>
+      <w:r>
+        <w:rPr>
+          <w:rFonts w:ascii="Helvetica" w:hAnsi="Helvetica" w:cs="Arial"/>
+          <w:color w:val="000000"/>
+          <w:lang w:eastAsia="en-US"/>
+        </w:rPr>
+        <w:t>Test score for split 2 = 0.844946897976837</w:t>
+      </w:r>
+    </w:p>
+    <w:p>
+      <w:pPr>
+        <w:numPr>
+          <w:ilvl w:val="0"/>
+          <w:numId w:val="12"/>
+        </w:numPr>
+        <w:shd w:val="clear" w:color="auto" w:fill="FFFFFF"/>
+        <w:spacing w:after="140" w:line="240" w:lineRule="auto"/>
+        <w:textAlignment w:val="baseline"/>
+        <w:rPr>
+          <w:rFonts w:ascii="Helvetica" w:hAnsi="Helvetica" w:cs="Arial"/>
+          <w:color w:val="000000"/>
+          <w:lang w:eastAsia="en-US"/>
+        </w:rPr>
+      </w:pPr>
+      <w:r>
+        <w:rPr>
+          <w:rFonts w:ascii="Helvetica" w:hAnsi="Helvetica" w:cs="Arial"/>
+          <w:color w:val="000000"/>
+          <w:shd w:val="clear" w:color="auto" w:fill="FFFFFF"/>
+          <w:lang w:eastAsia="en-US"/>
+        </w:rPr>
+        <w:t>The accuracy was the highest among all other models. This is expected since we are dealing with real world data, which is not represented in a nice distribution and random forest is non-parametric.</w:t>
       </w:r>
     </w:p>
     <w:p>
@@ -3948,7 +5233,7 @@
         <w:rPr>
           <w:rFonts w:ascii="Helvetica" w:eastAsia="Times New Roman" w:hAnsi="Helvetica" w:cs="Helvetica"/>
           <w:b/>
-          <w:color w:val="FF0000"/>
+          <w:color w:val="333333"/>
           <w:sz w:val="32"/>
           <w:szCs w:val="36"/>
         </w:rPr>
@@ -3957,30 +5242,6 @@
         <w:rPr>
           <w:rFonts w:ascii="Helvetica" w:eastAsia="Times New Roman" w:hAnsi="Helvetica" w:cs="Helvetica"/>
           <w:b/>
-          <w:color w:val="FF0000"/>
-          <w:sz w:val="32"/>
-          <w:szCs w:val="36"/>
-        </w:rPr>
-        <w:t>???</w:t>
-      </w:r>
-    </w:p>
-    <w:p>
-      <w:pPr>
-        <w:shd w:val="clear" w:color="auto" w:fill="FFFFFF"/>
-        <w:spacing w:before="300" w:after="150" w:line="240" w:lineRule="auto"/>
-        <w:outlineLvl w:val="2"/>
-        <w:rPr>
-          <w:rFonts w:ascii="Helvetica" w:eastAsia="Times New Roman" w:hAnsi="Helvetica" w:cs="Helvetica"/>
-          <w:b/>
-          <w:color w:val="333333"/>
-          <w:sz w:val="32"/>
-          <w:szCs w:val="36"/>
-        </w:rPr>
-      </w:pPr>
-      <w:r>
-        <w:rPr>
-          <w:rFonts w:ascii="Helvetica" w:eastAsia="Times New Roman" w:hAnsi="Helvetica" w:cs="Helvetica"/>
-          <w:b/>
           <w:color w:val="333333"/>
           <w:sz w:val="28"/>
           <w:szCs w:val="36"/>
@@ -3997,6 +5258,7 @@
         </w:rPr>
         <w:t xml:space="preserve">. </w:t>
       </w:r>
+      <w:proofErr w:type="gramStart"/>
       <w:r>
         <w:rPr>
           <w:rFonts w:ascii="Helvetica" w:eastAsia="Times New Roman" w:hAnsi="Helvetica" w:cs="Helvetica"/>
@@ -4007,6 +5269,7 @@
         </w:rPr>
         <w:t>b</w:t>
       </w:r>
+      <w:proofErr w:type="gramEnd"/>
       <w:r>
         <w:rPr>
           <w:rFonts w:ascii="Helvetica" w:eastAsia="Times New Roman" w:hAnsi="Helvetica" w:cs="Helvetica"/>
@@ -4127,22 +5390,256 @@
         <w:pStyle w:val="NormalWeb"/>
         <w:shd w:val="clear" w:color="auto" w:fill="FFFFFF"/>
         <w:spacing w:before="0" w:beforeAutospacing="0" w:after="150" w:afterAutospacing="0"/>
-        <w:ind w:firstLine="240"/>
-        <w:rPr>
-          <w:rFonts w:ascii="Helvetica" w:hAnsi="Helvetica" w:cs="Helvetica"/>
-          <w:color w:val="FF0000"/>
-          <w:sz w:val="36"/>
-          <w:szCs w:val="21"/>
-        </w:rPr>
-      </w:pPr>
-      <w:r>
-        <w:rPr>
-          <w:rFonts w:ascii="Helvetica" w:hAnsi="Helvetica" w:cs="Helvetica"/>
-          <w:color w:val="FF0000"/>
-          <w:sz w:val="36"/>
-          <w:szCs w:val="21"/>
-        </w:rPr>
-        <w:t>PICTURES FOR ROC CURVE</w:t>
+        <w:jc w:val="center"/>
+        <w:rPr>
+          <w:rFonts w:ascii="Helvetica" w:hAnsi="Helvetica" w:cs="Helvetica"/>
+          <w:color w:val="333333"/>
+          <w:sz w:val="18"/>
+          <w:szCs w:val="18"/>
+        </w:rPr>
+      </w:pPr>
+      <w:r>
+        <w:rPr>
+          <w:rFonts w:ascii="Helvetica" w:hAnsi="Helvetica" w:cs="Helvetica"/>
+          <w:color w:val="333333"/>
+          <w:sz w:val="18"/>
+          <w:szCs w:val="18"/>
+        </w:rPr>
+        <w:t xml:space="preserve">ROC curves </w:t>
+      </w:r>
+      <w:r>
+        <w:rPr>
+          <w:rFonts w:ascii="Helvetica" w:hAnsi="Helvetica" w:cs="Helvetica"/>
+          <w:color w:val="333333"/>
+          <w:sz w:val="18"/>
+          <w:szCs w:val="18"/>
+        </w:rPr>
+        <w:t>(from left)</w:t>
+      </w:r>
+      <w:r>
+        <w:rPr>
+          <w:rFonts w:ascii="Helvetica" w:hAnsi="Helvetica" w:cs="Helvetica"/>
+          <w:color w:val="333333"/>
+          <w:sz w:val="18"/>
+          <w:szCs w:val="18"/>
+        </w:rPr>
+        <w:t xml:space="preserve"> </w:t>
+      </w:r>
+      <w:r>
+        <w:rPr>
+          <w:rFonts w:ascii="Helvetica" w:hAnsi="Helvetica" w:cs="Helvetica"/>
+          <w:color w:val="333333"/>
+          <w:sz w:val="18"/>
+          <w:szCs w:val="18"/>
+        </w:rPr>
+        <w:t xml:space="preserve">Logistic Regression split 2, Logistic Regression split 1, </w:t>
+      </w:r>
+      <w:proofErr w:type="gramStart"/>
+      <w:r>
+        <w:rPr>
+          <w:rFonts w:ascii="Helvetica" w:hAnsi="Helvetica" w:cs="Helvetica"/>
+          <w:color w:val="333333"/>
+          <w:sz w:val="18"/>
+          <w:szCs w:val="18"/>
+        </w:rPr>
+        <w:t>Random</w:t>
+      </w:r>
+      <w:proofErr w:type="gramEnd"/>
+      <w:r>
+        <w:rPr>
+          <w:rFonts w:ascii="Helvetica" w:hAnsi="Helvetica" w:cs="Helvetica"/>
+          <w:color w:val="333333"/>
+          <w:sz w:val="18"/>
+          <w:szCs w:val="18"/>
+        </w:rPr>
+        <w:t xml:space="preserve"> Forest split 1</w:t>
+      </w:r>
+    </w:p>
+    <w:p>
+      <w:pPr>
+        <w:pStyle w:val="NormalWeb"/>
+        <w:shd w:val="clear" w:color="auto" w:fill="FFFFFF"/>
+        <w:spacing w:before="0" w:beforeAutospacing="0" w:after="150" w:afterAutospacing="0"/>
+        <w:rPr>
+          <w:rFonts w:ascii="Helvetica" w:hAnsi="Helvetica" w:cs="Helvetica"/>
+          <w:color w:val="333333"/>
+          <w:sz w:val="22"/>
+          <w:szCs w:val="21"/>
+        </w:rPr>
+      </w:pPr>
+      <w:r>
+        <w:rPr>
+          <w:rFonts w:ascii="Helvetica" w:hAnsi="Helvetica" w:cs="Helvetica"/>
+          <w:noProof/>
+          <w:color w:val="333333"/>
+          <w:sz w:val="22"/>
+          <w:szCs w:val="21"/>
+          <w:lang w:eastAsia="en-US"/>
+        </w:rPr>
+        <w:drawing>
+          <wp:inline distT="0" distB="0" distL="0" distR="0" wp14:anchorId="2F41697A" wp14:editId="077D6F62">
+            <wp:extent cx="2028081" cy="1412158"/>
+            <wp:effectExtent l="0" t="0" r="4445" b="10795"/>
+            <wp:docPr id="2" name="Picture 2" descr="Macintosh HD:Users:stellapark95:Desktop:Screen Shot 2019-05-03 at 9.39.03 PM.png"/>
+            <wp:cNvGraphicFramePr>
+              <a:graphicFrameLocks xmlns:a="http://schemas.openxmlformats.org/drawingml/2006/main" noChangeAspect="1"/>
+            </wp:cNvGraphicFramePr>
+            <a:graphic xmlns:a="http://schemas.openxmlformats.org/drawingml/2006/main">
+              <a:graphicData uri="http://schemas.openxmlformats.org/drawingml/2006/picture">
+                <pic:pic xmlns:pic="http://schemas.openxmlformats.org/drawingml/2006/picture">
+                  <pic:nvPicPr>
+                    <pic:cNvPr id="0" name="Picture 1" descr="Macintosh HD:Users:stellapark95:Desktop:Screen Shot 2019-05-03 at 9.39.03 PM.png"/>
+                    <pic:cNvPicPr>
+                      <a:picLocks noChangeAspect="1" noChangeArrowheads="1"/>
+                    </pic:cNvPicPr>
+                  </pic:nvPicPr>
+                  <pic:blipFill>
+                    <a:blip r:embed="rId24">
+                      <a:extLst>
+                        <a:ext uri="{28A0092B-C50C-407E-A947-70E740481C1C}">
+                          <a14:useLocalDpi xmlns:a14="http://schemas.microsoft.com/office/drawing/2010/main" val="0"/>
+                        </a:ext>
+                      </a:extLst>
+                    </a:blip>
+                    <a:srcRect/>
+                    <a:stretch>
+                      <a:fillRect/>
+                    </a:stretch>
+                  </pic:blipFill>
+                  <pic:spPr bwMode="auto">
+                    <a:xfrm>
+                      <a:off x="0" y="0"/>
+                      <a:ext cx="2028816" cy="1412670"/>
+                    </a:xfrm>
+                    <a:prstGeom prst="rect">
+                      <a:avLst/>
+                    </a:prstGeom>
+                    <a:noFill/>
+                    <a:ln>
+                      <a:noFill/>
+                    </a:ln>
+                  </pic:spPr>
+                </pic:pic>
+              </a:graphicData>
+            </a:graphic>
+          </wp:inline>
+        </w:drawing>
+      </w:r>
+      <w:r>
+        <w:rPr>
+          <w:rFonts w:ascii="Helvetica" w:hAnsi="Helvetica" w:cs="Helvetica"/>
+          <w:noProof/>
+          <w:color w:val="333333"/>
+          <w:sz w:val="22"/>
+          <w:szCs w:val="21"/>
+          <w:lang w:eastAsia="en-US"/>
+        </w:rPr>
+        <w:drawing>
+          <wp:inline distT="0" distB="0" distL="0" distR="0" wp14:anchorId="1B68CD29" wp14:editId="088825A4">
+            <wp:extent cx="2030914" cy="1412158"/>
+            <wp:effectExtent l="0" t="0" r="1270" b="10795"/>
+            <wp:docPr id="9" name="Picture 9" descr="Macintosh HD:Users:stellapark95:Desktop:Screen Shot 2019-05-03 at 9.39.11 PM.png"/>
+            <wp:cNvGraphicFramePr>
+              <a:graphicFrameLocks xmlns:a="http://schemas.openxmlformats.org/drawingml/2006/main" noChangeAspect="1"/>
+            </wp:cNvGraphicFramePr>
+            <a:graphic xmlns:a="http://schemas.openxmlformats.org/drawingml/2006/main">
+              <a:graphicData uri="http://schemas.openxmlformats.org/drawingml/2006/picture">
+                <pic:pic xmlns:pic="http://schemas.openxmlformats.org/drawingml/2006/picture">
+                  <pic:nvPicPr>
+                    <pic:cNvPr id="0" name="Picture 2" descr="Macintosh HD:Users:stellapark95:Desktop:Screen Shot 2019-05-03 at 9.39.11 PM.png"/>
+                    <pic:cNvPicPr>
+                      <a:picLocks noChangeAspect="1" noChangeArrowheads="1"/>
+                    </pic:cNvPicPr>
+                  </pic:nvPicPr>
+                  <pic:blipFill>
+                    <a:blip r:embed="rId25">
+                      <a:extLst>
+                        <a:ext uri="{28A0092B-C50C-407E-A947-70E740481C1C}">
+                          <a14:useLocalDpi xmlns:a14="http://schemas.microsoft.com/office/drawing/2010/main" val="0"/>
+                        </a:ext>
+                      </a:extLst>
+                    </a:blip>
+                    <a:srcRect/>
+                    <a:stretch>
+                      <a:fillRect/>
+                    </a:stretch>
+                  </pic:blipFill>
+                  <pic:spPr bwMode="auto">
+                    <a:xfrm>
+                      <a:off x="0" y="0"/>
+                      <a:ext cx="2032827" cy="1413488"/>
+                    </a:xfrm>
+                    <a:prstGeom prst="rect">
+                      <a:avLst/>
+                    </a:prstGeom>
+                    <a:noFill/>
+                    <a:ln>
+                      <a:noFill/>
+                    </a:ln>
+                  </pic:spPr>
+                </pic:pic>
+              </a:graphicData>
+            </a:graphic>
+          </wp:inline>
+        </w:drawing>
+      </w:r>
+      <w:r>
+        <w:rPr>
+          <w:rFonts w:ascii="Helvetica" w:hAnsi="Helvetica" w:cs="Helvetica"/>
+          <w:noProof/>
+          <w:color w:val="333333"/>
+          <w:sz w:val="22"/>
+          <w:szCs w:val="21"/>
+          <w:lang w:eastAsia="en-US"/>
+        </w:rPr>
+        <w:drawing>
+          <wp:inline distT="0" distB="0" distL="0" distR="0" wp14:anchorId="1ECB0CBB" wp14:editId="4128D93A">
+            <wp:extent cx="2009892" cy="1416316"/>
+            <wp:effectExtent l="0" t="0" r="0" b="6350"/>
+            <wp:docPr id="18" name="Picture 18" descr="Macintosh HD:Users:stellapark95:Desktop:Screen Shot 2019-05-03 at 9.39.20 PM.png"/>
+            <wp:cNvGraphicFramePr>
+              <a:graphicFrameLocks xmlns:a="http://schemas.openxmlformats.org/drawingml/2006/main" noChangeAspect="1"/>
+            </wp:cNvGraphicFramePr>
+            <a:graphic xmlns:a="http://schemas.openxmlformats.org/drawingml/2006/main">
+              <a:graphicData uri="http://schemas.openxmlformats.org/drawingml/2006/picture">
+                <pic:pic xmlns:pic="http://schemas.openxmlformats.org/drawingml/2006/picture">
+                  <pic:nvPicPr>
+                    <pic:cNvPr id="0" name="Picture 3" descr="Macintosh HD:Users:stellapark95:Desktop:Screen Shot 2019-05-03 at 9.39.20 PM.png"/>
+                    <pic:cNvPicPr>
+                      <a:picLocks noChangeAspect="1" noChangeArrowheads="1"/>
+                    </pic:cNvPicPr>
+                  </pic:nvPicPr>
+                  <pic:blipFill>
+                    <a:blip r:embed="rId26">
+                      <a:extLst>
+                        <a:ext uri="{28A0092B-C50C-407E-A947-70E740481C1C}">
+                          <a14:useLocalDpi xmlns:a14="http://schemas.microsoft.com/office/drawing/2010/main" val="0"/>
+                        </a:ext>
+                      </a:extLst>
+                    </a:blip>
+                    <a:srcRect/>
+                    <a:stretch>
+                      <a:fillRect/>
+                    </a:stretch>
+                  </pic:blipFill>
+                  <pic:spPr bwMode="auto">
+                    <a:xfrm>
+                      <a:off x="0" y="0"/>
+                      <a:ext cx="2012512" cy="1418162"/>
+                    </a:xfrm>
+                    <a:prstGeom prst="rect">
+                      <a:avLst/>
+                    </a:prstGeom>
+                    <a:noFill/>
+                    <a:ln>
+                      <a:noFill/>
+                    </a:ln>
+                  </pic:spPr>
+                </pic:pic>
+              </a:graphicData>
+            </a:graphic>
+          </wp:inline>
+        </w:drawing>
       </w:r>
     </w:p>
     <w:p>
@@ -4154,10 +5651,20 @@
         <w:rPr>
           <w:rFonts w:ascii="Helvetica" w:hAnsi="Helvetica" w:cs="Helvetica"/>
           <w:color w:val="333333"/>
-          <w:sz w:val="36"/>
-          <w:szCs w:val="21"/>
-        </w:rPr>
-      </w:pPr>
+          <w:sz w:val="22"/>
+          <w:szCs w:val="21"/>
+        </w:rPr>
+      </w:pPr>
+      <w:r>
+        <w:rPr>
+          <w:rFonts w:ascii="Helvetica" w:hAnsi="Helvetica" w:cs="Helvetica"/>
+          <w:color w:val="333333"/>
+          <w:sz w:val="22"/>
+          <w:szCs w:val="21"/>
+        </w:rPr>
+        <w:lastRenderedPageBreak/>
+        <w:t>As we don’t use ROC curve to pick the threshold, we only display them for the sake of completeness. ROC curves for random forest and logistics regression are shown below. The curves for LDA with tuned features and RDA are similar to that of logistics.</w:t>
+      </w:r>
     </w:p>
     <w:p>
       <w:pPr>
@@ -4174,32 +5681,9 @@
       </w:pPr>
       <w:r>
         <w:rPr>
-          <w:rFonts w:ascii="Helvetica" w:hAnsi="Helvetica" w:cs="Helvetica"/>
-          <w:color w:val="333333"/>
-          <w:sz w:val="22"/>
-          <w:szCs w:val="21"/>
-        </w:rPr>
-        <w:t>As we don’t use ROC curve to pick the threshold, we only display them for the sake of completeness. ROC curves for random forest and logistics regression are shown below. The curves for LDA with tuned features and RDA are similar to that of logistics.</w:t>
-      </w:r>
-    </w:p>
-    <w:p>
-      <w:pPr>
-        <w:pStyle w:val="NormalWeb"/>
-        <w:shd w:val="clear" w:color="auto" w:fill="FFFFFF"/>
-        <w:spacing w:before="0" w:beforeAutospacing="0" w:after="150" w:afterAutospacing="0"/>
-        <w:ind w:firstLine="240"/>
-        <w:rPr>
-          <w:rFonts w:ascii="Helvetica" w:hAnsi="Helvetica" w:cs="Helvetica"/>
-          <w:color w:val="333333"/>
-          <w:sz w:val="22"/>
-          <w:szCs w:val="21"/>
-        </w:rPr>
-      </w:pPr>
-      <w:r>
-        <w:rPr>
           <w:noProof/>
-        </w:rPr>
-        <w:lastRenderedPageBreak/>
+          <w:lang w:eastAsia="en-US"/>
+        </w:rPr>
         <w:drawing>
           <wp:inline distT="0" distB="0" distL="0" distR="0" wp14:anchorId="7694C231" wp14:editId="634EF85E">
             <wp:extent cx="6045200" cy="944245"/>
@@ -4216,7 +5700,7 @@
                     <pic:cNvPicPr/>
                   </pic:nvPicPr>
                   <pic:blipFill>
-                    <a:blip r:embed="rId16"/>
+                    <a:blip r:embed="rId27"/>
                     <a:stretch>
                       <a:fillRect/>
                     </a:stretch>
@@ -4323,17 +5807,7 @@
           <w:sz w:val="32"/>
           <w:szCs w:val="36"/>
         </w:rPr>
-        <w:t xml:space="preserve">Model </w:t>
-      </w:r>
-      <w:r>
-        <w:rPr>
-          <w:rFonts w:ascii="Helvetica" w:eastAsia="Times New Roman" w:hAnsi="Helvetica" w:cs="Helvetica"/>
-          <w:b/>
-          <w:color w:val="333333"/>
-          <w:sz w:val="32"/>
-          <w:szCs w:val="36"/>
-        </w:rPr>
-        <w:t>Diagnostics</w:t>
+        <w:t>Model Diagnostics</w:t>
       </w:r>
     </w:p>
     <w:p>
@@ -4459,25 +5933,7 @@
           <w:szCs w:val="21"/>
           <w:shd w:val="clear" w:color="auto" w:fill="FFFFFF"/>
         </w:rPr>
-        <w:t xml:space="preserve">In Part3 we find that Random Forest performs best in accuracy (~97%), but takes about 3min to train (for our validation/training split). LDA and RDA models have slightly lower accuracy (~95%), but their training takes only 40+sec. Penalized logistics is </w:t>
-      </w:r>
-      <w:r>
-        <w:rPr>
-          <w:rFonts w:ascii="Helvetica" w:hAnsi="Helvetica" w:cs="Helvetica"/>
-          <w:color w:val="333333"/>
-          <w:szCs w:val="21"/>
-          <w:shd w:val="clear" w:color="auto" w:fill="FFFFFF"/>
-        </w:rPr>
-        <w:t>similar</w:t>
-      </w:r>
-      <w:r>
-        <w:rPr>
-          <w:rFonts w:ascii="Helvetica" w:hAnsi="Helvetica" w:cs="Helvetica"/>
-          <w:color w:val="333333"/>
-          <w:szCs w:val="21"/>
-          <w:shd w:val="clear" w:color="auto" w:fill="FFFFFF"/>
-        </w:rPr>
-        <w:t xml:space="preserve"> in overall accuracy to linear discriminant models, but its false-positive error is quite high.</w:t>
+        <w:t>In Part3 we find that Random Forest performs best in accuracy (~97%), but takes about 3min to train (for our validation/training split). LDA and RDA models have slightly lower accuracy (~95%), but their training takes only 40+sec. Penalized logistics is similar in overall accuracy to linear discriminant models, but its false-positive error is quite high.</w:t>
       </w:r>
     </w:p>
     <w:p>
@@ -4558,18 +6014,7 @@
           <w:szCs w:val="21"/>
           <w:shd w:val="clear" w:color="auto" w:fill="FFFFFF"/>
         </w:rPr>
-        <w:t>Test-time Accuracy:</w:t>
-      </w:r>
-      <w:r>
-        <w:rPr>
-          <w:rFonts w:ascii="Helvetica" w:hAnsi="Helvetica" w:cs="Helvetica"/>
-          <w:b/>
-          <w:color w:val="333333"/>
-          <w:sz w:val="22"/>
-          <w:szCs w:val="21"/>
-          <w:shd w:val="clear" w:color="auto" w:fill="FFFFFF"/>
-        </w:rPr>
-        <w:t xml:space="preserve"> </w:t>
+        <w:t xml:space="preserve">Test-time Accuracy: </w:t>
       </w:r>
       <w:r>
         <w:rPr>
@@ -4598,25 +6043,7 @@
           <w:sz w:val="22"/>
           <w:szCs w:val="21"/>
         </w:rPr>
-        <w:t xml:space="preserve">one from feature selection, two from regularization tuning), they are </w:t>
-      </w:r>
-      <w:r>
-        <w:rPr>
-          <w:rFonts w:ascii="Helvetica" w:hAnsi="Helvetica" w:cs="Helvetica"/>
-          <w:color w:val="333333"/>
-          <w:sz w:val="22"/>
-          <w:szCs w:val="21"/>
-        </w:rPr>
-        <w:t>similar</w:t>
-      </w:r>
-      <w:r>
-        <w:rPr>
-          <w:rFonts w:ascii="Helvetica" w:hAnsi="Helvetica" w:cs="Helvetica"/>
-          <w:color w:val="333333"/>
-          <w:sz w:val="22"/>
-          <w:szCs w:val="21"/>
-        </w:rPr>
-        <w:t xml:space="preserve"> in nature, and in test-time performance. For simplicity’s sake we will just use the LDA model with </w:t>
+        <w:t xml:space="preserve">one from feature selection, two from regularization tuning), they are similar in nature, and in test-time performance. For simplicity’s sake we will just use the LDA model with </w:t>
       </w:r>
       <w:proofErr w:type="spellStart"/>
       <w:r>
@@ -4738,9 +6165,20 @@
           <w:szCs w:val="21"/>
           <w:shd w:val="clear" w:color="auto" w:fill="FFFFFF"/>
         </w:rPr>
-        <w:t xml:space="preserve"> ????</w:t>
+        <w:t xml:space="preserve"> ?</w:t>
       </w:r>
       <w:proofErr w:type="gramEnd"/>
+      <w:r>
+        <w:rPr>
+          <w:rFonts w:ascii="Helvetica" w:hAnsi="Helvetica" w:cs="Helvetica"/>
+          <w:b/>
+          <w:color w:val="FF0000"/>
+          <w:sz w:val="22"/>
+          <w:szCs w:val="21"/>
+          <w:shd w:val="clear" w:color="auto" w:fill="FFFFFF"/>
+        </w:rPr>
+        <w:t>???</w:t>
+      </w:r>
     </w:p>
     <w:p>
       <w:pPr>
@@ -4832,6 +6270,7 @@
       <w:r>
         <w:rPr>
           <w:noProof/>
+          <w:lang w:eastAsia="en-US"/>
         </w:rPr>
         <w:lastRenderedPageBreak/>
         <w:drawing>
@@ -4850,7 +6289,7 @@
                     <pic:cNvPicPr/>
                   </pic:nvPicPr>
                   <pic:blipFill>
-                    <a:blip r:embed="rId17"/>
+                    <a:blip r:embed="rId28"/>
                     <a:stretch>
                       <a:fillRect/>
                     </a:stretch>
@@ -4873,6 +6312,7 @@
       <w:r>
         <w:rPr>
           <w:noProof/>
+          <w:lang w:eastAsia="en-US"/>
         </w:rPr>
         <w:drawing>
           <wp:inline distT="0" distB="0" distL="0" distR="0" wp14:anchorId="52C36A99" wp14:editId="7E85B019">
@@ -4890,7 +6330,7 @@
                     <pic:cNvPicPr/>
                   </pic:nvPicPr>
                   <pic:blipFill>
-                    <a:blip r:embed="rId18"/>
+                    <a:blip r:embed="rId29"/>
                     <a:stretch>
                       <a:fillRect/>
                     </a:stretch>
@@ -4975,6 +6415,15 @@
         <w:t>For Random Forest, the perturbed error falls within the range of 0.12-0.18. For stability purpose, we would recommend the LDA model using custom features + (</w:t>
       </w:r>
       <w:proofErr w:type="spellStart"/>
+      <w:r>
+        <w:rPr>
+          <w:rFonts w:ascii="Helvetica" w:hAnsi="Helvetica" w:cs="Helvetica"/>
+          <w:color w:val="333333"/>
+          <w:sz w:val="22"/>
+          <w:szCs w:val="21"/>
+        </w:rPr>
+        <w:t>x</w:t>
+      </w:r>
       <w:proofErr w:type="gramStart"/>
       <w:r>
         <w:rPr>
@@ -4983,7 +6432,7 @@
           <w:sz w:val="22"/>
           <w:szCs w:val="21"/>
         </w:rPr>
-        <w:t>x,y</w:t>
+        <w:t>,y</w:t>
       </w:r>
       <w:proofErr w:type="spellEnd"/>
       <w:proofErr w:type="gramEnd"/>
@@ -5044,6 +6493,7 @@
       <w:r>
         <w:rPr>
           <w:noProof/>
+          <w:lang w:eastAsia="en-US"/>
         </w:rPr>
         <w:drawing>
           <wp:anchor distT="0" distB="0" distL="114300" distR="114300" simplePos="0" relativeHeight="251660288" behindDoc="0" locked="0" layoutInCell="1" allowOverlap="1" wp14:anchorId="333B6889" wp14:editId="23806D05">
@@ -5069,7 +6519,7 @@
                     <pic:cNvPicPr/>
                   </pic:nvPicPr>
                   <pic:blipFill>
-                    <a:blip r:embed="rId19" cstate="print">
+                    <a:blip r:embed="rId30" cstate="print">
                       <a:extLst>
                         <a:ext uri="{28A0092B-C50C-407E-A947-70E740481C1C}">
                           <a14:useLocalDpi xmlns:a14="http://schemas.microsoft.com/office/drawing/2010/main" val="0"/>
@@ -5167,25 +6617,7 @@
           <w:szCs w:val="21"/>
           <w:shd w:val="clear" w:color="auto" w:fill="FFFFFF"/>
         </w:rPr>
-        <w:t xml:space="preserve">A comparison between predicted image and the actual test image is shown below. For the LDA model, the error concentrates in two parts: one small patch near the left </w:t>
-      </w:r>
-      <w:r>
-        <w:rPr>
-          <w:rFonts w:ascii="Helvetica" w:hAnsi="Helvetica" w:cs="Helvetica"/>
-          <w:color w:val="333333"/>
-          <w:szCs w:val="21"/>
-          <w:shd w:val="clear" w:color="auto" w:fill="FFFFFF"/>
-        </w:rPr>
-        <w:t>boundary</w:t>
-      </w:r>
-      <w:r>
-        <w:rPr>
-          <w:rFonts w:ascii="Helvetica" w:hAnsi="Helvetica" w:cs="Helvetica"/>
-          <w:color w:val="333333"/>
-          <w:szCs w:val="21"/>
-          <w:shd w:val="clear" w:color="auto" w:fill="FFFFFF"/>
-        </w:rPr>
-        <w:t xml:space="preserve"> is falsely positive, and a big patch in the fourth quadrant is false negative.</w:t>
+        <w:t>A comparison between predicted image and the actual test image is shown below. For the LDA model, the error concentrates in two parts: one small patch near the left boundary is falsely positive, and a big patch in the fourth quadrant is false negative.</w:t>
       </w:r>
       <w:r>
         <w:rPr>
@@ -5214,27 +6646,7 @@
           <w:szCs w:val="21"/>
           <w:shd w:val="clear" w:color="auto" w:fill="FFFFFF"/>
         </w:rPr>
-        <w:t xml:space="preserve">We think that the culprit for such concentrated errors is imbalance in training data. Looking back at image1 and image2, we realize in both images the left patch is mostly white, and the </w:t>
-      </w:r>
-      <w:r>
-        <w:rPr>
-          <w:rFonts w:ascii="Helvetica" w:hAnsi="Helvetica" w:cs="Helvetica"/>
-          <w:color w:val="333333"/>
-          <w:sz w:val="21"/>
-          <w:szCs w:val="21"/>
-          <w:shd w:val="clear" w:color="auto" w:fill="FFFFFF"/>
-        </w:rPr>
-        <w:t>bottom</w:t>
-      </w:r>
-      <w:r>
-        <w:rPr>
-          <w:rFonts w:ascii="Helvetica" w:hAnsi="Helvetica" w:cs="Helvetica"/>
-          <w:color w:val="333333"/>
-          <w:sz w:val="21"/>
-          <w:szCs w:val="21"/>
-          <w:shd w:val="clear" w:color="auto" w:fill="FFFFFF"/>
-        </w:rPr>
-        <w:t xml:space="preserve"> right corners are mostly black. Such problem might be addressed through including more images in the training dataset.</w:t>
+        <w:t>We think that the culprit for such concentrated errors is imbalance in training data. Looking back at image1 and image2, we realize in both images the left patch is mostly white, and the bottom right corners are mostly black. Such problem might be addressed through including more images in the training dataset.</w:t>
       </w:r>
     </w:p>
     <w:p>
@@ -5282,6 +6694,7 @@
         </w:rPr>
         <w:t xml:space="preserve">. </w:t>
       </w:r>
+      <w:proofErr w:type="gramStart"/>
       <w:r>
         <w:rPr>
           <w:rFonts w:ascii="Helvetica" w:eastAsia="Times New Roman" w:hAnsi="Helvetica" w:cs="Helvetica"/>
@@ -5292,6 +6705,7 @@
         </w:rPr>
         <w:t>c</w:t>
       </w:r>
+      <w:proofErr w:type="gramEnd"/>
       <w:r>
         <w:rPr>
           <w:rFonts w:ascii="Helvetica" w:eastAsia="Times New Roman" w:hAnsi="Helvetica" w:cs="Helvetica"/>
@@ -5315,55 +6729,255 @@
     </w:p>
     <w:p>
       <w:pPr>
+        <w:spacing w:after="0" w:line="240" w:lineRule="auto"/>
+        <w:ind w:firstLine="720"/>
+        <w:jc w:val="both"/>
+        <w:rPr>
+          <w:rFonts w:ascii="Helvetica" w:hAnsi="Helvetica" w:cs="Times New Roman"/>
+          <w:sz w:val="20"/>
+          <w:szCs w:val="20"/>
+          <w:lang w:eastAsia="en-US"/>
+        </w:rPr>
+      </w:pPr>
+      <w:r>
+        <w:rPr>
+          <w:rFonts w:ascii="Helvetica" w:hAnsi="Helvetica" w:cs="Arial"/>
+          <w:color w:val="000000"/>
+          <w:lang w:eastAsia="en-US"/>
+        </w:rPr>
+        <w:lastRenderedPageBreak/>
+        <w:drawing>
+          <wp:anchor distT="0" distB="0" distL="114300" distR="114300" simplePos="0" relativeHeight="251661312" behindDoc="0" locked="0" layoutInCell="1" allowOverlap="1" wp14:anchorId="3FDE7351" wp14:editId="56B919A3">
+            <wp:simplePos x="0" y="0"/>
+            <wp:positionH relativeFrom="margin">
+              <wp:posOffset>3543300</wp:posOffset>
+            </wp:positionH>
+            <wp:positionV relativeFrom="margin">
+              <wp:posOffset>3885565</wp:posOffset>
+            </wp:positionV>
+            <wp:extent cx="2992755" cy="1839595"/>
+            <wp:effectExtent l="0" t="0" r="4445" b="0"/>
+            <wp:wrapSquare wrapText="bothSides"/>
+            <wp:docPr id="19" name="Picture 19" descr="Macintosh HD:Users:stellapark95:Desktop:Screen Shot 2019-05-03 at 9.17.51 PM.png"/>
+            <wp:cNvGraphicFramePr>
+              <a:graphicFrameLocks xmlns:a="http://schemas.openxmlformats.org/drawingml/2006/main" noChangeAspect="1"/>
+            </wp:cNvGraphicFramePr>
+            <a:graphic xmlns:a="http://schemas.openxmlformats.org/drawingml/2006/main">
+              <a:graphicData uri="http://schemas.openxmlformats.org/drawingml/2006/picture">
+                <pic:pic xmlns:pic="http://schemas.openxmlformats.org/drawingml/2006/picture">
+                  <pic:nvPicPr>
+                    <pic:cNvPr id="0" name="Picture 4" descr="Macintosh HD:Users:stellapark95:Desktop:Screen Shot 2019-05-03 at 9.17.51 PM.png"/>
+                    <pic:cNvPicPr>
+                      <a:picLocks noChangeAspect="1" noChangeArrowheads="1"/>
+                    </pic:cNvPicPr>
+                  </pic:nvPicPr>
+                  <pic:blipFill>
+                    <a:blip r:embed="rId31">
+                      <a:extLst>
+                        <a:ext uri="{28A0092B-C50C-407E-A947-70E740481C1C}">
+                          <a14:useLocalDpi xmlns:a14="http://schemas.microsoft.com/office/drawing/2010/main" val="0"/>
+                        </a:ext>
+                      </a:extLst>
+                    </a:blip>
+                    <a:srcRect/>
+                    <a:stretch>
+                      <a:fillRect/>
+                    </a:stretch>
+                  </pic:blipFill>
+                  <pic:spPr bwMode="auto">
+                    <a:xfrm>
+                      <a:off x="0" y="0"/>
+                      <a:ext cx="2992755" cy="1839595"/>
+                    </a:xfrm>
+                    <a:prstGeom prst="rect">
+                      <a:avLst/>
+                    </a:prstGeom>
+                    <a:noFill/>
+                    <a:ln>
+                      <a:noFill/>
+                    </a:ln>
+                  </pic:spPr>
+                </pic:pic>
+              </a:graphicData>
+            </a:graphic>
+            <wp14:sizeRelH relativeFrom="margin">
+              <wp14:pctWidth>0</wp14:pctWidth>
+            </wp14:sizeRelH>
+            <wp14:sizeRelV relativeFrom="margin">
+              <wp14:pctHeight>0</wp14:pctHeight>
+            </wp14:sizeRelV>
+          </wp:anchor>
+        </w:drawing>
+      </w:r>
+      <w:r>
+        <w:rPr>
+          <w:rFonts w:ascii="Helvetica" w:hAnsi="Helvetica" w:cs="Arial"/>
+          <w:color w:val="000000"/>
+          <w:lang w:eastAsia="en-US"/>
+        </w:rPr>
+        <w:t>Since we tried so many classification methods and Random Forest has significantly good test accuracy rate of above 96%, choosing a different classifier is not an option for us. Instead, we decided to see the effect of feature engineering in improving the accuracy of the models, for both split methods.  </w:t>
+      </w:r>
+    </w:p>
+    <w:p>
+      <w:pPr>
+        <w:spacing w:after="0" w:line="240" w:lineRule="auto"/>
+        <w:ind w:firstLine="720"/>
+        <w:jc w:val="both"/>
+        <w:rPr>
+          <w:rFonts w:ascii="Helvetica" w:hAnsi="Helvetica" w:cs="Times New Roman"/>
+          <w:sz w:val="20"/>
+          <w:szCs w:val="20"/>
+          <w:lang w:eastAsia="en-US"/>
+        </w:rPr>
+      </w:pPr>
+      <w:r>
+        <w:rPr>
+          <w:rFonts w:ascii="Helvetica" w:hAnsi="Helvetica" w:cs="Arial"/>
+          <w:color w:val="000000"/>
+          <w:lang w:eastAsia="en-US"/>
+        </w:rPr>
+        <w:t xml:space="preserve">We chose to improve the Logistic Regression model because for split method 2, it had a relatively low accuracy. </w:t>
+      </w:r>
+      <w:r>
+        <w:rPr>
+          <w:rFonts w:ascii="Helvetica" w:hAnsi="Helvetica" w:cs="Arial"/>
+          <w:color w:val="000000"/>
+          <w:lang w:eastAsia="en-US"/>
+        </w:rPr>
+        <w:t xml:space="preserve">After conducting </w:t>
+      </w:r>
+      <w:r>
+        <w:rPr>
+          <w:rFonts w:ascii="Helvetica" w:hAnsi="Helvetica" w:cs="Arial"/>
+          <w:color w:val="000000"/>
+          <w:lang w:eastAsia="en-US"/>
+        </w:rPr>
+        <w:t>Feature ranking with recursive feature elimination and cross-validated selection</w:t>
+      </w:r>
+      <w:r>
+        <w:rPr>
+          <w:rFonts w:ascii="Helvetica" w:hAnsi="Helvetica" w:cs="Arial"/>
+          <w:color w:val="000000"/>
+          <w:lang w:eastAsia="en-US"/>
+        </w:rPr>
+        <w:t xml:space="preserve"> (RFECV) from </w:t>
+      </w:r>
+      <w:proofErr w:type="spellStart"/>
+      <w:r>
+        <w:rPr>
+          <w:rFonts w:ascii="Helvetica" w:hAnsi="Helvetica" w:cs="Arial"/>
+          <w:color w:val="000000"/>
+          <w:lang w:eastAsia="en-US"/>
+        </w:rPr>
+        <w:t>Sklearn</w:t>
+      </w:r>
+      <w:proofErr w:type="spellEnd"/>
+      <w:r>
+        <w:rPr>
+          <w:rFonts w:ascii="Helvetica" w:hAnsi="Helvetica" w:cs="Arial"/>
+          <w:color w:val="000000"/>
+          <w:lang w:eastAsia="en-US"/>
+        </w:rPr>
+        <w:t xml:space="preserve"> package, we found out that using 2 features, NDAI and </w:t>
+      </w:r>
+      <w:proofErr w:type="spellStart"/>
+      <w:r>
+        <w:rPr>
+          <w:rFonts w:ascii="Helvetica" w:hAnsi="Helvetica" w:cs="Arial"/>
+          <w:color w:val="000000"/>
+          <w:lang w:eastAsia="en-US"/>
+        </w:rPr>
+        <w:t>Corr</w:t>
+      </w:r>
+      <w:proofErr w:type="spellEnd"/>
+      <w:r>
+        <w:rPr>
+          <w:rFonts w:ascii="Helvetica" w:hAnsi="Helvetica" w:cs="Arial"/>
+          <w:color w:val="000000"/>
+          <w:lang w:eastAsia="en-US"/>
+        </w:rPr>
+        <w:t xml:space="preserve">, led to the best CV accuracy results. Then, we compared the test accuracies for dataset only using the two best features and the other with all eight features. For split method 1, it did not have much impact. Yet, for split method 2, the test accuracy increased from </w:t>
+      </w:r>
+      <w:r>
+        <w:rPr>
+          <w:rFonts w:ascii="Helvetica" w:hAnsi="Helvetica" w:cs="Arial"/>
+          <w:color w:val="000000"/>
+          <w:lang w:eastAsia="en-US"/>
+        </w:rPr>
+        <w:t>0.72392</w:t>
+      </w:r>
+      <w:r>
+        <w:rPr>
+          <w:rFonts w:ascii="Helvetica" w:hAnsi="Helvetica" w:cs="Arial"/>
+          <w:color w:val="000000"/>
+          <w:lang w:eastAsia="en-US"/>
+        </w:rPr>
+        <w:t xml:space="preserve"> to </w:t>
+      </w:r>
+      <w:r>
+        <w:rPr>
+          <w:rFonts w:ascii="Helvetica" w:hAnsi="Helvetica" w:cs="Arial"/>
+          <w:color w:val="000000"/>
+          <w:lang w:eastAsia="en-US"/>
+        </w:rPr>
+        <w:t>0.7868</w:t>
+      </w:r>
+      <w:r>
+        <w:rPr>
+          <w:rFonts w:ascii="Helvetica" w:hAnsi="Helvetica" w:cs="Arial"/>
+          <w:color w:val="000000"/>
+          <w:lang w:eastAsia="en-US"/>
+        </w:rPr>
+        <w:t>.</w:t>
+      </w:r>
+      <w:r>
+        <w:rPr>
+          <w:rFonts w:ascii="Helvetica" w:hAnsi="Helvetica" w:cs="Arial"/>
+          <w:color w:val="000000"/>
+          <w:lang w:eastAsia="en-US"/>
+        </w:rPr>
+        <w:t xml:space="preserve"> See the graph on the right.</w:t>
+      </w:r>
+    </w:p>
+    <w:p>
+      <w:pPr>
+        <w:spacing w:after="0" w:line="240" w:lineRule="auto"/>
+        <w:rPr>
+          <w:rFonts w:ascii="Times" w:eastAsia="Times New Roman" w:hAnsi="Times" w:cs="Times New Roman"/>
+          <w:sz w:val="20"/>
+          <w:szCs w:val="20"/>
+          <w:lang w:eastAsia="en-US"/>
+        </w:rPr>
+      </w:pPr>
+    </w:p>
+    <w:p>
+      <w:pPr>
         <w:spacing w:line="240" w:lineRule="auto"/>
         <w:rPr>
-          <w:rFonts w:ascii="Helvetica" w:eastAsia="Times New Roman" w:hAnsi="Helvetica" w:cs="Helvetica"/>
-          <w:b/>
-          <w:color w:val="FF0000"/>
-          <w:sz w:val="28"/>
-          <w:szCs w:val="36"/>
-        </w:rPr>
-      </w:pPr>
-      <w:r>
-        <w:rPr>
-          <w:rFonts w:ascii="Helvetica" w:eastAsia="Times New Roman" w:hAnsi="Helvetica" w:cs="Helvetica"/>
-          <w:b/>
-          <w:color w:val="FF0000"/>
-          <w:sz w:val="28"/>
-          <w:szCs w:val="36"/>
-        </w:rPr>
-        <w:t>????</w:t>
-      </w:r>
+          <w:rFonts w:ascii="Arial" w:eastAsia="Times New Roman" w:hAnsi="Arial" w:cs="Arial"/>
+          <w:color w:val="000000"/>
+        </w:rPr>
+      </w:pPr>
     </w:p>
     <w:p>
       <w:pPr>
         <w:spacing w:line="240" w:lineRule="auto"/>
         <w:rPr>
-          <w:rFonts w:ascii="Arial" w:eastAsia="Times New Roman" w:hAnsi="Arial" w:cs="Arial"/>
-          <w:color w:val="000000"/>
-        </w:rPr>
-      </w:pPr>
-    </w:p>
-    <w:p>
-      <w:pPr>
-        <w:spacing w:line="240" w:lineRule="auto"/>
-        <w:rPr>
-          <w:rFonts w:ascii="Helvetica" w:eastAsia="Times New Roman" w:hAnsi="Helvetica" w:cs="Helvetica"/>
-          <w:b/>
-          <w:color w:val="333333"/>
-          <w:sz w:val="28"/>
-          <w:szCs w:val="36"/>
-        </w:rPr>
-      </w:pPr>
-      <w:r>
-        <w:rPr>
-          <w:rFonts w:ascii="Helvetica" w:eastAsia="Times New Roman" w:hAnsi="Helvetica" w:cs="Helvetica"/>
-          <w:b/>
-          <w:color w:val="333333"/>
-          <w:sz w:val="28"/>
-          <w:szCs w:val="36"/>
-        </w:rPr>
-        <w:lastRenderedPageBreak/>
+          <w:rFonts w:ascii="Helvetica" w:eastAsia="Times New Roman" w:hAnsi="Helvetica" w:cs="Helvetica"/>
+          <w:b/>
+          <w:color w:val="333333"/>
+          <w:sz w:val="28"/>
+          <w:szCs w:val="36"/>
+        </w:rPr>
+      </w:pPr>
+      <w:r>
+        <w:rPr>
+          <w:rFonts w:ascii="Helvetica" w:eastAsia="Times New Roman" w:hAnsi="Helvetica" w:cs="Helvetica"/>
+          <w:b/>
+          <w:color w:val="333333"/>
+          <w:sz w:val="28"/>
+          <w:szCs w:val="36"/>
+        </w:rPr>
         <w:t>4</w:t>
       </w:r>
       <w:r>
@@ -5376,6 +6990,7 @@
         </w:rPr>
         <w:t xml:space="preserve">. </w:t>
       </w:r>
+      <w:proofErr w:type="gramStart"/>
       <w:r>
         <w:rPr>
           <w:rFonts w:ascii="Helvetica" w:eastAsia="Times New Roman" w:hAnsi="Helvetica" w:cs="Helvetica"/>
@@ -5386,6 +7001,7 @@
         </w:rPr>
         <w:t>d</w:t>
       </w:r>
+      <w:proofErr w:type="gramEnd"/>
       <w:r>
         <w:rPr>
           <w:rFonts w:ascii="Helvetica" w:eastAsia="Times New Roman" w:hAnsi="Helvetica" w:cs="Helvetica"/>
@@ -5538,8 +7154,10 @@
           <w:szCs w:val="21"/>
           <w:shd w:val="clear" w:color="auto" w:fill="FFFFFF"/>
         </w:rPr>
-        <w:t xml:space="preserve">    </w:t>
-      </w:r>
+        <w:tab/>
+        <w:t xml:space="preserve">In conclusion, we discovered that using different models, we </w:t>
+      </w:r>
+      <w:proofErr w:type="gramStart"/>
       <w:r>
         <w:rPr>
           <w:rFonts w:ascii="Helvetica" w:hAnsi="Helvetica" w:cs="Helvetica"/>
@@ -5547,21 +7165,18 @@
           <w:szCs w:val="21"/>
           <w:shd w:val="clear" w:color="auto" w:fill="FFFFFF"/>
         </w:rPr>
-        <w:t>For accuracy, use Random Forest.</w:t>
-      </w:r>
-    </w:p>
-    <w:p>
-      <w:pPr>
-        <w:shd w:val="clear" w:color="auto" w:fill="FFFFFF"/>
-        <w:spacing w:before="300" w:after="150" w:line="240" w:lineRule="auto"/>
-        <w:outlineLvl w:val="2"/>
+        <w:t>can</w:t>
+      </w:r>
+      <w:proofErr w:type="gramEnd"/>
+      <w:r>
         <w:rPr>
           <w:rFonts w:ascii="Helvetica" w:hAnsi="Helvetica" w:cs="Helvetica"/>
           <w:color w:val="333333"/>
           <w:szCs w:val="21"/>
           <w:shd w:val="clear" w:color="auto" w:fill="FFFFFF"/>
         </w:rPr>
-      </w:pPr>
+        <w:t xml:space="preserve"> predict if the pixel from the satellite images is a cloud, using different ML algorithms. It is interesting that the way we split the data impacts the accuracy of the prediction models. This indicates that the geographica</w:t>
+      </w:r>
       <w:r>
         <w:rPr>
           <w:rFonts w:ascii="Helvetica" w:hAnsi="Helvetica" w:cs="Helvetica"/>
@@ -5569,8 +7184,9 @@
           <w:szCs w:val="21"/>
           <w:shd w:val="clear" w:color="auto" w:fill="FFFFFF"/>
         </w:rPr>
-        <w:t xml:space="preserve">    </w:t>
-      </w:r>
+        <w:t xml:space="preserve">l correlation among data points keeps the dataset from resembling an </w:t>
+      </w:r>
+      <w:proofErr w:type="spellStart"/>
       <w:r>
         <w:rPr>
           <w:rFonts w:ascii="Helvetica" w:hAnsi="Helvetica" w:cs="Helvetica"/>
@@ -5578,21 +7194,19 @@
           <w:szCs w:val="21"/>
           <w:shd w:val="clear" w:color="auto" w:fill="FFFFFF"/>
         </w:rPr>
-        <w:t>For stability, use LDA.</w:t>
-      </w:r>
-    </w:p>
-    <w:p>
-      <w:pPr>
-        <w:shd w:val="clear" w:color="auto" w:fill="FFFFFF"/>
-        <w:spacing w:before="300" w:after="150" w:line="240" w:lineRule="auto"/>
-        <w:outlineLvl w:val="2"/>
+        <w:t>i.i.d</w:t>
+      </w:r>
+      <w:proofErr w:type="spellEnd"/>
+      <w:r>
         <w:rPr>
           <w:rFonts w:ascii="Helvetica" w:hAnsi="Helvetica" w:cs="Helvetica"/>
           <w:color w:val="333333"/>
           <w:szCs w:val="21"/>
           <w:shd w:val="clear" w:color="auto" w:fill="FFFFFF"/>
         </w:rPr>
-      </w:pPr>
+        <w:t xml:space="preserve">. </w:t>
+      </w:r>
+      <w:proofErr w:type="gramStart"/>
       <w:r>
         <w:rPr>
           <w:rFonts w:ascii="Helvetica" w:hAnsi="Helvetica" w:cs="Helvetica"/>
@@ -5600,8 +7214,9 @@
           <w:szCs w:val="21"/>
           <w:shd w:val="clear" w:color="auto" w:fill="FFFFFF"/>
         </w:rPr>
-        <w:t xml:space="preserve">    </w:t>
-      </w:r>
+        <w:t>random</w:t>
+      </w:r>
+      <w:proofErr w:type="gramEnd"/>
       <w:r>
         <w:rPr>
           <w:rFonts w:ascii="Helvetica" w:hAnsi="Helvetica" w:cs="Helvetica"/>
@@ -5609,7 +7224,7 @@
           <w:szCs w:val="21"/>
           <w:shd w:val="clear" w:color="auto" w:fill="FFFFFF"/>
         </w:rPr>
-        <w:t xml:space="preserve">For </w:t>
+        <w:t xml:space="preserve"> distribution. </w:t>
       </w:r>
       <w:r>
         <w:rPr>
@@ -5618,7 +7233,7 @@
           <w:szCs w:val="21"/>
           <w:shd w:val="clear" w:color="auto" w:fill="FFFFFF"/>
         </w:rPr>
-        <w:t>interpretability</w:t>
+        <w:t xml:space="preserve">Thus, dividing the data into quadrants according to the x </w:t>
       </w:r>
       <w:r>
         <w:rPr>
@@ -5627,21 +7242,17 @@
           <w:szCs w:val="21"/>
           <w:shd w:val="clear" w:color="auto" w:fill="FFFFFF"/>
         </w:rPr>
-        <w:t>, use logistics.</w:t>
-      </w:r>
-    </w:p>
-    <w:p>
-      <w:pPr>
-        <w:shd w:val="clear" w:color="auto" w:fill="FFFFFF"/>
-        <w:spacing w:before="300" w:after="150" w:line="240" w:lineRule="auto"/>
-        <w:outlineLvl w:val="2"/>
+        <w:t xml:space="preserve">and y coordinates of the pixels improved the performance of the model predictions. </w:t>
+      </w:r>
+      <w:r>
         <w:rPr>
           <w:rFonts w:ascii="Helvetica" w:hAnsi="Helvetica" w:cs="Helvetica"/>
           <w:color w:val="333333"/>
           <w:szCs w:val="21"/>
           <w:shd w:val="clear" w:color="auto" w:fill="FFFFFF"/>
         </w:rPr>
-      </w:pPr>
+        <w:t>After extensive data analysis and trying different classification models, we conclude that for accuracy, it is best to use Random Forest, for stability, use LDA, and for interpretability, use Logistics Regression.</w:t>
+      </w:r>
       <w:r>
         <w:rPr>
           <w:rFonts w:ascii="Helvetica" w:hAnsi="Helvetica" w:cs="Helvetica"/>
@@ -5649,16 +7260,7 @@
           <w:szCs w:val="21"/>
           <w:shd w:val="clear" w:color="auto" w:fill="FFFFFF"/>
         </w:rPr>
-        <w:t xml:space="preserve">    </w:t>
-      </w:r>
-      <w:r>
-        <w:rPr>
-          <w:rFonts w:ascii="Helvetica" w:hAnsi="Helvetica" w:cs="Helvetica"/>
-          <w:color w:val="333333"/>
-          <w:szCs w:val="21"/>
-          <w:shd w:val="clear" w:color="auto" w:fill="FFFFFF"/>
-        </w:rPr>
-        <w:t>Include more images in training to avoid concentrated errors.</w:t>
+        <w:t xml:space="preserve"> In order to further improve model performance, we would include more images in training to avoid concentrated errors.</w:t>
       </w:r>
     </w:p>
     <w:p>
@@ -5667,6 +7269,7 @@
       </w:pPr>
     </w:p>
     <w:sectPr>
+      <w:headerReference w:type="default" r:id="rId32"/>
       <w:pgSz w:w="12240" w:h="15840"/>
       <w:pgMar w:top="1440" w:right="1080" w:bottom="1440" w:left="1080" w:header="720" w:footer="720" w:gutter="0"/>
       <w:cols w:space="720"/>
@@ -5676,9 +7279,86 @@
 </w:document>
 </file>
 
+<file path=word/endnotes.xml><?xml version="1.0" encoding="utf-8"?>
+<w:endnotes xmlns:wpc="http://schemas.microsoft.com/office/word/2010/wordprocessingCanvas" xmlns:mo="http://schemas.microsoft.com/office/mac/office/2008/main" xmlns:mc="http://schemas.openxmlformats.org/markup-compatibility/2006" xmlns:mv="urn:schemas-microsoft-com:mac:vml" xmlns:o="urn:schemas-microsoft-com:office:office" xmlns:r="http://schemas.openxmlformats.org/officeDocument/2006/relationships" xmlns:m="http://schemas.openxmlformats.org/officeDocument/2006/math" xmlns:v="urn:schemas-microsoft-com:vml" xmlns:wp14="http://schemas.microsoft.com/office/word/2010/wordprocessingDrawing" xmlns:wp="http://schemas.openxmlformats.org/drawingml/2006/wordprocessingDrawing" xmlns:w10="urn:schemas-microsoft-com:office:word" xmlns:w="http://schemas.openxmlformats.org/wordprocessingml/2006/main" xmlns:w14="http://schemas.microsoft.com/office/word/2010/wordml" xmlns:wpg="http://schemas.microsoft.com/office/word/2010/wordprocessingGroup" xmlns:wpi="http://schemas.microsoft.com/office/word/2010/wordprocessingInk" xmlns:wne="http://schemas.microsoft.com/office/word/2006/wordml" xmlns:wps="http://schemas.microsoft.com/office/word/2010/wordprocessingShape" mc:Ignorable="w14 wp14">
+  <w:endnote w:type="separator" w:id="-1">
+    <w:p>
+      <w:pPr>
+        <w:spacing w:after="0" w:line="240" w:lineRule="auto"/>
+      </w:pPr>
+      <w:r>
+        <w:separator/>
+      </w:r>
+    </w:p>
+  </w:endnote>
+  <w:endnote w:type="continuationSeparator" w:id="0">
+    <w:p>
+      <w:pPr>
+        <w:spacing w:after="0" w:line="240" w:lineRule="auto"/>
+      </w:pPr>
+      <w:r>
+        <w:continuationSeparator/>
+      </w:r>
+    </w:p>
+  </w:endnote>
+</w:endnotes>
+</file>
+
+<file path=word/footnotes.xml><?xml version="1.0" encoding="utf-8"?>
+<w:footnotes xmlns:wpc="http://schemas.microsoft.com/office/word/2010/wordprocessingCanvas" xmlns:mo="http://schemas.microsoft.com/office/mac/office/2008/main" xmlns:mc="http://schemas.openxmlformats.org/markup-compatibility/2006" xmlns:mv="urn:schemas-microsoft-com:mac:vml" xmlns:o="urn:schemas-microsoft-com:office:office" xmlns:r="http://schemas.openxmlformats.org/officeDocument/2006/relationships" xmlns:m="http://schemas.openxmlformats.org/officeDocument/2006/math" xmlns:v="urn:schemas-microsoft-com:vml" xmlns:wp14="http://schemas.microsoft.com/office/word/2010/wordprocessingDrawing" xmlns:wp="http://schemas.openxmlformats.org/drawingml/2006/wordprocessingDrawing" xmlns:w10="urn:schemas-microsoft-com:office:word" xmlns:w="http://schemas.openxmlformats.org/wordprocessingml/2006/main" xmlns:w14="http://schemas.microsoft.com/office/word/2010/wordml" xmlns:wpg="http://schemas.microsoft.com/office/word/2010/wordprocessingGroup" xmlns:wpi="http://schemas.microsoft.com/office/word/2010/wordprocessingInk" xmlns:wne="http://schemas.microsoft.com/office/word/2006/wordml" xmlns:wps="http://schemas.microsoft.com/office/word/2010/wordprocessingShape" mc:Ignorable="w14 wp14">
+  <w:footnote w:type="separator" w:id="-1">
+    <w:p>
+      <w:pPr>
+        <w:spacing w:after="0" w:line="240" w:lineRule="auto"/>
+      </w:pPr>
+      <w:r>
+        <w:separator/>
+      </w:r>
+    </w:p>
+  </w:footnote>
+  <w:footnote w:type="continuationSeparator" w:id="0">
+    <w:p>
+      <w:pPr>
+        <w:spacing w:after="0" w:line="240" w:lineRule="auto"/>
+      </w:pPr>
+      <w:r>
+        <w:continuationSeparator/>
+      </w:r>
+    </w:p>
+  </w:footnote>
+</w:footnotes>
+</file>
+
+<file path=word/header1.xml><?xml version="1.0" encoding="utf-8"?>
+<w:hdr xmlns:wpc="http://schemas.microsoft.com/office/word/2010/wordprocessingCanvas" xmlns:mo="http://schemas.microsoft.com/office/mac/office/2008/main" xmlns:mc="http://schemas.openxmlformats.org/markup-compatibility/2006" xmlns:mv="urn:schemas-microsoft-com:mac:vml" xmlns:o="urn:schemas-microsoft-com:office:office" xmlns:r="http://schemas.openxmlformats.org/officeDocument/2006/relationships" xmlns:m="http://schemas.openxmlformats.org/officeDocument/2006/math" xmlns:v="urn:schemas-microsoft-com:vml" xmlns:wp14="http://schemas.microsoft.com/office/word/2010/wordprocessingDrawing" xmlns:wp="http://schemas.openxmlformats.org/drawingml/2006/wordprocessingDrawing" xmlns:w10="urn:schemas-microsoft-com:office:word" xmlns:w="http://schemas.openxmlformats.org/wordprocessingml/2006/main" xmlns:w14="http://schemas.microsoft.com/office/word/2010/wordml" xmlns:wpg="http://schemas.microsoft.com/office/word/2010/wordprocessingGroup" xmlns:wpi="http://schemas.microsoft.com/office/word/2010/wordprocessingInk" xmlns:wne="http://schemas.microsoft.com/office/word/2006/wordml" xmlns:wps="http://schemas.microsoft.com/office/word/2010/wordprocessingShape" mc:Ignorable="w14 wp14">
+  <w:p>
+    <w:pPr>
+      <w:pStyle w:val="Header"/>
+      <w:rPr>
+        <w:rFonts w:ascii="Helvetica" w:hAnsi="Helvetica"/>
+      </w:rPr>
+    </w:pPr>
+    <w:proofErr w:type="spellStart"/>
+    <w:r>
+      <w:rPr>
+        <w:rFonts w:ascii="Helvetica" w:hAnsi="Helvetica"/>
+      </w:rPr>
+      <w:t>Shiyang</w:t>
+    </w:r>
+    <w:proofErr w:type="spellEnd"/>
+    <w:r>
+      <w:rPr>
+        <w:rFonts w:ascii="Helvetica" w:hAnsi="Helvetica"/>
+      </w:rPr>
+      <w:t xml:space="preserve"> Ni and Stella Park</w:t>
+    </w:r>
+  </w:p>
+</w:hdr>
+</file>
+
 <file path=word/numbering.xml><?xml version="1.0" encoding="utf-8"?>
-<w:numbering xmlns:wpc="http://schemas.microsoft.com/office/word/2010/wordprocessingCanvas" xmlns:cx="http://schemas.microsoft.com/office/drawing/2014/chartex" xmlns:cx1="http://schemas.microsoft.com/office/drawing/2015/9/8/chartex" xmlns:cx2="http://schemas.microsoft.com/office/drawing/2015/10/21/chartex" xmlns:cx3="http://schemas.microsoft.com/office/drawing/2016/5/9/chartex" xmlns:cx4="http://schemas.microsoft.com/office/drawing/2016/5/10/chartex" xmlns:cx5="http://schemas.microsoft.com/office/drawing/2016/5/11/chartex" xmlns:cx6="http://schemas.microsoft.com/office/drawing/2016/5/12/chartex" xmlns:cx7="http://schemas.microsoft.com/office/drawing/2016/5/13/chartex" xmlns:cx8="http://schemas.microsoft.com/office/drawing/2016/5/14/chartex" xmlns:mc="http://schemas.openxmlformats.org/markup-compatibility/2006" xmlns:aink="http://schemas.microsoft.com/office/drawing/2016/ink" xmlns:am3d="http://schemas.microsoft.com/office/drawing/2017/model3d" xmlns:o="urn:schemas-microsoft-com:office:office" xmlns:r="http://schemas.openxmlformats.org/officeDocument/2006/relationships" xmlns:m="http://schemas.openxmlformats.org/officeDocument/2006/math" xmlns:v="urn:schemas-microsoft-com:vml" xmlns:wp14="http://schemas.microsoft.com/office/word/2010/wordprocessingDrawing" xmlns:wp="http://schemas.openxmlformats.org/drawingml/2006/wordprocessingDrawing" xmlns:w10="urn:schemas-microsoft-com:office:word" xmlns:w="http://schemas.openxmlformats.org/wordprocessingml/2006/main" xmlns:w14="http://schemas.microsoft.com/office/word/2010/wordml" xmlns:w15="http://schemas.microsoft.com/office/word/2012/wordml" xmlns:w16cid="http://schemas.microsoft.com/office/word/2016/wordml/cid" xmlns:w16se="http://schemas.microsoft.com/office/word/2015/wordml/symex" xmlns:wpg="http://schemas.microsoft.com/office/word/2010/wordprocessingGroup" xmlns:wpi="http://schemas.microsoft.com/office/word/2010/wordprocessingInk" xmlns:wne="http://schemas.microsoft.com/office/word/2006/wordml" xmlns:wps="http://schemas.microsoft.com/office/word/2010/wordprocessingShape" mc:Ignorable="w14 w15 w16se w16cid wp14">
-  <w:abstractNum w:abstractNumId="0" w15:restartNumberingAfterBreak="0">
+<w:numbering xmlns:wpc="http://schemas.microsoft.com/office/word/2010/wordprocessingCanvas" xmlns:mo="http://schemas.microsoft.com/office/mac/office/2008/main" xmlns:mc="http://schemas.openxmlformats.org/markup-compatibility/2006" xmlns:mv="urn:schemas-microsoft-com:mac:vml" xmlns:o="urn:schemas-microsoft-com:office:office" xmlns:r="http://schemas.openxmlformats.org/officeDocument/2006/relationships" xmlns:m="http://schemas.openxmlformats.org/officeDocument/2006/math" xmlns:v="urn:schemas-microsoft-com:vml" xmlns:wp14="http://schemas.microsoft.com/office/word/2010/wordprocessingDrawing" xmlns:wp="http://schemas.openxmlformats.org/drawingml/2006/wordprocessingDrawing" xmlns:w10="urn:schemas-microsoft-com:office:word" xmlns:w="http://schemas.openxmlformats.org/wordprocessingml/2006/main" xmlns:w14="http://schemas.microsoft.com/office/word/2010/wordml" xmlns:wpg="http://schemas.microsoft.com/office/word/2010/wordprocessingGroup" xmlns:wpi="http://schemas.microsoft.com/office/word/2010/wordprocessingInk" xmlns:wne="http://schemas.microsoft.com/office/word/2006/wordml" xmlns:wps="http://schemas.microsoft.com/office/word/2010/wordprocessingShape" mc:Ignorable="w14 wp14">
+  <w:abstractNum w:abstractNumId="0">
     <w:nsid w:val="05DD298E"/>
     <w:multiLevelType w:val="multilevel"/>
     <w:tmpl w:val="D84A0D28"/>
@@ -5791,7 +7471,454 @@
       </w:pPr>
     </w:lvl>
   </w:abstractNum>
-  <w:abstractNum w:abstractNumId="1" w15:restartNumberingAfterBreak="0">
+  <w:abstractNum w:abstractNumId="1">
+    <w:nsid w:val="07D658B7"/>
+    <w:multiLevelType w:val="multilevel"/>
+    <w:tmpl w:val="5014904C"/>
+    <w:lvl w:ilvl="0">
+      <w:start w:val="1"/>
+      <w:numFmt w:val="bullet"/>
+      <w:lvlText w:val=""/>
+      <w:lvlJc w:val="left"/>
+      <w:pPr>
+        <w:tabs>
+          <w:tab w:val="num" w:pos="720"/>
+        </w:tabs>
+        <w:ind w:left="720" w:hanging="360"/>
+      </w:pPr>
+      <w:rPr>
+        <w:rFonts w:ascii="Symbol" w:hAnsi="Symbol" w:hint="default"/>
+        <w:sz w:val="20"/>
+      </w:rPr>
+    </w:lvl>
+    <w:lvl w:ilvl="1" w:tentative="1">
+      <w:start w:val="1"/>
+      <w:numFmt w:val="bullet"/>
+      <w:lvlText w:val="o"/>
+      <w:lvlJc w:val="left"/>
+      <w:pPr>
+        <w:tabs>
+          <w:tab w:val="num" w:pos="1440"/>
+        </w:tabs>
+        <w:ind w:left="1440" w:hanging="360"/>
+      </w:pPr>
+      <w:rPr>
+        <w:rFonts w:ascii="Courier New" w:hAnsi="Courier New" w:hint="default"/>
+        <w:sz w:val="20"/>
+      </w:rPr>
+    </w:lvl>
+    <w:lvl w:ilvl="2" w:tentative="1">
+      <w:start w:val="1"/>
+      <w:numFmt w:val="bullet"/>
+      <w:lvlText w:val=""/>
+      <w:lvlJc w:val="left"/>
+      <w:pPr>
+        <w:tabs>
+          <w:tab w:val="num" w:pos="2160"/>
+        </w:tabs>
+        <w:ind w:left="2160" w:hanging="360"/>
+      </w:pPr>
+      <w:rPr>
+        <w:rFonts w:ascii="Wingdings" w:hAnsi="Wingdings" w:hint="default"/>
+        <w:sz w:val="20"/>
+      </w:rPr>
+    </w:lvl>
+    <w:lvl w:ilvl="3" w:tentative="1">
+      <w:start w:val="1"/>
+      <w:numFmt w:val="bullet"/>
+      <w:lvlText w:val=""/>
+      <w:lvlJc w:val="left"/>
+      <w:pPr>
+        <w:tabs>
+          <w:tab w:val="num" w:pos="2880"/>
+        </w:tabs>
+        <w:ind w:left="2880" w:hanging="360"/>
+      </w:pPr>
+      <w:rPr>
+        <w:rFonts w:ascii="Wingdings" w:hAnsi="Wingdings" w:hint="default"/>
+        <w:sz w:val="20"/>
+      </w:rPr>
+    </w:lvl>
+    <w:lvl w:ilvl="4" w:tentative="1">
+      <w:start w:val="1"/>
+      <w:numFmt w:val="bullet"/>
+      <w:lvlText w:val=""/>
+      <w:lvlJc w:val="left"/>
+      <w:pPr>
+        <w:tabs>
+          <w:tab w:val="num" w:pos="3600"/>
+        </w:tabs>
+        <w:ind w:left="3600" w:hanging="360"/>
+      </w:pPr>
+      <w:rPr>
+        <w:rFonts w:ascii="Wingdings" w:hAnsi="Wingdings" w:hint="default"/>
+        <w:sz w:val="20"/>
+      </w:rPr>
+    </w:lvl>
+    <w:lvl w:ilvl="5" w:tentative="1">
+      <w:start w:val="1"/>
+      <w:numFmt w:val="bullet"/>
+      <w:lvlText w:val=""/>
+      <w:lvlJc w:val="left"/>
+      <w:pPr>
+        <w:tabs>
+          <w:tab w:val="num" w:pos="4320"/>
+        </w:tabs>
+        <w:ind w:left="4320" w:hanging="360"/>
+      </w:pPr>
+      <w:rPr>
+        <w:rFonts w:ascii="Wingdings" w:hAnsi="Wingdings" w:hint="default"/>
+        <w:sz w:val="20"/>
+      </w:rPr>
+    </w:lvl>
+    <w:lvl w:ilvl="6" w:tentative="1">
+      <w:start w:val="1"/>
+      <w:numFmt w:val="bullet"/>
+      <w:lvlText w:val=""/>
+      <w:lvlJc w:val="left"/>
+      <w:pPr>
+        <w:tabs>
+          <w:tab w:val="num" w:pos="5040"/>
+        </w:tabs>
+        <w:ind w:left="5040" w:hanging="360"/>
+      </w:pPr>
+      <w:rPr>
+        <w:rFonts w:ascii="Wingdings" w:hAnsi="Wingdings" w:hint="default"/>
+        <w:sz w:val="20"/>
+      </w:rPr>
+    </w:lvl>
+    <w:lvl w:ilvl="7" w:tentative="1">
+      <w:start w:val="1"/>
+      <w:numFmt w:val="bullet"/>
+      <w:lvlText w:val=""/>
+      <w:lvlJc w:val="left"/>
+      <w:pPr>
+        <w:tabs>
+          <w:tab w:val="num" w:pos="5760"/>
+        </w:tabs>
+        <w:ind w:left="5760" w:hanging="360"/>
+      </w:pPr>
+      <w:rPr>
+        <w:rFonts w:ascii="Wingdings" w:hAnsi="Wingdings" w:hint="default"/>
+        <w:sz w:val="20"/>
+      </w:rPr>
+    </w:lvl>
+    <w:lvl w:ilvl="8" w:tentative="1">
+      <w:start w:val="1"/>
+      <w:numFmt w:val="bullet"/>
+      <w:lvlText w:val=""/>
+      <w:lvlJc w:val="left"/>
+      <w:pPr>
+        <w:tabs>
+          <w:tab w:val="num" w:pos="6480"/>
+        </w:tabs>
+        <w:ind w:left="6480" w:hanging="360"/>
+      </w:pPr>
+      <w:rPr>
+        <w:rFonts w:ascii="Wingdings" w:hAnsi="Wingdings" w:hint="default"/>
+        <w:sz w:val="20"/>
+      </w:rPr>
+    </w:lvl>
+  </w:abstractNum>
+  <w:abstractNum w:abstractNumId="2">
+    <w:nsid w:val="2F9F12CE"/>
+    <w:multiLevelType w:val="multilevel"/>
+    <w:tmpl w:val="4C9441E0"/>
+    <w:lvl w:ilvl="0">
+      <w:start w:val="1"/>
+      <w:numFmt w:val="bullet"/>
+      <w:lvlText w:val=""/>
+      <w:lvlJc w:val="left"/>
+      <w:pPr>
+        <w:tabs>
+          <w:tab w:val="num" w:pos="720"/>
+        </w:tabs>
+        <w:ind w:left="720" w:hanging="360"/>
+      </w:pPr>
+      <w:rPr>
+        <w:rFonts w:ascii="Symbol" w:hAnsi="Symbol" w:hint="default"/>
+        <w:sz w:val="20"/>
+      </w:rPr>
+    </w:lvl>
+    <w:lvl w:ilvl="1" w:tentative="1">
+      <w:start w:val="1"/>
+      <w:numFmt w:val="bullet"/>
+      <w:lvlText w:val="o"/>
+      <w:lvlJc w:val="left"/>
+      <w:pPr>
+        <w:tabs>
+          <w:tab w:val="num" w:pos="1440"/>
+        </w:tabs>
+        <w:ind w:left="1440" w:hanging="360"/>
+      </w:pPr>
+      <w:rPr>
+        <w:rFonts w:ascii="Courier New" w:hAnsi="Courier New" w:hint="default"/>
+        <w:sz w:val="20"/>
+      </w:rPr>
+    </w:lvl>
+    <w:lvl w:ilvl="2" w:tentative="1">
+      <w:start w:val="1"/>
+      <w:numFmt w:val="bullet"/>
+      <w:lvlText w:val=""/>
+      <w:lvlJc w:val="left"/>
+      <w:pPr>
+        <w:tabs>
+          <w:tab w:val="num" w:pos="2160"/>
+        </w:tabs>
+        <w:ind w:left="2160" w:hanging="360"/>
+      </w:pPr>
+      <w:rPr>
+        <w:rFonts w:ascii="Wingdings" w:hAnsi="Wingdings" w:hint="default"/>
+        <w:sz w:val="20"/>
+      </w:rPr>
+    </w:lvl>
+    <w:lvl w:ilvl="3" w:tentative="1">
+      <w:start w:val="1"/>
+      <w:numFmt w:val="bullet"/>
+      <w:lvlText w:val=""/>
+      <w:lvlJc w:val="left"/>
+      <w:pPr>
+        <w:tabs>
+          <w:tab w:val="num" w:pos="2880"/>
+        </w:tabs>
+        <w:ind w:left="2880" w:hanging="360"/>
+      </w:pPr>
+      <w:rPr>
+        <w:rFonts w:ascii="Wingdings" w:hAnsi="Wingdings" w:hint="default"/>
+        <w:sz w:val="20"/>
+      </w:rPr>
+    </w:lvl>
+    <w:lvl w:ilvl="4" w:tentative="1">
+      <w:start w:val="1"/>
+      <w:numFmt w:val="bullet"/>
+      <w:lvlText w:val=""/>
+      <w:lvlJc w:val="left"/>
+      <w:pPr>
+        <w:tabs>
+          <w:tab w:val="num" w:pos="3600"/>
+        </w:tabs>
+        <w:ind w:left="3600" w:hanging="360"/>
+      </w:pPr>
+      <w:rPr>
+        <w:rFonts w:ascii="Wingdings" w:hAnsi="Wingdings" w:hint="default"/>
+        <w:sz w:val="20"/>
+      </w:rPr>
+    </w:lvl>
+    <w:lvl w:ilvl="5" w:tentative="1">
+      <w:start w:val="1"/>
+      <w:numFmt w:val="bullet"/>
+      <w:lvlText w:val=""/>
+      <w:lvlJc w:val="left"/>
+      <w:pPr>
+        <w:tabs>
+          <w:tab w:val="num" w:pos="4320"/>
+        </w:tabs>
+        <w:ind w:left="4320" w:hanging="360"/>
+      </w:pPr>
+      <w:rPr>
+        <w:rFonts w:ascii="Wingdings" w:hAnsi="Wingdings" w:hint="default"/>
+        <w:sz w:val="20"/>
+      </w:rPr>
+    </w:lvl>
+    <w:lvl w:ilvl="6" w:tentative="1">
+      <w:start w:val="1"/>
+      <w:numFmt w:val="bullet"/>
+      <w:lvlText w:val=""/>
+      <w:lvlJc w:val="left"/>
+      <w:pPr>
+        <w:tabs>
+          <w:tab w:val="num" w:pos="5040"/>
+        </w:tabs>
+        <w:ind w:left="5040" w:hanging="360"/>
+      </w:pPr>
+      <w:rPr>
+        <w:rFonts w:ascii="Wingdings" w:hAnsi="Wingdings" w:hint="default"/>
+        <w:sz w:val="20"/>
+      </w:rPr>
+    </w:lvl>
+    <w:lvl w:ilvl="7" w:tentative="1">
+      <w:start w:val="1"/>
+      <w:numFmt w:val="bullet"/>
+      <w:lvlText w:val=""/>
+      <w:lvlJc w:val="left"/>
+      <w:pPr>
+        <w:tabs>
+          <w:tab w:val="num" w:pos="5760"/>
+        </w:tabs>
+        <w:ind w:left="5760" w:hanging="360"/>
+      </w:pPr>
+      <w:rPr>
+        <w:rFonts w:ascii="Wingdings" w:hAnsi="Wingdings" w:hint="default"/>
+        <w:sz w:val="20"/>
+      </w:rPr>
+    </w:lvl>
+    <w:lvl w:ilvl="8" w:tentative="1">
+      <w:start w:val="1"/>
+      <w:numFmt w:val="bullet"/>
+      <w:lvlText w:val=""/>
+      <w:lvlJc w:val="left"/>
+      <w:pPr>
+        <w:tabs>
+          <w:tab w:val="num" w:pos="6480"/>
+        </w:tabs>
+        <w:ind w:left="6480" w:hanging="360"/>
+      </w:pPr>
+      <w:rPr>
+        <w:rFonts w:ascii="Wingdings" w:hAnsi="Wingdings" w:hint="default"/>
+        <w:sz w:val="20"/>
+      </w:rPr>
+    </w:lvl>
+  </w:abstractNum>
+  <w:abstractNum w:abstractNumId="3">
+    <w:nsid w:val="3D4120A6"/>
+    <w:multiLevelType w:val="multilevel"/>
+    <w:tmpl w:val="697E9CD0"/>
+    <w:lvl w:ilvl="0">
+      <w:start w:val="1"/>
+      <w:numFmt w:val="bullet"/>
+      <w:lvlText w:val=""/>
+      <w:lvlJc w:val="left"/>
+      <w:pPr>
+        <w:tabs>
+          <w:tab w:val="num" w:pos="720"/>
+        </w:tabs>
+        <w:ind w:left="720" w:hanging="360"/>
+      </w:pPr>
+      <w:rPr>
+        <w:rFonts w:ascii="Symbol" w:hAnsi="Symbol" w:hint="default"/>
+        <w:sz w:val="20"/>
+      </w:rPr>
+    </w:lvl>
+    <w:lvl w:ilvl="1" w:tentative="1">
+      <w:start w:val="1"/>
+      <w:numFmt w:val="bullet"/>
+      <w:lvlText w:val="o"/>
+      <w:lvlJc w:val="left"/>
+      <w:pPr>
+        <w:tabs>
+          <w:tab w:val="num" w:pos="1440"/>
+        </w:tabs>
+        <w:ind w:left="1440" w:hanging="360"/>
+      </w:pPr>
+      <w:rPr>
+        <w:rFonts w:ascii="Courier New" w:hAnsi="Courier New" w:hint="default"/>
+        <w:sz w:val="20"/>
+      </w:rPr>
+    </w:lvl>
+    <w:lvl w:ilvl="2" w:tentative="1">
+      <w:start w:val="1"/>
+      <w:numFmt w:val="bullet"/>
+      <w:lvlText w:val=""/>
+      <w:lvlJc w:val="left"/>
+      <w:pPr>
+        <w:tabs>
+          <w:tab w:val="num" w:pos="2160"/>
+        </w:tabs>
+        <w:ind w:left="2160" w:hanging="360"/>
+      </w:pPr>
+      <w:rPr>
+        <w:rFonts w:ascii="Wingdings" w:hAnsi="Wingdings" w:hint="default"/>
+        <w:sz w:val="20"/>
+      </w:rPr>
+    </w:lvl>
+    <w:lvl w:ilvl="3" w:tentative="1">
+      <w:start w:val="1"/>
+      <w:numFmt w:val="bullet"/>
+      <w:lvlText w:val=""/>
+      <w:lvlJc w:val="left"/>
+      <w:pPr>
+        <w:tabs>
+          <w:tab w:val="num" w:pos="2880"/>
+        </w:tabs>
+        <w:ind w:left="2880" w:hanging="360"/>
+      </w:pPr>
+      <w:rPr>
+        <w:rFonts w:ascii="Wingdings" w:hAnsi="Wingdings" w:hint="default"/>
+        <w:sz w:val="20"/>
+      </w:rPr>
+    </w:lvl>
+    <w:lvl w:ilvl="4" w:tentative="1">
+      <w:start w:val="1"/>
+      <w:numFmt w:val="bullet"/>
+      <w:lvlText w:val=""/>
+      <w:lvlJc w:val="left"/>
+      <w:pPr>
+        <w:tabs>
+          <w:tab w:val="num" w:pos="3600"/>
+        </w:tabs>
+        <w:ind w:left="3600" w:hanging="360"/>
+      </w:pPr>
+      <w:rPr>
+        <w:rFonts w:ascii="Wingdings" w:hAnsi="Wingdings" w:hint="default"/>
+        <w:sz w:val="20"/>
+      </w:rPr>
+    </w:lvl>
+    <w:lvl w:ilvl="5" w:tentative="1">
+      <w:start w:val="1"/>
+      <w:numFmt w:val="bullet"/>
+      <w:lvlText w:val=""/>
+      <w:lvlJc w:val="left"/>
+      <w:pPr>
+        <w:tabs>
+          <w:tab w:val="num" w:pos="4320"/>
+        </w:tabs>
+        <w:ind w:left="4320" w:hanging="360"/>
+      </w:pPr>
+      <w:rPr>
+        <w:rFonts w:ascii="Wingdings" w:hAnsi="Wingdings" w:hint="default"/>
+        <w:sz w:val="20"/>
+      </w:rPr>
+    </w:lvl>
+    <w:lvl w:ilvl="6" w:tentative="1">
+      <w:start w:val="1"/>
+      <w:numFmt w:val="bullet"/>
+      <w:lvlText w:val=""/>
+      <w:lvlJc w:val="left"/>
+      <w:pPr>
+        <w:tabs>
+          <w:tab w:val="num" w:pos="5040"/>
+        </w:tabs>
+        <w:ind w:left="5040" w:hanging="360"/>
+      </w:pPr>
+      <w:rPr>
+        <w:rFonts w:ascii="Wingdings" w:hAnsi="Wingdings" w:hint="default"/>
+        <w:sz w:val="20"/>
+      </w:rPr>
+    </w:lvl>
+    <w:lvl w:ilvl="7" w:tentative="1">
+      <w:start w:val="1"/>
+      <w:numFmt w:val="bullet"/>
+      <w:lvlText w:val=""/>
+      <w:lvlJc w:val="left"/>
+      <w:pPr>
+        <w:tabs>
+          <w:tab w:val="num" w:pos="5760"/>
+        </w:tabs>
+        <w:ind w:left="5760" w:hanging="360"/>
+      </w:pPr>
+      <w:rPr>
+        <w:rFonts w:ascii="Wingdings" w:hAnsi="Wingdings" w:hint="default"/>
+        <w:sz w:val="20"/>
+      </w:rPr>
+    </w:lvl>
+    <w:lvl w:ilvl="8" w:tentative="1">
+      <w:start w:val="1"/>
+      <w:numFmt w:val="bullet"/>
+      <w:lvlText w:val=""/>
+      <w:lvlJc w:val="left"/>
+      <w:pPr>
+        <w:tabs>
+          <w:tab w:val="num" w:pos="6480"/>
+        </w:tabs>
+        <w:ind w:left="6480" w:hanging="360"/>
+      </w:pPr>
+      <w:rPr>
+        <w:rFonts w:ascii="Wingdings" w:hAnsi="Wingdings" w:hint="default"/>
+        <w:sz w:val="20"/>
+      </w:rPr>
+    </w:lvl>
+  </w:abstractNum>
+  <w:abstractNum w:abstractNumId="4">
     <w:nsid w:val="468A6902"/>
     <w:multiLevelType w:val="multilevel"/>
     <w:tmpl w:val="9EE0A3E0"/>
@@ -5940,7 +8067,7 @@
       </w:rPr>
     </w:lvl>
   </w:abstractNum>
-  <w:abstractNum w:abstractNumId="2" w15:restartNumberingAfterBreak="0">
+  <w:abstractNum w:abstractNumId="5">
     <w:nsid w:val="49766A0F"/>
     <w:multiLevelType w:val="multilevel"/>
     <w:tmpl w:val="064E2A2C"/>
@@ -6053,7 +8180,7 @@
       </w:pPr>
     </w:lvl>
   </w:abstractNum>
-  <w:abstractNum w:abstractNumId="3" w15:restartNumberingAfterBreak="0">
+  <w:abstractNum w:abstractNumId="6">
     <w:nsid w:val="51002A3C"/>
     <w:multiLevelType w:val="multilevel"/>
     <w:tmpl w:val="E23EEB3A"/>
@@ -6202,7 +8329,156 @@
       </w:rPr>
     </w:lvl>
   </w:abstractNum>
-  <w:abstractNum w:abstractNumId="4" w15:restartNumberingAfterBreak="0">
+  <w:abstractNum w:abstractNumId="7">
+    <w:nsid w:val="5C125952"/>
+    <w:multiLevelType w:val="multilevel"/>
+    <w:tmpl w:val="C1B00746"/>
+    <w:lvl w:ilvl="0">
+      <w:start w:val="1"/>
+      <w:numFmt w:val="bullet"/>
+      <w:lvlText w:val=""/>
+      <w:lvlJc w:val="left"/>
+      <w:pPr>
+        <w:tabs>
+          <w:tab w:val="num" w:pos="720"/>
+        </w:tabs>
+        <w:ind w:left="720" w:hanging="360"/>
+      </w:pPr>
+      <w:rPr>
+        <w:rFonts w:ascii="Symbol" w:hAnsi="Symbol" w:hint="default"/>
+        <w:sz w:val="20"/>
+      </w:rPr>
+    </w:lvl>
+    <w:lvl w:ilvl="1" w:tentative="1">
+      <w:start w:val="1"/>
+      <w:numFmt w:val="bullet"/>
+      <w:lvlText w:val="o"/>
+      <w:lvlJc w:val="left"/>
+      <w:pPr>
+        <w:tabs>
+          <w:tab w:val="num" w:pos="1440"/>
+        </w:tabs>
+        <w:ind w:left="1440" w:hanging="360"/>
+      </w:pPr>
+      <w:rPr>
+        <w:rFonts w:ascii="Courier New" w:hAnsi="Courier New" w:hint="default"/>
+        <w:sz w:val="20"/>
+      </w:rPr>
+    </w:lvl>
+    <w:lvl w:ilvl="2" w:tentative="1">
+      <w:start w:val="1"/>
+      <w:numFmt w:val="bullet"/>
+      <w:lvlText w:val=""/>
+      <w:lvlJc w:val="left"/>
+      <w:pPr>
+        <w:tabs>
+          <w:tab w:val="num" w:pos="2160"/>
+        </w:tabs>
+        <w:ind w:left="2160" w:hanging="360"/>
+      </w:pPr>
+      <w:rPr>
+        <w:rFonts w:ascii="Wingdings" w:hAnsi="Wingdings" w:hint="default"/>
+        <w:sz w:val="20"/>
+      </w:rPr>
+    </w:lvl>
+    <w:lvl w:ilvl="3" w:tentative="1">
+      <w:start w:val="1"/>
+      <w:numFmt w:val="bullet"/>
+      <w:lvlText w:val=""/>
+      <w:lvlJc w:val="left"/>
+      <w:pPr>
+        <w:tabs>
+          <w:tab w:val="num" w:pos="2880"/>
+        </w:tabs>
+        <w:ind w:left="2880" w:hanging="360"/>
+      </w:pPr>
+      <w:rPr>
+        <w:rFonts w:ascii="Wingdings" w:hAnsi="Wingdings" w:hint="default"/>
+        <w:sz w:val="20"/>
+      </w:rPr>
+    </w:lvl>
+    <w:lvl w:ilvl="4" w:tentative="1">
+      <w:start w:val="1"/>
+      <w:numFmt w:val="bullet"/>
+      <w:lvlText w:val=""/>
+      <w:lvlJc w:val="left"/>
+      <w:pPr>
+        <w:tabs>
+          <w:tab w:val="num" w:pos="3600"/>
+        </w:tabs>
+        <w:ind w:left="3600" w:hanging="360"/>
+      </w:pPr>
+      <w:rPr>
+        <w:rFonts w:ascii="Wingdings" w:hAnsi="Wingdings" w:hint="default"/>
+        <w:sz w:val="20"/>
+      </w:rPr>
+    </w:lvl>
+    <w:lvl w:ilvl="5" w:tentative="1">
+      <w:start w:val="1"/>
+      <w:numFmt w:val="bullet"/>
+      <w:lvlText w:val=""/>
+      <w:lvlJc w:val="left"/>
+      <w:pPr>
+        <w:tabs>
+          <w:tab w:val="num" w:pos="4320"/>
+        </w:tabs>
+        <w:ind w:left="4320" w:hanging="360"/>
+      </w:pPr>
+      <w:rPr>
+        <w:rFonts w:ascii="Wingdings" w:hAnsi="Wingdings" w:hint="default"/>
+        <w:sz w:val="20"/>
+      </w:rPr>
+    </w:lvl>
+    <w:lvl w:ilvl="6" w:tentative="1">
+      <w:start w:val="1"/>
+      <w:numFmt w:val="bullet"/>
+      <w:lvlText w:val=""/>
+      <w:lvlJc w:val="left"/>
+      <w:pPr>
+        <w:tabs>
+          <w:tab w:val="num" w:pos="5040"/>
+        </w:tabs>
+        <w:ind w:left="5040" w:hanging="360"/>
+      </w:pPr>
+      <w:rPr>
+        <w:rFonts w:ascii="Wingdings" w:hAnsi="Wingdings" w:hint="default"/>
+        <w:sz w:val="20"/>
+      </w:rPr>
+    </w:lvl>
+    <w:lvl w:ilvl="7" w:tentative="1">
+      <w:start w:val="1"/>
+      <w:numFmt w:val="bullet"/>
+      <w:lvlText w:val=""/>
+      <w:lvlJc w:val="left"/>
+      <w:pPr>
+        <w:tabs>
+          <w:tab w:val="num" w:pos="5760"/>
+        </w:tabs>
+        <w:ind w:left="5760" w:hanging="360"/>
+      </w:pPr>
+      <w:rPr>
+        <w:rFonts w:ascii="Wingdings" w:hAnsi="Wingdings" w:hint="default"/>
+        <w:sz w:val="20"/>
+      </w:rPr>
+    </w:lvl>
+    <w:lvl w:ilvl="8" w:tentative="1">
+      <w:start w:val="1"/>
+      <w:numFmt w:val="bullet"/>
+      <w:lvlText w:val=""/>
+      <w:lvlJc w:val="left"/>
+      <w:pPr>
+        <w:tabs>
+          <w:tab w:val="num" w:pos="6480"/>
+        </w:tabs>
+        <w:ind w:left="6480" w:hanging="360"/>
+      </w:pPr>
+      <w:rPr>
+        <w:rFonts w:ascii="Wingdings" w:hAnsi="Wingdings" w:hint="default"/>
+        <w:sz w:val="20"/>
+      </w:rPr>
+    </w:lvl>
+  </w:abstractNum>
+  <w:abstractNum w:abstractNumId="8">
     <w:nsid w:val="5EBD4DAF"/>
     <w:multiLevelType w:val="multilevel"/>
     <w:tmpl w:val="D652B3D6"/>
@@ -6351,7 +8627,7 @@
       </w:rPr>
     </w:lvl>
   </w:abstractNum>
-  <w:abstractNum w:abstractNumId="5" w15:restartNumberingAfterBreak="0">
+  <w:abstractNum w:abstractNumId="9">
     <w:nsid w:val="5FF86C6D"/>
     <w:multiLevelType w:val="hybridMultilevel"/>
     <w:tmpl w:val="CE1466C0"/>
@@ -6464,7 +8740,156 @@
       </w:rPr>
     </w:lvl>
   </w:abstractNum>
-  <w:abstractNum w:abstractNumId="6" w15:restartNumberingAfterBreak="0">
+  <w:abstractNum w:abstractNumId="10">
+    <w:nsid w:val="63964D1A"/>
+    <w:multiLevelType w:val="multilevel"/>
+    <w:tmpl w:val="58DEAFDA"/>
+    <w:lvl w:ilvl="0">
+      <w:start w:val="1"/>
+      <w:numFmt w:val="bullet"/>
+      <w:lvlText w:val=""/>
+      <w:lvlJc w:val="left"/>
+      <w:pPr>
+        <w:tabs>
+          <w:tab w:val="num" w:pos="720"/>
+        </w:tabs>
+        <w:ind w:left="720" w:hanging="360"/>
+      </w:pPr>
+      <w:rPr>
+        <w:rFonts w:ascii="Symbol" w:hAnsi="Symbol" w:hint="default"/>
+        <w:sz w:val="20"/>
+      </w:rPr>
+    </w:lvl>
+    <w:lvl w:ilvl="1" w:tentative="1">
+      <w:start w:val="1"/>
+      <w:numFmt w:val="bullet"/>
+      <w:lvlText w:val="o"/>
+      <w:lvlJc w:val="left"/>
+      <w:pPr>
+        <w:tabs>
+          <w:tab w:val="num" w:pos="1440"/>
+        </w:tabs>
+        <w:ind w:left="1440" w:hanging="360"/>
+      </w:pPr>
+      <w:rPr>
+        <w:rFonts w:ascii="Courier New" w:hAnsi="Courier New" w:hint="default"/>
+        <w:sz w:val="20"/>
+      </w:rPr>
+    </w:lvl>
+    <w:lvl w:ilvl="2" w:tentative="1">
+      <w:start w:val="1"/>
+      <w:numFmt w:val="bullet"/>
+      <w:lvlText w:val=""/>
+      <w:lvlJc w:val="left"/>
+      <w:pPr>
+        <w:tabs>
+          <w:tab w:val="num" w:pos="2160"/>
+        </w:tabs>
+        <w:ind w:left="2160" w:hanging="360"/>
+      </w:pPr>
+      <w:rPr>
+        <w:rFonts w:ascii="Wingdings" w:hAnsi="Wingdings" w:hint="default"/>
+        <w:sz w:val="20"/>
+      </w:rPr>
+    </w:lvl>
+    <w:lvl w:ilvl="3" w:tentative="1">
+      <w:start w:val="1"/>
+      <w:numFmt w:val="bullet"/>
+      <w:lvlText w:val=""/>
+      <w:lvlJc w:val="left"/>
+      <w:pPr>
+        <w:tabs>
+          <w:tab w:val="num" w:pos="2880"/>
+        </w:tabs>
+        <w:ind w:left="2880" w:hanging="360"/>
+      </w:pPr>
+      <w:rPr>
+        <w:rFonts w:ascii="Wingdings" w:hAnsi="Wingdings" w:hint="default"/>
+        <w:sz w:val="20"/>
+      </w:rPr>
+    </w:lvl>
+    <w:lvl w:ilvl="4" w:tentative="1">
+      <w:start w:val="1"/>
+      <w:numFmt w:val="bullet"/>
+      <w:lvlText w:val=""/>
+      <w:lvlJc w:val="left"/>
+      <w:pPr>
+        <w:tabs>
+          <w:tab w:val="num" w:pos="3600"/>
+        </w:tabs>
+        <w:ind w:left="3600" w:hanging="360"/>
+      </w:pPr>
+      <w:rPr>
+        <w:rFonts w:ascii="Wingdings" w:hAnsi="Wingdings" w:hint="default"/>
+        <w:sz w:val="20"/>
+      </w:rPr>
+    </w:lvl>
+    <w:lvl w:ilvl="5" w:tentative="1">
+      <w:start w:val="1"/>
+      <w:numFmt w:val="bullet"/>
+      <w:lvlText w:val=""/>
+      <w:lvlJc w:val="left"/>
+      <w:pPr>
+        <w:tabs>
+          <w:tab w:val="num" w:pos="4320"/>
+        </w:tabs>
+        <w:ind w:left="4320" w:hanging="360"/>
+      </w:pPr>
+      <w:rPr>
+        <w:rFonts w:ascii="Wingdings" w:hAnsi="Wingdings" w:hint="default"/>
+        <w:sz w:val="20"/>
+      </w:rPr>
+    </w:lvl>
+    <w:lvl w:ilvl="6" w:tentative="1">
+      <w:start w:val="1"/>
+      <w:numFmt w:val="bullet"/>
+      <w:lvlText w:val=""/>
+      <w:lvlJc w:val="left"/>
+      <w:pPr>
+        <w:tabs>
+          <w:tab w:val="num" w:pos="5040"/>
+        </w:tabs>
+        <w:ind w:left="5040" w:hanging="360"/>
+      </w:pPr>
+      <w:rPr>
+        <w:rFonts w:ascii="Wingdings" w:hAnsi="Wingdings" w:hint="default"/>
+        <w:sz w:val="20"/>
+      </w:rPr>
+    </w:lvl>
+    <w:lvl w:ilvl="7" w:tentative="1">
+      <w:start w:val="1"/>
+      <w:numFmt w:val="bullet"/>
+      <w:lvlText w:val=""/>
+      <w:lvlJc w:val="left"/>
+      <w:pPr>
+        <w:tabs>
+          <w:tab w:val="num" w:pos="5760"/>
+        </w:tabs>
+        <w:ind w:left="5760" w:hanging="360"/>
+      </w:pPr>
+      <w:rPr>
+        <w:rFonts w:ascii="Wingdings" w:hAnsi="Wingdings" w:hint="default"/>
+        <w:sz w:val="20"/>
+      </w:rPr>
+    </w:lvl>
+    <w:lvl w:ilvl="8" w:tentative="1">
+      <w:start w:val="1"/>
+      <w:numFmt w:val="bullet"/>
+      <w:lvlText w:val=""/>
+      <w:lvlJc w:val="left"/>
+      <w:pPr>
+        <w:tabs>
+          <w:tab w:val="num" w:pos="6480"/>
+        </w:tabs>
+        <w:ind w:left="6480" w:hanging="360"/>
+      </w:pPr>
+      <w:rPr>
+        <w:rFonts w:ascii="Wingdings" w:hAnsi="Wingdings" w:hint="default"/>
+        <w:sz w:val="20"/>
+      </w:rPr>
+    </w:lvl>
+  </w:abstractNum>
+  <w:abstractNum w:abstractNumId="11">
     <w:nsid w:val="7D451681"/>
     <w:multiLevelType w:val="hybridMultilevel"/>
     <w:tmpl w:val="05E6AD72"/>
@@ -6578,31 +9003,46 @@
     </w:lvl>
   </w:abstractNum>
   <w:num w:numId="1">
+    <w:abstractNumId w:val="8"/>
+  </w:num>
+  <w:num w:numId="2">
+    <w:abstractNumId w:val="6"/>
+  </w:num>
+  <w:num w:numId="3">
     <w:abstractNumId w:val="4"/>
   </w:num>
-  <w:num w:numId="2">
-    <w:abstractNumId w:val="3"/>
-  </w:num>
-  <w:num w:numId="3">
-    <w:abstractNumId w:val="1"/>
-  </w:num>
   <w:num w:numId="4">
-    <w:abstractNumId w:val="5"/>
+    <w:abstractNumId w:val="9"/>
   </w:num>
   <w:num w:numId="5">
-    <w:abstractNumId w:val="6"/>
+    <w:abstractNumId w:val="11"/>
   </w:num>
   <w:num w:numId="6">
     <w:abstractNumId w:val="0"/>
   </w:num>
   <w:num w:numId="7">
+    <w:abstractNumId w:val="5"/>
+  </w:num>
+  <w:num w:numId="8">
+    <w:abstractNumId w:val="1"/>
+  </w:num>
+  <w:num w:numId="9">
+    <w:abstractNumId w:val="10"/>
+  </w:num>
+  <w:num w:numId="10">
+    <w:abstractNumId w:val="7"/>
+  </w:num>
+  <w:num w:numId="11">
     <w:abstractNumId w:val="2"/>
+  </w:num>
+  <w:num w:numId="12">
+    <w:abstractNumId w:val="3"/>
   </w:num>
 </w:numbering>
 </file>
 
 <file path=word/styles.xml><?xml version="1.0" encoding="utf-8"?>
-<w:styles xmlns:mc="http://schemas.openxmlformats.org/markup-compatibility/2006" xmlns:r="http://schemas.openxmlformats.org/officeDocument/2006/relationships" xmlns:w="http://schemas.openxmlformats.org/wordprocessingml/2006/main" xmlns:w14="http://schemas.microsoft.com/office/word/2010/wordml" xmlns:w15="http://schemas.microsoft.com/office/word/2012/wordml" xmlns:w16cid="http://schemas.microsoft.com/office/word/2016/wordml/cid" xmlns:w16se="http://schemas.microsoft.com/office/word/2015/wordml/symex" mc:Ignorable="w14 w15 w16se w16cid">
+<w:styles xmlns:mc="http://schemas.openxmlformats.org/markup-compatibility/2006" xmlns:r="http://schemas.openxmlformats.org/officeDocument/2006/relationships" xmlns:w="http://schemas.openxmlformats.org/wordprocessingml/2006/main" xmlns:w14="http://schemas.microsoft.com/office/word/2010/wordml" mc:Ignorable="w14">
   <w:docDefaults>
     <w:rPrDefault>
       <w:rPr>
@@ -6618,383 +9058,153 @@
       </w:pPr>
     </w:pPrDefault>
   </w:docDefaults>
-  <w:latentStyles w:defLockedState="0" w:defUIPriority="99" w:defSemiHidden="0" w:defUnhideWhenUsed="0" w:defQFormat="0" w:count="376">
-    <w:lsdException w:name="Normal" w:uiPriority="0" w:qFormat="1"/>
-    <w:lsdException w:name="heading 1" w:uiPriority="9" w:qFormat="1"/>
-    <w:lsdException w:name="heading 2" w:semiHidden="1" w:uiPriority="9" w:unhideWhenUsed="1" w:qFormat="1"/>
-    <w:lsdException w:name="heading 3" w:semiHidden="1" w:uiPriority="9" w:unhideWhenUsed="1" w:qFormat="1"/>
-    <w:lsdException w:name="heading 4" w:semiHidden="1" w:uiPriority="9" w:unhideWhenUsed="1" w:qFormat="1"/>
-    <w:lsdException w:name="heading 5" w:semiHidden="1" w:uiPriority="9" w:unhideWhenUsed="1" w:qFormat="1"/>
-    <w:lsdException w:name="heading 6" w:semiHidden="1" w:uiPriority="9" w:unhideWhenUsed="1" w:qFormat="1"/>
-    <w:lsdException w:name="heading 7" w:semiHidden="1" w:uiPriority="9" w:unhideWhenUsed="1" w:qFormat="1"/>
-    <w:lsdException w:name="heading 8" w:semiHidden="1" w:uiPriority="9" w:unhideWhenUsed="1" w:qFormat="1"/>
-    <w:lsdException w:name="heading 9" w:semiHidden="1" w:uiPriority="9" w:unhideWhenUsed="1" w:qFormat="1"/>
-    <w:lsdException w:name="index 1" w:semiHidden="1" w:unhideWhenUsed="1"/>
-    <w:lsdException w:name="index 2" w:semiHidden="1" w:unhideWhenUsed="1"/>
-    <w:lsdException w:name="index 3" w:semiHidden="1" w:unhideWhenUsed="1"/>
-    <w:lsdException w:name="index 4" w:semiHidden="1" w:unhideWhenUsed="1"/>
-    <w:lsdException w:name="index 5" w:semiHidden="1" w:unhideWhenUsed="1"/>
-    <w:lsdException w:name="index 6" w:semiHidden="1" w:unhideWhenUsed="1"/>
-    <w:lsdException w:name="index 7" w:semiHidden="1" w:unhideWhenUsed="1"/>
-    <w:lsdException w:name="index 8" w:semiHidden="1" w:unhideWhenUsed="1"/>
-    <w:lsdException w:name="index 9" w:semiHidden="1" w:unhideWhenUsed="1"/>
-    <w:lsdException w:name="toc 1" w:semiHidden="1" w:uiPriority="39" w:unhideWhenUsed="1"/>
-    <w:lsdException w:name="toc 2" w:semiHidden="1" w:uiPriority="39" w:unhideWhenUsed="1"/>
-    <w:lsdException w:name="toc 3" w:semiHidden="1" w:uiPriority="39" w:unhideWhenUsed="1"/>
-    <w:lsdException w:name="toc 4" w:semiHidden="1" w:uiPriority="39" w:unhideWhenUsed="1"/>
-    <w:lsdException w:name="toc 5" w:semiHidden="1" w:uiPriority="39" w:unhideWhenUsed="1"/>
-    <w:lsdException w:name="toc 6" w:semiHidden="1" w:uiPriority="39" w:unhideWhenUsed="1"/>
-    <w:lsdException w:name="toc 7" w:semiHidden="1" w:uiPriority="39" w:unhideWhenUsed="1"/>
-    <w:lsdException w:name="toc 8" w:semiHidden="1" w:uiPriority="39" w:unhideWhenUsed="1"/>
-    <w:lsdException w:name="toc 9" w:semiHidden="1" w:uiPriority="39" w:unhideWhenUsed="1"/>
-    <w:lsdException w:name="Normal Indent" w:semiHidden="1" w:unhideWhenUsed="1"/>
-    <w:lsdException w:name="footnote text" w:semiHidden="1" w:unhideWhenUsed="1"/>
-    <w:lsdException w:name="annotation text" w:semiHidden="1" w:unhideWhenUsed="1"/>
-    <w:lsdException w:name="header" w:semiHidden="1" w:unhideWhenUsed="1"/>
-    <w:lsdException w:name="footer" w:semiHidden="1" w:unhideWhenUsed="1"/>
-    <w:lsdException w:name="index heading" w:semiHidden="1" w:unhideWhenUsed="1"/>
-    <w:lsdException w:name="caption" w:semiHidden="1" w:uiPriority="35" w:unhideWhenUsed="1" w:qFormat="1"/>
-    <w:lsdException w:name="table of figures" w:semiHidden="1" w:unhideWhenUsed="1"/>
-    <w:lsdException w:name="envelope address" w:semiHidden="1" w:unhideWhenUsed="1"/>
-    <w:lsdException w:name="envelope return" w:semiHidden="1" w:unhideWhenUsed="1"/>
-    <w:lsdException w:name="footnote reference" w:semiHidden="1" w:unhideWhenUsed="1"/>
-    <w:lsdException w:name="annotation reference" w:semiHidden="1" w:unhideWhenUsed="1"/>
-    <w:lsdException w:name="line number" w:semiHidden="1" w:unhideWhenUsed="1"/>
-    <w:lsdException w:name="page number" w:semiHidden="1" w:unhideWhenUsed="1"/>
-    <w:lsdException w:name="endnote reference" w:semiHidden="1" w:unhideWhenUsed="1"/>
-    <w:lsdException w:name="endnote text" w:semiHidden="1" w:unhideWhenUsed="1"/>
-    <w:lsdException w:name="table of authorities" w:semiHidden="1" w:unhideWhenUsed="1"/>
-    <w:lsdException w:name="macro" w:semiHidden="1" w:unhideWhenUsed="1"/>
-    <w:lsdException w:name="toa heading" w:semiHidden="1" w:unhideWhenUsed="1"/>
-    <w:lsdException w:name="List" w:semiHidden="1" w:unhideWhenUsed="1"/>
-    <w:lsdException w:name="List Bullet" w:semiHidden="1" w:unhideWhenUsed="1"/>
-    <w:lsdException w:name="List Number" w:semiHidden="1" w:unhideWhenUsed="1"/>
-    <w:lsdException w:name="List 2" w:semiHidden="1" w:unhideWhenUsed="1"/>
-    <w:lsdException w:name="List 3" w:semiHidden="1" w:unhideWhenUsed="1"/>
-    <w:lsdException w:name="List 4" w:semiHidden="1" w:unhideWhenUsed="1"/>
-    <w:lsdException w:name="List 5" w:semiHidden="1" w:unhideWhenUsed="1"/>
-    <w:lsdException w:name="List Bullet 2" w:semiHidden="1" w:unhideWhenUsed="1"/>
-    <w:lsdException w:name="List Bullet 3" w:semiHidden="1" w:unhideWhenUsed="1"/>
-    <w:lsdException w:name="List Bullet 4" w:semiHidden="1" w:unhideWhenUsed="1"/>
-    <w:lsdException w:name="List Bullet 5" w:semiHidden="1" w:unhideWhenUsed="1"/>
-    <w:lsdException w:name="List Number 2" w:semiHidden="1" w:unhideWhenUsed="1"/>
-    <w:lsdException w:name="List Number 3" w:semiHidden="1" w:unhideWhenUsed="1"/>
-    <w:lsdException w:name="List Number 4" w:semiHidden="1" w:unhideWhenUsed="1"/>
-    <w:lsdException w:name="List Number 5" w:semiHidden="1" w:unhideWhenUsed="1"/>
-    <w:lsdException w:name="Title" w:uiPriority="10" w:qFormat="1"/>
-    <w:lsdException w:name="Closing" w:semiHidden="1" w:unhideWhenUsed="1"/>
-    <w:lsdException w:name="Signature" w:semiHidden="1" w:unhideWhenUsed="1"/>
-    <w:lsdException w:name="Default Paragraph Font" w:semiHidden="1" w:uiPriority="1" w:unhideWhenUsed="1"/>
-    <w:lsdException w:name="Body Text" w:semiHidden="1" w:unhideWhenUsed="1"/>
-    <w:lsdException w:name="Body Text Indent" w:semiHidden="1" w:unhideWhenUsed="1"/>
-    <w:lsdException w:name="List Continue" w:semiHidden="1" w:unhideWhenUsed="1"/>
-    <w:lsdException w:name="List Continue 2" w:semiHidden="1" w:unhideWhenUsed="1"/>
-    <w:lsdException w:name="List Continue 3" w:semiHidden="1" w:unhideWhenUsed="1"/>
-    <w:lsdException w:name="List Continue 4" w:semiHidden="1" w:unhideWhenUsed="1"/>
-    <w:lsdException w:name="List Continue 5" w:semiHidden="1" w:unhideWhenUsed="1"/>
-    <w:lsdException w:name="Message Header" w:semiHidden="1" w:unhideWhenUsed="1"/>
-    <w:lsdException w:name="Subtitle" w:uiPriority="11" w:qFormat="1"/>
-    <w:lsdException w:name="Salutation" w:semiHidden="1" w:unhideWhenUsed="1"/>
-    <w:lsdException w:name="Date" w:semiHidden="1" w:unhideWhenUsed="1"/>
-    <w:lsdException w:name="Body Text First Indent" w:semiHidden="1" w:unhideWhenUsed="1"/>
-    <w:lsdException w:name="Body Text First Indent 2" w:semiHidden="1" w:unhideWhenUsed="1"/>
-    <w:lsdException w:name="Note Heading" w:semiHidden="1" w:unhideWhenUsed="1"/>
-    <w:lsdException w:name="Body Text 2" w:semiHidden="1" w:unhideWhenUsed="1"/>
-    <w:lsdException w:name="Body Text 3" w:semiHidden="1" w:unhideWhenUsed="1"/>
-    <w:lsdException w:name="Body Text Indent 2" w:semiHidden="1" w:unhideWhenUsed="1"/>
-    <w:lsdException w:name="Body Text Indent 3" w:semiHidden="1" w:unhideWhenUsed="1"/>
-    <w:lsdException w:name="Block Text" w:semiHidden="1" w:unhideWhenUsed="1"/>
-    <w:lsdException w:name="Hyperlink" w:semiHidden="1" w:unhideWhenUsed="1"/>
-    <w:lsdException w:name="FollowedHyperlink" w:semiHidden="1" w:unhideWhenUsed="1"/>
-    <w:lsdException w:name="Strong" w:uiPriority="22" w:qFormat="1"/>
-    <w:lsdException w:name="Emphasis" w:uiPriority="20" w:qFormat="1"/>
-    <w:lsdException w:name="Document Map" w:semiHidden="1" w:unhideWhenUsed="1"/>
-    <w:lsdException w:name="Plain Text" w:semiHidden="1" w:unhideWhenUsed="1"/>
-    <w:lsdException w:name="E-mail Signature" w:semiHidden="1" w:unhideWhenUsed="1"/>
-    <w:lsdException w:name="HTML Top of Form" w:semiHidden="1" w:unhideWhenUsed="1"/>
-    <w:lsdException w:name="HTML Bottom of Form" w:semiHidden="1" w:unhideWhenUsed="1"/>
-    <w:lsdException w:name="Normal (Web)" w:semiHidden="1" w:unhideWhenUsed="1"/>
-    <w:lsdException w:name="HTML Acronym" w:semiHidden="1" w:unhideWhenUsed="1"/>
-    <w:lsdException w:name="HTML Address" w:semiHidden="1" w:unhideWhenUsed="1"/>
-    <w:lsdException w:name="HTML Cite" w:semiHidden="1" w:unhideWhenUsed="1"/>
-    <w:lsdException w:name="HTML Code" w:semiHidden="1" w:unhideWhenUsed="1"/>
-    <w:lsdException w:name="HTML Definition" w:semiHidden="1" w:unhideWhenUsed="1"/>
-    <w:lsdException w:name="HTML Keyboard" w:semiHidden="1" w:unhideWhenUsed="1"/>
-    <w:lsdException w:name="HTML Preformatted" w:semiHidden="1" w:unhideWhenUsed="1"/>
-    <w:lsdException w:name="HTML Sample" w:semiHidden="1" w:unhideWhenUsed="1"/>
-    <w:lsdException w:name="HTML Typewriter" w:semiHidden="1" w:unhideWhenUsed="1"/>
-    <w:lsdException w:name="HTML Variable" w:semiHidden="1" w:unhideWhenUsed="1"/>
-    <w:lsdException w:name="Normal Table" w:semiHidden="1" w:unhideWhenUsed="1"/>
-    <w:lsdException w:name="annotation subject" w:semiHidden="1" w:unhideWhenUsed="1"/>
-    <w:lsdException w:name="No List" w:semiHidden="1" w:unhideWhenUsed="1"/>
-    <w:lsdException w:name="Outline List 1" w:semiHidden="1" w:unhideWhenUsed="1"/>
-    <w:lsdException w:name="Outline List 2" w:semiHidden="1" w:unhideWhenUsed="1"/>
-    <w:lsdException w:name="Outline List 3" w:semiHidden="1" w:unhideWhenUsed="1"/>
-    <w:lsdException w:name="Table Simple 1" w:semiHidden="1" w:unhideWhenUsed="1"/>
-    <w:lsdException w:name="Table Simple 2" w:semiHidden="1" w:unhideWhenUsed="1"/>
-    <w:lsdException w:name="Table Simple 3" w:semiHidden="1" w:unhideWhenUsed="1"/>
-    <w:lsdException w:name="Table Classic 1" w:semiHidden="1" w:unhideWhenUsed="1"/>
-    <w:lsdException w:name="Table Classic 2" w:semiHidden="1" w:unhideWhenUsed="1"/>
-    <w:lsdException w:name="Table Classic 3" w:semiHidden="1" w:unhideWhenUsed="1"/>
-    <w:lsdException w:name="Table Classic 4" w:semiHidden="1" w:unhideWhenUsed="1"/>
-    <w:lsdException w:name="Table Colorful 1" w:semiHidden="1" w:unhideWhenUsed="1"/>
-    <w:lsdException w:name="Table Colorful 2" w:semiHidden="1" w:unhideWhenUsed="1"/>
-    <w:lsdException w:name="Table Colorful 3" w:semiHidden="1" w:unhideWhenUsed="1"/>
-    <w:lsdException w:name="Table Columns 1" w:semiHidden="1" w:unhideWhenUsed="1"/>
-    <w:lsdException w:name="Table Columns 2" w:semiHidden="1" w:unhideWhenUsed="1"/>
-    <w:lsdException w:name="Table Columns 3" w:semiHidden="1" w:unhideWhenUsed="1"/>
-    <w:lsdException w:name="Table Columns 4" w:semiHidden="1" w:unhideWhenUsed="1"/>
-    <w:lsdException w:name="Table Columns 5" w:semiHidden="1" w:unhideWhenUsed="1"/>
-    <w:lsdException w:name="Table Grid 1" w:semiHidden="1" w:unhideWhenUsed="1"/>
-    <w:lsdException w:name="Table Grid 2" w:semiHidden="1" w:unhideWhenUsed="1"/>
-    <w:lsdException w:name="Table Grid 3" w:semiHidden="1" w:unhideWhenUsed="1"/>
-    <w:lsdException w:name="Table Grid 4" w:semiHidden="1" w:unhideWhenUsed="1"/>
-    <w:lsdException w:name="Table Grid 5" w:semiHidden="1" w:unhideWhenUsed="1"/>
-    <w:lsdException w:name="Table Grid 6" w:semiHidden="1" w:unhideWhenUsed="1"/>
-    <w:lsdException w:name="Table Grid 7" w:semiHidden="1" w:unhideWhenUsed="1"/>
-    <w:lsdException w:name="Table Grid 8" w:semiHidden="1" w:unhideWhenUsed="1"/>
-    <w:lsdException w:name="Table List 1" w:semiHidden="1" w:unhideWhenUsed="1"/>
-    <w:lsdException w:name="Table List 2" w:semiHidden="1" w:unhideWhenUsed="1"/>
-    <w:lsdException w:name="Table List 3" w:semiHidden="1" w:unhideWhenUsed="1"/>
-    <w:lsdException w:name="Table List 4" w:semiHidden="1" w:unhideWhenUsed="1"/>
-    <w:lsdException w:name="Table List 5" w:semiHidden="1" w:unhideWhenUsed="1"/>
-    <w:lsdException w:name="Table List 6" w:semiHidden="1" w:unhideWhenUsed="1"/>
-    <w:lsdException w:name="Table List 7" w:semiHidden="1" w:unhideWhenUsed="1"/>
-    <w:lsdException w:name="Table List 8" w:semiHidden="1" w:unhideWhenUsed="1"/>
-    <w:lsdException w:name="Table 3D effects 1" w:semiHidden="1" w:unhideWhenUsed="1"/>
-    <w:lsdException w:name="Table 3D effects 2" w:semiHidden="1" w:unhideWhenUsed="1"/>
-    <w:lsdException w:name="Table 3D effects 3" w:semiHidden="1" w:unhideWhenUsed="1"/>
-    <w:lsdException w:name="Table Contemporary" w:semiHidden="1" w:unhideWhenUsed="1"/>
-    <w:lsdException w:name="Table Elegant" w:semiHidden="1" w:unhideWhenUsed="1"/>
-    <w:lsdException w:name="Table Professional" w:semiHidden="1" w:unhideWhenUsed="1"/>
-    <w:lsdException w:name="Table Subtle 1" w:semiHidden="1" w:unhideWhenUsed="1"/>
-    <w:lsdException w:name="Table Subtle 2" w:semiHidden="1" w:unhideWhenUsed="1"/>
-    <w:lsdException w:name="Table Web 1" w:semiHidden="1" w:unhideWhenUsed="1"/>
-    <w:lsdException w:name="Table Web 2" w:semiHidden="1" w:unhideWhenUsed="1"/>
-    <w:lsdException w:name="Table Web 3" w:semiHidden="1" w:unhideWhenUsed="1"/>
-    <w:lsdException w:name="Balloon Text" w:semiHidden="1" w:unhideWhenUsed="1"/>
-    <w:lsdException w:name="Table Grid" w:uiPriority="39"/>
-    <w:lsdException w:name="Table Theme" w:semiHidden="1" w:unhideWhenUsed="1"/>
-    <w:lsdException w:name="Placeholder Text" w:semiHidden="1"/>
-    <w:lsdException w:name="No Spacing" w:uiPriority="1" w:qFormat="1"/>
-    <w:lsdException w:name="Light Shading" w:uiPriority="60"/>
-    <w:lsdException w:name="Light List" w:uiPriority="61"/>
-    <w:lsdException w:name="Light Grid" w:uiPriority="62"/>
-    <w:lsdException w:name="Medium Shading 1" w:uiPriority="63"/>
-    <w:lsdException w:name="Medium Shading 2" w:uiPriority="64"/>
-    <w:lsdException w:name="Medium List 1" w:uiPriority="65"/>
-    <w:lsdException w:name="Medium List 2" w:uiPriority="66"/>
-    <w:lsdException w:name="Medium Grid 1" w:uiPriority="67"/>
-    <w:lsdException w:name="Medium Grid 2" w:uiPriority="68"/>
-    <w:lsdException w:name="Medium Grid 3" w:uiPriority="69"/>
-    <w:lsdException w:name="Dark List" w:uiPriority="70"/>
-    <w:lsdException w:name="Colorful Shading" w:uiPriority="71"/>
-    <w:lsdException w:name="Colorful List" w:uiPriority="72"/>
-    <w:lsdException w:name="Colorful Grid" w:uiPriority="73"/>
-    <w:lsdException w:name="Light Shading Accent 1" w:uiPriority="60"/>
-    <w:lsdException w:name="Light List Accent 1" w:uiPriority="61"/>
-    <w:lsdException w:name="Light Grid Accent 1" w:uiPriority="62"/>
-    <w:lsdException w:name="Medium Shading 1 Accent 1" w:uiPriority="63"/>
-    <w:lsdException w:name="Medium Shading 2 Accent 1" w:uiPriority="64"/>
-    <w:lsdException w:name="Medium List 1 Accent 1" w:uiPriority="65"/>
-    <w:lsdException w:name="Revision" w:semiHidden="1"/>
-    <w:lsdException w:name="List Paragraph" w:uiPriority="34" w:qFormat="1"/>
-    <w:lsdException w:name="Quote" w:uiPriority="29" w:qFormat="1"/>
-    <w:lsdException w:name="Intense Quote" w:uiPriority="30" w:qFormat="1"/>
-    <w:lsdException w:name="Medium List 2 Accent 1" w:uiPriority="66"/>
-    <w:lsdException w:name="Medium Grid 1 Accent 1" w:uiPriority="67"/>
-    <w:lsdException w:name="Medium Grid 2 Accent 1" w:uiPriority="68"/>
-    <w:lsdException w:name="Medium Grid 3 Accent 1" w:uiPriority="69"/>
-    <w:lsdException w:name="Dark List Accent 1" w:uiPriority="70"/>
-    <w:lsdException w:name="Colorful Shading Accent 1" w:uiPriority="71"/>
-    <w:lsdException w:name="Colorful List Accent 1" w:uiPriority="72"/>
-    <w:lsdException w:name="Colorful Grid Accent 1" w:uiPriority="73"/>
-    <w:lsdException w:name="Light Shading Accent 2" w:uiPriority="60"/>
-    <w:lsdException w:name="Light List Accent 2" w:uiPriority="61"/>
-    <w:lsdException w:name="Light Grid Accent 2" w:uiPriority="62"/>
-    <w:lsdException w:name="Medium Shading 1 Accent 2" w:uiPriority="63"/>
-    <w:lsdException w:name="Medium Shading 2 Accent 2" w:uiPriority="64"/>
-    <w:lsdException w:name="Medium List 1 Accent 2" w:uiPriority="65"/>
-    <w:lsdException w:name="Medium List 2 Accent 2" w:uiPriority="66"/>
-    <w:lsdException w:name="Medium Grid 1 Accent 2" w:uiPriority="67"/>
-    <w:lsdException w:name="Medium Grid 2 Accent 2" w:uiPriority="68"/>
-    <w:lsdException w:name="Medium Grid 3 Accent 2" w:uiPriority="69"/>
-    <w:lsdException w:name="Dark List Accent 2" w:uiPriority="70"/>
-    <w:lsdException w:name="Colorful Shading Accent 2" w:uiPriority="71"/>
-    <w:lsdException w:name="Colorful List Accent 2" w:uiPriority="72"/>
-    <w:lsdException w:name="Colorful Grid Accent 2" w:uiPriority="73"/>
-    <w:lsdException w:name="Light Shading Accent 3" w:uiPriority="60"/>
-    <w:lsdException w:name="Light List Accent 3" w:uiPriority="61"/>
-    <w:lsdException w:name="Light Grid Accent 3" w:uiPriority="62"/>
-    <w:lsdException w:name="Medium Shading 1 Accent 3" w:uiPriority="63"/>
-    <w:lsdException w:name="Medium Shading 2 Accent 3" w:uiPriority="64"/>
-    <w:lsdException w:name="Medium List 1 Accent 3" w:uiPriority="65"/>
-    <w:lsdException w:name="Medium List 2 Accent 3" w:uiPriority="66"/>
-    <w:lsdException w:name="Medium Grid 1 Accent 3" w:uiPriority="67"/>
-    <w:lsdException w:name="Medium Grid 2 Accent 3" w:uiPriority="68"/>
-    <w:lsdException w:name="Medium Grid 3 Accent 3" w:uiPriority="69"/>
-    <w:lsdException w:name="Dark List Accent 3" w:uiPriority="70"/>
-    <w:lsdException w:name="Colorful Shading Accent 3" w:uiPriority="71"/>
-    <w:lsdException w:name="Colorful List Accent 3" w:uiPriority="72"/>
-    <w:lsdException w:name="Colorful Grid Accent 3" w:uiPriority="73"/>
-    <w:lsdException w:name="Light Shading Accent 4" w:uiPriority="60"/>
-    <w:lsdException w:name="Light List Accent 4" w:uiPriority="61"/>
-    <w:lsdException w:name="Light Grid Accent 4" w:uiPriority="62"/>
-    <w:lsdException w:name="Medium Shading 1 Accent 4" w:uiPriority="63"/>
-    <w:lsdException w:name="Medium Shading 2 Accent 4" w:uiPriority="64"/>
-    <w:lsdException w:name="Medium List 1 Accent 4" w:uiPriority="65"/>
-    <w:lsdException w:name="Medium List 2 Accent 4" w:uiPriority="66"/>
-    <w:lsdException w:name="Medium Grid 1 Accent 4" w:uiPriority="67"/>
-    <w:lsdException w:name="Medium Grid 2 Accent 4" w:uiPriority="68"/>
-    <w:lsdException w:name="Medium Grid 3 Accent 4" w:uiPriority="69"/>
-    <w:lsdException w:name="Dark List Accent 4" w:uiPriority="70"/>
-    <w:lsdException w:name="Colorful Shading Accent 4" w:uiPriority="71"/>
-    <w:lsdException w:name="Colorful List Accent 4" w:uiPriority="72"/>
-    <w:lsdException w:name="Colorful Grid Accent 4" w:uiPriority="73"/>
-    <w:lsdException w:name="Light Shading Accent 5" w:uiPriority="60"/>
-    <w:lsdException w:name="Light List Accent 5" w:uiPriority="61"/>
-    <w:lsdException w:name="Light Grid Accent 5" w:uiPriority="62"/>
-    <w:lsdException w:name="Medium Shading 1 Accent 5" w:uiPriority="63"/>
-    <w:lsdException w:name="Medium Shading 2 Accent 5" w:uiPriority="64"/>
-    <w:lsdException w:name="Medium List 1 Accent 5" w:uiPriority="65"/>
-    <w:lsdException w:name="Medium List 2 Accent 5" w:uiPriority="66"/>
-    <w:lsdException w:name="Medium Grid 1 Accent 5" w:uiPriority="67"/>
-    <w:lsdException w:name="Medium Grid 2 Accent 5" w:uiPriority="68"/>
-    <w:lsdException w:name="Medium Grid 3 Accent 5" w:uiPriority="69"/>
-    <w:lsdException w:name="Dark List Accent 5" w:uiPriority="70"/>
-    <w:lsdException w:name="Colorful Shading Accent 5" w:uiPriority="71"/>
-    <w:lsdException w:name="Colorful List Accent 5" w:uiPriority="72"/>
-    <w:lsdException w:name="Colorful Grid Accent 5" w:uiPriority="73"/>
-    <w:lsdException w:name="Light Shading Accent 6" w:uiPriority="60"/>
-    <w:lsdException w:name="Light List Accent 6" w:uiPriority="61"/>
-    <w:lsdException w:name="Light Grid Accent 6" w:uiPriority="62"/>
-    <w:lsdException w:name="Medium Shading 1 Accent 6" w:uiPriority="63"/>
-    <w:lsdException w:name="Medium Shading 2 Accent 6" w:uiPriority="64"/>
-    <w:lsdException w:name="Medium List 1 Accent 6" w:uiPriority="65"/>
-    <w:lsdException w:name="Medium List 2 Accent 6" w:uiPriority="66"/>
-    <w:lsdException w:name="Medium Grid 1 Accent 6" w:uiPriority="67"/>
-    <w:lsdException w:name="Medium Grid 2 Accent 6" w:uiPriority="68"/>
-    <w:lsdException w:name="Medium Grid 3 Accent 6" w:uiPriority="69"/>
-    <w:lsdException w:name="Dark List Accent 6" w:uiPriority="70"/>
-    <w:lsdException w:name="Colorful Shading Accent 6" w:uiPriority="71"/>
-    <w:lsdException w:name="Colorful List Accent 6" w:uiPriority="72"/>
-    <w:lsdException w:name="Colorful Grid Accent 6" w:uiPriority="73"/>
-    <w:lsdException w:name="Subtle Emphasis" w:uiPriority="19" w:qFormat="1"/>
-    <w:lsdException w:name="Intense Emphasis" w:uiPriority="21" w:qFormat="1"/>
-    <w:lsdException w:name="Subtle Reference" w:uiPriority="31" w:qFormat="1"/>
-    <w:lsdException w:name="Intense Reference" w:uiPriority="32" w:qFormat="1"/>
-    <w:lsdException w:name="Book Title" w:uiPriority="33" w:qFormat="1"/>
-    <w:lsdException w:name="Bibliography" w:semiHidden="1" w:uiPriority="37" w:unhideWhenUsed="1"/>
-    <w:lsdException w:name="TOC Heading" w:semiHidden="1" w:uiPriority="39" w:unhideWhenUsed="1" w:qFormat="1"/>
-    <w:lsdException w:name="Plain Table 1" w:uiPriority="41"/>
-    <w:lsdException w:name="Plain Table 2" w:uiPriority="42"/>
-    <w:lsdException w:name="Plain Table 3" w:uiPriority="43"/>
-    <w:lsdException w:name="Plain Table 4" w:uiPriority="44"/>
-    <w:lsdException w:name="Plain Table 5" w:uiPriority="45"/>
-    <w:lsdException w:name="Grid Table Light" w:uiPriority="40"/>
-    <w:lsdException w:name="Grid Table 1 Light" w:uiPriority="46"/>
-    <w:lsdException w:name="Grid Table 2" w:uiPriority="47"/>
-    <w:lsdException w:name="Grid Table 3" w:uiPriority="48"/>
-    <w:lsdException w:name="Grid Table 4" w:uiPriority="49"/>
-    <w:lsdException w:name="Grid Table 5 Dark" w:uiPriority="50"/>
-    <w:lsdException w:name="Grid Table 6 Colorful" w:uiPriority="51"/>
-    <w:lsdException w:name="Grid Table 7 Colorful" w:uiPriority="52"/>
-    <w:lsdException w:name="Grid Table 1 Light Accent 1" w:uiPriority="46"/>
-    <w:lsdException w:name="Grid Table 2 Accent 1" w:uiPriority="47"/>
-    <w:lsdException w:name="Grid Table 3 Accent 1" w:uiPriority="48"/>
-    <w:lsdException w:name="Grid Table 4 Accent 1" w:uiPriority="49"/>
-    <w:lsdException w:name="Grid Table 5 Dark Accent 1" w:uiPriority="50"/>
-    <w:lsdException w:name="Grid Table 6 Colorful Accent 1" w:uiPriority="51"/>
-    <w:lsdException w:name="Grid Table 7 Colorful Accent 1" w:uiPriority="52"/>
-    <w:lsdException w:name="Grid Table 1 Light Accent 2" w:uiPriority="46"/>
-    <w:lsdException w:name="Grid Table 2 Accent 2" w:uiPriority="47"/>
-    <w:lsdException w:name="Grid Table 3 Accent 2" w:uiPriority="48"/>
-    <w:lsdException w:name="Grid Table 4 Accent 2" w:uiPriority="49"/>
-    <w:lsdException w:name="Grid Table 5 Dark Accent 2" w:uiPriority="50"/>
-    <w:lsdException w:name="Grid Table 6 Colorful Accent 2" w:uiPriority="51"/>
-    <w:lsdException w:name="Grid Table 7 Colorful Accent 2" w:uiPriority="52"/>
-    <w:lsdException w:name="Grid Table 1 Light Accent 3" w:uiPriority="46"/>
-    <w:lsdException w:name="Grid Table 2 Accent 3" w:uiPriority="47"/>
-    <w:lsdException w:name="Grid Table 3 Accent 3" w:uiPriority="48"/>
-    <w:lsdException w:name="Grid Table 4 Accent 3" w:uiPriority="49"/>
-    <w:lsdException w:name="Grid Table 5 Dark Accent 3" w:uiPriority="50"/>
-    <w:lsdException w:name="Grid Table 6 Colorful Accent 3" w:uiPriority="51"/>
-    <w:lsdException w:name="Grid Table 7 Colorful Accent 3" w:uiPriority="52"/>
-    <w:lsdException w:name="Grid Table 1 Light Accent 4" w:uiPriority="46"/>
-    <w:lsdException w:name="Grid Table 2 Accent 4" w:uiPriority="47"/>
-    <w:lsdException w:name="Grid Table 3 Accent 4" w:uiPriority="48"/>
-    <w:lsdException w:name="Grid Table 4 Accent 4" w:uiPriority="49"/>
-    <w:lsdException w:name="Grid Table 5 Dark Accent 4" w:uiPriority="50"/>
-    <w:lsdException w:name="Grid Table 6 Colorful Accent 4" w:uiPriority="51"/>
-    <w:lsdException w:name="Grid Table 7 Colorful Accent 4" w:uiPriority="52"/>
-    <w:lsdException w:name="Grid Table 1 Light Accent 5" w:uiPriority="46"/>
-    <w:lsdException w:name="Grid Table 2 Accent 5" w:uiPriority="47"/>
-    <w:lsdException w:name="Grid Table 3 Accent 5" w:uiPriority="48"/>
-    <w:lsdException w:name="Grid Table 4 Accent 5" w:uiPriority="49"/>
-    <w:lsdException w:name="Grid Table 5 Dark Accent 5" w:uiPriority="50"/>
-    <w:lsdException w:name="Grid Table 6 Colorful Accent 5" w:uiPriority="51"/>
-    <w:lsdException w:name="Grid Table 7 Colorful Accent 5" w:uiPriority="52"/>
-    <w:lsdException w:name="Grid Table 1 Light Accent 6" w:uiPriority="46"/>
-    <w:lsdException w:name="Grid Table 2 Accent 6" w:uiPriority="47"/>
-    <w:lsdException w:name="Grid Table 3 Accent 6" w:uiPriority="48"/>
-    <w:lsdException w:name="Grid Table 4 Accent 6" w:uiPriority="49"/>
-    <w:lsdException w:name="Grid Table 5 Dark Accent 6" w:uiPriority="50"/>
-    <w:lsdException w:name="Grid Table 6 Colorful Accent 6" w:uiPriority="51"/>
-    <w:lsdException w:name="Grid Table 7 Colorful Accent 6" w:uiPriority="52"/>
-    <w:lsdException w:name="List Table 1 Light" w:uiPriority="46"/>
-    <w:lsdException w:name="List Table 2" w:uiPriority="47"/>
-    <w:lsdException w:name="List Table 3" w:uiPriority="48"/>
-    <w:lsdException w:name="List Table 4" w:uiPriority="49"/>
-    <w:lsdException w:name="List Table 5 Dark" w:uiPriority="50"/>
-    <w:lsdException w:name="List Table 6 Colorful" w:uiPriority="51"/>
-    <w:lsdException w:name="List Table 7 Colorful" w:uiPriority="52"/>
-    <w:lsdException w:name="List Table 1 Light Accent 1" w:uiPriority="46"/>
-    <w:lsdException w:name="List Table 2 Accent 1" w:uiPriority="47"/>
-    <w:lsdException w:name="List Table 3 Accent 1" w:uiPriority="48"/>
-    <w:lsdException w:name="List Table 4 Accent 1" w:uiPriority="49"/>
-    <w:lsdException w:name="List Table 5 Dark Accent 1" w:uiPriority="50"/>
-    <w:lsdException w:name="List Table 6 Colorful Accent 1" w:uiPriority="51"/>
-    <w:lsdException w:name="List Table 7 Colorful Accent 1" w:uiPriority="52"/>
-    <w:lsdException w:name="List Table 1 Light Accent 2" w:uiPriority="46"/>
-    <w:lsdException w:name="List Table 2 Accent 2" w:uiPriority="47"/>
-    <w:lsdException w:name="List Table 3 Accent 2" w:uiPriority="48"/>
-    <w:lsdException w:name="List Table 4 Accent 2" w:uiPriority="49"/>
-    <w:lsdException w:name="List Table 5 Dark Accent 2" w:uiPriority="50"/>
-    <w:lsdException w:name="List Table 6 Colorful Accent 2" w:uiPriority="51"/>
-    <w:lsdException w:name="List Table 7 Colorful Accent 2" w:uiPriority="52"/>
-    <w:lsdException w:name="List Table 1 Light Accent 3" w:uiPriority="46"/>
-    <w:lsdException w:name="List Table 2 Accent 3" w:uiPriority="47"/>
-    <w:lsdException w:name="List Table 3 Accent 3" w:uiPriority="48"/>
-    <w:lsdException w:name="List Table 4 Accent 3" w:uiPriority="49"/>
-    <w:lsdException w:name="List Table 5 Dark Accent 3" w:uiPriority="50"/>
-    <w:lsdException w:name="List Table 6 Colorful Accent 3" w:uiPriority="51"/>
-    <w:lsdException w:name="List Table 7 Colorful Accent 3" w:uiPriority="52"/>
-    <w:lsdException w:name="List Table 1 Light Accent 4" w:uiPriority="46"/>
-    <w:lsdException w:name="List Table 2 Accent 4" w:uiPriority="47"/>
-    <w:lsdException w:name="List Table 3 Accent 4" w:uiPriority="48"/>
-    <w:lsdException w:name="List Table 4 Accent 4" w:uiPriority="49"/>
-    <w:lsdException w:name="List Table 5 Dark Accent 4" w:uiPriority="50"/>
-    <w:lsdException w:name="List Table 6 Colorful Accent 4" w:uiPriority="51"/>
-    <w:lsdException w:name="List Table 7 Colorful Accent 4" w:uiPriority="52"/>
-    <w:lsdException w:name="List Table 1 Light Accent 5" w:uiPriority="46"/>
-    <w:lsdException w:name="List Table 2 Accent 5" w:uiPriority="47"/>
-    <w:lsdException w:name="List Table 3 Accent 5" w:uiPriority="48"/>
-    <w:lsdException w:name="List Table 4 Accent 5" w:uiPriority="49"/>
-    <w:lsdException w:name="List Table 5 Dark Accent 5" w:uiPriority="50"/>
-    <w:lsdException w:name="List Table 6 Colorful Accent 5" w:uiPriority="51"/>
-    <w:lsdException w:name="List Table 7 Colorful Accent 5" w:uiPriority="52"/>
-    <w:lsdException w:name="List Table 1 Light Accent 6" w:uiPriority="46"/>
-    <w:lsdException w:name="List Table 2 Accent 6" w:uiPriority="47"/>
-    <w:lsdException w:name="List Table 3 Accent 6" w:uiPriority="48"/>
-    <w:lsdException w:name="List Table 4 Accent 6" w:uiPriority="49"/>
-    <w:lsdException w:name="List Table 5 Dark Accent 6" w:uiPriority="50"/>
-    <w:lsdException w:name="List Table 6 Colorful Accent 6" w:uiPriority="51"/>
-    <w:lsdException w:name="List Table 7 Colorful Accent 6" w:uiPriority="52"/>
-    <w:lsdException w:name="Mention" w:semiHidden="1" w:unhideWhenUsed="1"/>
-    <w:lsdException w:name="Smart Hyperlink" w:semiHidden="1" w:unhideWhenUsed="1"/>
-    <w:lsdException w:name="Hashtag" w:semiHidden="1" w:unhideWhenUsed="1"/>
-    <w:lsdException w:name="Unresolved Mention" w:semiHidden="1" w:unhideWhenUsed="1"/>
-    <w:lsdException w:name="Smart Link" w:semiHidden="1" w:unhideWhenUsed="1"/>
+  <w:latentStyles w:defLockedState="0" w:defUIPriority="99" w:defSemiHidden="1" w:defUnhideWhenUsed="1" w:defQFormat="0" w:count="276">
+    <w:lsdException w:name="Normal" w:semiHidden="0" w:uiPriority="0" w:unhideWhenUsed="0" w:qFormat="1"/>
+    <w:lsdException w:name="heading 1" w:semiHidden="0" w:uiPriority="9" w:unhideWhenUsed="0" w:qFormat="1"/>
+    <w:lsdException w:name="heading 2" w:uiPriority="9" w:qFormat="1"/>
+    <w:lsdException w:name="heading 3" w:uiPriority="9" w:qFormat="1"/>
+    <w:lsdException w:name="heading 4" w:uiPriority="9" w:qFormat="1"/>
+    <w:lsdException w:name="heading 5" w:uiPriority="9" w:qFormat="1"/>
+    <w:lsdException w:name="heading 6" w:uiPriority="9" w:qFormat="1"/>
+    <w:lsdException w:name="heading 7" w:uiPriority="9" w:qFormat="1"/>
+    <w:lsdException w:name="heading 8" w:uiPriority="9" w:qFormat="1"/>
+    <w:lsdException w:name="heading 9" w:uiPriority="9" w:qFormat="1"/>
+    <w:lsdException w:name="toc 1" w:uiPriority="39"/>
+    <w:lsdException w:name="toc 2" w:uiPriority="39"/>
+    <w:lsdException w:name="toc 3" w:uiPriority="39"/>
+    <w:lsdException w:name="toc 4" w:uiPriority="39"/>
+    <w:lsdException w:name="toc 5" w:uiPriority="39"/>
+    <w:lsdException w:name="toc 6" w:uiPriority="39"/>
+    <w:lsdException w:name="toc 7" w:uiPriority="39"/>
+    <w:lsdException w:name="toc 8" w:uiPriority="39"/>
+    <w:lsdException w:name="toc 9" w:uiPriority="39"/>
+    <w:lsdException w:name="caption" w:uiPriority="35" w:qFormat="1"/>
+    <w:lsdException w:name="Title" w:semiHidden="0" w:uiPriority="10" w:unhideWhenUsed="0" w:qFormat="1"/>
+    <w:lsdException w:name="Default Paragraph Font" w:uiPriority="1"/>
+    <w:lsdException w:name="Subtitle" w:semiHidden="0" w:uiPriority="11" w:unhideWhenUsed="0" w:qFormat="1"/>
+    <w:lsdException w:name="Strong" w:semiHidden="0" w:uiPriority="22" w:unhideWhenUsed="0" w:qFormat="1"/>
+    <w:lsdException w:name="Emphasis" w:semiHidden="0" w:uiPriority="20" w:unhideWhenUsed="0" w:qFormat="1"/>
+    <w:lsdException w:name="Table Grid" w:semiHidden="0" w:uiPriority="39" w:unhideWhenUsed="0"/>
+    <w:lsdException w:name="Note Level 1" w:semiHidden="0" w:unhideWhenUsed="0"/>
+    <w:lsdException w:name="Note Level 2" w:semiHidden="0" w:unhideWhenUsed="0"/>
+    <w:lsdException w:name="Note Level 3" w:semiHidden="0" w:unhideWhenUsed="0"/>
+    <w:lsdException w:name="Note Level 4" w:semiHidden="0" w:unhideWhenUsed="0"/>
+    <w:lsdException w:name="Note Level 5" w:semiHidden="0" w:unhideWhenUsed="0"/>
+    <w:lsdException w:name="Note Level 6" w:semiHidden="0" w:unhideWhenUsed="0"/>
+    <w:lsdException w:name="Note Level 7" w:semiHidden="0" w:unhideWhenUsed="0"/>
+    <w:lsdException w:name="Note Level 8" w:semiHidden="0" w:unhideWhenUsed="0"/>
+    <w:lsdException w:name="Note Level 9" w:semiHidden="0" w:unhideWhenUsed="0"/>
+    <w:lsdException w:name="Placeholder Text" w:unhideWhenUsed="0"/>
+    <w:lsdException w:name="No Spacing" w:semiHidden="0" w:uiPriority="1" w:unhideWhenUsed="0" w:qFormat="1"/>
+    <w:lsdException w:name="Light Shading" w:semiHidden="0" w:uiPriority="60" w:unhideWhenUsed="0"/>
+    <w:lsdException w:name="Light List" w:semiHidden="0" w:uiPriority="61" w:unhideWhenUsed="0"/>
+    <w:lsdException w:name="Light Grid" w:semiHidden="0" w:uiPriority="62" w:unhideWhenUsed="0"/>
+    <w:lsdException w:name="Medium Shading 1" w:semiHidden="0" w:uiPriority="63" w:unhideWhenUsed="0"/>
+    <w:lsdException w:name="Medium Shading 2" w:semiHidden="0" w:uiPriority="64" w:unhideWhenUsed="0"/>
+    <w:lsdException w:name="Medium List 1" w:semiHidden="0" w:uiPriority="65" w:unhideWhenUsed="0"/>
+    <w:lsdException w:name="Medium List 2" w:semiHidden="0" w:uiPriority="66" w:unhideWhenUsed="0"/>
+    <w:lsdException w:name="Medium Grid 1" w:semiHidden="0" w:uiPriority="67" w:unhideWhenUsed="0"/>
+    <w:lsdException w:name="Medium Grid 2" w:semiHidden="0" w:uiPriority="68" w:unhideWhenUsed="0"/>
+    <w:lsdException w:name="Medium Grid 3" w:semiHidden="0" w:uiPriority="69" w:unhideWhenUsed="0"/>
+    <w:lsdException w:name="Dark List" w:semiHidden="0" w:uiPriority="70" w:unhideWhenUsed="0"/>
+    <w:lsdException w:name="Colorful Shading" w:semiHidden="0" w:uiPriority="71" w:unhideWhenUsed="0"/>
+    <w:lsdException w:name="Colorful List" w:semiHidden="0" w:uiPriority="72" w:unhideWhenUsed="0"/>
+    <w:lsdException w:name="Colorful Grid" w:semiHidden="0" w:uiPriority="73" w:unhideWhenUsed="0"/>
+    <w:lsdException w:name="Light Shading Accent 1" w:semiHidden="0" w:uiPriority="60" w:unhideWhenUsed="0"/>
+    <w:lsdException w:name="Light List Accent 1" w:semiHidden="0" w:uiPriority="61" w:unhideWhenUsed="0"/>
+    <w:lsdException w:name="Light Grid Accent 1" w:semiHidden="0" w:uiPriority="62" w:unhideWhenUsed="0"/>
+    <w:lsdException w:name="Medium Shading 1 Accent 1" w:semiHidden="0" w:uiPriority="63" w:unhideWhenUsed="0"/>
+    <w:lsdException w:name="Medium Shading 2 Accent 1" w:semiHidden="0" w:uiPriority="64" w:unhideWhenUsed="0"/>
+    <w:lsdException w:name="Medium List 1 Accent 1" w:semiHidden="0" w:uiPriority="65" w:unhideWhenUsed="0"/>
+    <w:lsdException w:name="Revision" w:unhideWhenUsed="0"/>
+    <w:lsdException w:name="List Paragraph" w:semiHidden="0" w:uiPriority="34" w:unhideWhenUsed="0" w:qFormat="1"/>
+    <w:lsdException w:name="Quote" w:semiHidden="0" w:uiPriority="29" w:unhideWhenUsed="0" w:qFormat="1"/>
+    <w:lsdException w:name="Intense Quote" w:semiHidden="0" w:uiPriority="30" w:unhideWhenUsed="0" w:qFormat="1"/>
+    <w:lsdException w:name="Medium List 2 Accent 1" w:semiHidden="0" w:uiPriority="66" w:unhideWhenUsed="0"/>
+    <w:lsdException w:name="Medium Grid 1 Accent 1" w:semiHidden="0" w:uiPriority="67" w:unhideWhenUsed="0"/>
+    <w:lsdException w:name="Medium Grid 2 Accent 1" w:semiHidden="0" w:uiPriority="68" w:unhideWhenUsed="0"/>
+    <w:lsdException w:name="Medium Grid 3 Accent 1" w:semiHidden="0" w:uiPriority="69" w:unhideWhenUsed="0"/>
+    <w:lsdException w:name="Dark List Accent 1" w:semiHidden="0" w:uiPriority="70" w:unhideWhenUsed="0"/>
+    <w:lsdException w:name="Colorful Shading Accent 1" w:semiHidden="0" w:uiPriority="71" w:unhideWhenUsed="0"/>
+    <w:lsdException w:name="Colorful List Accent 1" w:semiHidden="0" w:uiPriority="72" w:unhideWhenUsed="0"/>
+    <w:lsdException w:name="Colorful Grid Accent 1" w:semiHidden="0" w:uiPriority="73" w:unhideWhenUsed="0"/>
+    <w:lsdException w:name="Light Shading Accent 2" w:semiHidden="0" w:uiPriority="60" w:unhideWhenUsed="0"/>
+    <w:lsdException w:name="Light List Accent 2" w:semiHidden="0" w:uiPriority="61" w:unhideWhenUsed="0"/>
+    <w:lsdException w:name="Light Grid Accent 2" w:semiHidden="0" w:uiPriority="62" w:unhideWhenUsed="0"/>
+    <w:lsdException w:name="Medium Shading 1 Accent 2" w:semiHidden="0" w:uiPriority="63" w:unhideWhenUsed="0"/>
+    <w:lsdException w:name="Medium Shading 2 Accent 2" w:semiHidden="0" w:uiPriority="64" w:unhideWhenUsed="0"/>
+    <w:lsdException w:name="Medium List 1 Accent 2" w:semiHidden="0" w:uiPriority="65" w:unhideWhenUsed="0"/>
+    <w:lsdException w:name="Medium List 2 Accent 2" w:semiHidden="0" w:uiPriority="66" w:unhideWhenUsed="0"/>
+    <w:lsdException w:name="Medium Grid 1 Accent 2" w:semiHidden="0" w:uiPriority="67" w:unhideWhenUsed="0"/>
+    <w:lsdException w:name="Medium Grid 2 Accent 2" w:semiHidden="0" w:uiPriority="68" w:unhideWhenUsed="0"/>
+    <w:lsdException w:name="Medium Grid 3 Accent 2" w:semiHidden="0" w:uiPriority="69" w:unhideWhenUsed="0"/>
+    <w:lsdException w:name="Dark List Accent 2" w:semiHidden="0" w:uiPriority="70" w:unhideWhenUsed="0"/>
+    <w:lsdException w:name="Colorful Shading Accent 2" w:semiHidden="0" w:uiPriority="71" w:unhideWhenUsed="0"/>
+    <w:lsdException w:name="Colorful List Accent 2" w:semiHidden="0" w:uiPriority="72" w:unhideWhenUsed="0"/>
+    <w:lsdException w:name="Colorful Grid Accent 2" w:semiHidden="0" w:uiPriority="73" w:unhideWhenUsed="0"/>
+    <w:lsdException w:name="Light Shading Accent 3" w:semiHidden="0" w:uiPriority="60" w:unhideWhenUsed="0"/>
+    <w:lsdException w:name="Light List Accent 3" w:semiHidden="0" w:uiPriority="61" w:unhideWhenUsed="0"/>
+    <w:lsdException w:name="Light Grid Accent 3" w:semiHidden="0" w:uiPriority="62" w:unhideWhenUsed="0"/>
+    <w:lsdException w:name="Medium Shading 1 Accent 3" w:semiHidden="0" w:uiPriority="63" w:unhideWhenUsed="0"/>
+    <w:lsdException w:name="Medium Shading 2 Accent 3" w:semiHidden="0" w:uiPriority="64" w:unhideWhenUsed="0"/>
+    <w:lsdException w:name="Medium List 1 Accent 3" w:semiHidden="0" w:uiPriority="65" w:unhideWhenUsed="0"/>
+    <w:lsdException w:name="Medium List 2 Accent 3" w:semiHidden="0" w:uiPriority="66" w:unhideWhenUsed="0"/>
+    <w:lsdException w:name="Medium Grid 1 Accent 3" w:semiHidden="0" w:uiPriority="67" w:unhideWhenUsed="0"/>
+    <w:lsdException w:name="Medium Grid 2 Accent 3" w:semiHidden="0" w:uiPriority="68" w:unhideWhenUsed="0"/>
+    <w:lsdException w:name="Medium Grid 3 Accent 3" w:semiHidden="0" w:uiPriority="69" w:unhideWhenUsed="0"/>
+    <w:lsdException w:name="Dark List Accent 3" w:semiHidden="0" w:uiPriority="70" w:unhideWhenUsed="0"/>
+    <w:lsdException w:name="Colorful Shading Accent 3" w:semiHidden="0" w:uiPriority="71" w:unhideWhenUsed="0"/>
+    <w:lsdException w:name="Colorful List Accent 3" w:semiHidden="0" w:uiPriority="72" w:unhideWhenUsed="0"/>
+    <w:lsdException w:name="Colorful Grid Accent 3" w:semiHidden="0" w:uiPriority="73" w:unhideWhenUsed="0"/>
+    <w:lsdException w:name="Light Shading Accent 4" w:semiHidden="0" w:uiPriority="60" w:unhideWhenUsed="0"/>
+    <w:lsdException w:name="Light List Accent 4" w:semiHidden="0" w:uiPriority="61" w:unhideWhenUsed="0"/>
+    <w:lsdException w:name="Light Grid Accent 4" w:semiHidden="0" w:uiPriority="62" w:unhideWhenUsed="0"/>
+    <w:lsdException w:name="Medium Shading 1 Accent 4" w:semiHidden="0" w:uiPriority="63" w:unhideWhenUsed="0"/>
+    <w:lsdException w:name="Medium Shading 2 Accent 4" w:semiHidden="0" w:uiPriority="64" w:unhideWhenUsed="0"/>
+    <w:lsdException w:name="Medium List 1 Accent 4" w:semiHidden="0" w:uiPriority="65" w:unhideWhenUsed="0"/>
+    <w:lsdException w:name="Medium List 2 Accent 4" w:semiHidden="0" w:uiPriority="66" w:unhideWhenUsed="0"/>
+    <w:lsdException w:name="Medium Grid 1 Accent 4" w:semiHidden="0" w:uiPriority="67" w:unhideWhenUsed="0"/>
+    <w:lsdException w:name="Medium Grid 2 Accent 4" w:semiHidden="0" w:uiPriority="68" w:unhideWhenUsed="0"/>
+    <w:lsdException w:name="Medium Grid 3 Accent 4" w:semiHidden="0" w:uiPriority="69" w:unhideWhenUsed="0"/>
+    <w:lsdException w:name="Dark List Accent 4" w:semiHidden="0" w:uiPriority="70" w:unhideWhenUsed="0"/>
+    <w:lsdException w:name="Colorful Shading Accent 4" w:semiHidden="0" w:uiPriority="71" w:unhideWhenUsed="0"/>
+    <w:lsdException w:name="Colorful List Accent 4" w:semiHidden="0" w:uiPriority="72" w:unhideWhenUsed="0"/>
+    <w:lsdException w:name="Colorful Grid Accent 4" w:semiHidden="0" w:uiPriority="73" w:unhideWhenUsed="0"/>
+    <w:lsdException w:name="Light Shading Accent 5" w:semiHidden="0" w:uiPriority="60" w:unhideWhenUsed="0"/>
+    <w:lsdException w:name="Light List Accent 5" w:semiHidden="0" w:uiPriority="61" w:unhideWhenUsed="0"/>
+    <w:lsdException w:name="Light Grid Accent 5" w:semiHidden="0" w:uiPriority="62" w:unhideWhenUsed="0"/>
+    <w:lsdException w:name="Medium Shading 1 Accent 5" w:semiHidden="0" w:uiPriority="63" w:unhideWhenUsed="0"/>
+    <w:lsdException w:name="Medium Shading 2 Accent 5" w:semiHidden="0" w:uiPriority="64" w:unhideWhenUsed="0"/>
+    <w:lsdException w:name="Medium List 1 Accent 5" w:semiHidden="0" w:uiPriority="65" w:unhideWhenUsed="0"/>
+    <w:lsdException w:name="Medium List 2 Accent 5" w:semiHidden="0" w:uiPriority="66" w:unhideWhenUsed="0"/>
+    <w:lsdException w:name="Medium Grid 1 Accent 5" w:semiHidden="0" w:uiPriority="67" w:unhideWhenUsed="0"/>
+    <w:lsdException w:name="Medium Grid 2 Accent 5" w:semiHidden="0" w:uiPriority="68" w:unhideWhenUsed="0"/>
+    <w:lsdException w:name="Medium Grid 3 Accent 5" w:semiHidden="0" w:uiPriority="69" w:unhideWhenUsed="0"/>
+    <w:lsdException w:name="Dark List Accent 5" w:semiHidden="0" w:uiPriority="70" w:unhideWhenUsed="0"/>
+    <w:lsdException w:name="Colorful Shading Accent 5" w:semiHidden="0" w:uiPriority="71" w:unhideWhenUsed="0"/>
+    <w:lsdException w:name="Colorful List Accent 5" w:semiHidden="0" w:uiPriority="72" w:unhideWhenUsed="0"/>
+    <w:lsdException w:name="Colorful Grid Accent 5" w:semiHidden="0" w:uiPriority="73" w:unhideWhenUsed="0"/>
+    <w:lsdException w:name="Light Shading Accent 6" w:semiHidden="0" w:uiPriority="60" w:unhideWhenUsed="0"/>
+    <w:lsdException w:name="Light List Accent 6" w:semiHidden="0" w:uiPriority="61" w:unhideWhenUsed="0"/>
+    <w:lsdException w:name="Light Grid Accent 6" w:semiHidden="0" w:uiPriority="62" w:unhideWhenUsed="0"/>
+    <w:lsdException w:name="Medium Shading 1 Accent 6" w:semiHidden="0" w:uiPriority="63" w:unhideWhenUsed="0"/>
+    <w:lsdException w:name="Medium Shading 2 Accent 6" w:semiHidden="0" w:uiPriority="64" w:unhideWhenUsed="0"/>
+    <w:lsdException w:name="Medium List 1 Accent 6" w:semiHidden="0" w:uiPriority="65" w:unhideWhenUsed="0"/>
+    <w:lsdException w:name="Medium List 2 Accent 6" w:semiHidden="0" w:uiPriority="66" w:unhideWhenUsed="0"/>
+    <w:lsdException w:name="Medium Grid 1 Accent 6" w:semiHidden="0" w:uiPriority="67" w:unhideWhenUsed="0"/>
+    <w:lsdException w:name="Medium Grid 2 Accent 6" w:semiHidden="0" w:uiPriority="68" w:unhideWhenUsed="0"/>
+    <w:lsdException w:name="Medium Grid 3 Accent 6" w:semiHidden="0" w:uiPriority="69" w:unhideWhenUsed="0"/>
+    <w:lsdException w:name="Dark List Accent 6" w:semiHidden="0" w:uiPriority="70" w:unhideWhenUsed="0"/>
+    <w:lsdException w:name="Colorful Shading Accent 6" w:semiHidden="0" w:uiPriority="71" w:unhideWhenUsed="0"/>
+    <w:lsdException w:name="Colorful List Accent 6" w:semiHidden="0" w:uiPriority="72" w:unhideWhenUsed="0"/>
+    <w:lsdException w:name="Colorful Grid Accent 6" w:semiHidden="0" w:uiPriority="73" w:unhideWhenUsed="0"/>
+    <w:lsdException w:name="Subtle Emphasis" w:semiHidden="0" w:uiPriority="19" w:unhideWhenUsed="0" w:qFormat="1"/>
+    <w:lsdException w:name="Intense Emphasis" w:semiHidden="0" w:uiPriority="21" w:unhideWhenUsed="0" w:qFormat="1"/>
+    <w:lsdException w:name="Subtle Reference" w:semiHidden="0" w:uiPriority="31" w:unhideWhenUsed="0" w:qFormat="1"/>
+    <w:lsdException w:name="Intense Reference" w:semiHidden="0" w:uiPriority="32" w:unhideWhenUsed="0" w:qFormat="1"/>
+    <w:lsdException w:name="Book Title" w:semiHidden="0" w:uiPriority="33" w:unhideWhenUsed="0" w:qFormat="1"/>
+    <w:lsdException w:name="Bibliography" w:uiPriority="37"/>
+    <w:lsdException w:name="TOC Heading" w:uiPriority="39" w:qFormat="1"/>
   </w:latentStyles>
   <w:style w:type="paragraph" w:default="1" w:styleId="Normal">
     <w:name w:val="Normal"/>
@@ -7177,6 +9387,467 @@
       <w:szCs w:val="20"/>
     </w:rPr>
   </w:style>
+  <w:style w:type="paragraph" w:styleId="Header">
+    <w:name w:val="header"/>
+    <w:basedOn w:val="Normal"/>
+    <w:link w:val="HeaderChar"/>
+    <w:uiPriority w:val="99"/>
+    <w:unhideWhenUsed/>
+    <w:rsid w:val="009D36CD"/>
+    <w:pPr>
+      <w:tabs>
+        <w:tab w:val="center" w:pos="4320"/>
+        <w:tab w:val="right" w:pos="8640"/>
+      </w:tabs>
+      <w:spacing w:after="0" w:line="240" w:lineRule="auto"/>
+    </w:pPr>
+  </w:style>
+  <w:style w:type="character" w:customStyle="1" w:styleId="HeaderChar">
+    <w:name w:val="Header Char"/>
+    <w:basedOn w:val="DefaultParagraphFont"/>
+    <w:link w:val="Header"/>
+    <w:uiPriority w:val="99"/>
+    <w:rsid w:val="009D36CD"/>
+  </w:style>
+  <w:style w:type="paragraph" w:styleId="Footer">
+    <w:name w:val="footer"/>
+    <w:basedOn w:val="Normal"/>
+    <w:link w:val="FooterChar"/>
+    <w:uiPriority w:val="99"/>
+    <w:unhideWhenUsed/>
+    <w:rsid w:val="009D36CD"/>
+    <w:pPr>
+      <w:tabs>
+        <w:tab w:val="center" w:pos="4320"/>
+        <w:tab w:val="right" w:pos="8640"/>
+      </w:tabs>
+      <w:spacing w:after="0" w:line="240" w:lineRule="auto"/>
+    </w:pPr>
+  </w:style>
+  <w:style w:type="character" w:customStyle="1" w:styleId="FooterChar">
+    <w:name w:val="Footer Char"/>
+    <w:basedOn w:val="DefaultParagraphFont"/>
+    <w:link w:val="Footer"/>
+    <w:uiPriority w:val="99"/>
+    <w:rsid w:val="009D36CD"/>
+  </w:style>
+  <w:style w:type="character" w:styleId="Hyperlink">
+    <w:name w:val="Hyperlink"/>
+    <w:basedOn w:val="DefaultParagraphFont"/>
+    <w:uiPriority w:val="99"/>
+    <w:semiHidden/>
+    <w:unhideWhenUsed/>
+    <w:rsid w:val="0075478F"/>
+    <w:rPr>
+      <w:color w:val="0000FF"/>
+      <w:u w:val="single"/>
+    </w:rPr>
+  </w:style>
+</w:styles>
+</file>
+
+<file path=word/stylesWithEffects.xml><?xml version="1.0" encoding="utf-8"?>
+<w:styles xmlns:wpc="http://schemas.microsoft.com/office/word/2010/wordprocessingCanvas" xmlns:mo="http://schemas.microsoft.com/office/mac/office/2008/main" xmlns:mc="http://schemas.openxmlformats.org/markup-compatibility/2006" xmlns:mv="urn:schemas-microsoft-com:mac:vml" xmlns:o="urn:schemas-microsoft-com:office:office" xmlns:r="http://schemas.openxmlformats.org/officeDocument/2006/relationships" xmlns:m="http://schemas.openxmlformats.org/officeDocument/2006/math" xmlns:v="urn:schemas-microsoft-com:vml" xmlns:wp14="http://schemas.microsoft.com/office/word/2010/wordprocessingDrawing" xmlns:wp="http://schemas.openxmlformats.org/drawingml/2006/wordprocessingDrawing" xmlns:w10="urn:schemas-microsoft-com:office:word" xmlns:w="http://schemas.openxmlformats.org/wordprocessingml/2006/main" xmlns:w14="http://schemas.microsoft.com/office/word/2010/wordml" xmlns:wpg="http://schemas.microsoft.com/office/word/2010/wordprocessingGroup" xmlns:wpi="http://schemas.microsoft.com/office/word/2010/wordprocessingInk" xmlns:wne="http://schemas.microsoft.com/office/word/2006/wordml" xmlns:wps="http://schemas.microsoft.com/office/word/2010/wordprocessingShape" mc:Ignorable="w14 wp14">
+  <w:docDefaults>
+    <w:rPrDefault>
+      <w:rPr>
+        <w:rFonts w:asciiTheme="minorHAnsi" w:eastAsiaTheme="minorEastAsia" w:hAnsiTheme="minorHAnsi" w:cstheme="minorBidi"/>
+        <w:sz w:val="22"/>
+        <w:szCs w:val="22"/>
+        <w:lang w:val="en-US" w:eastAsia="zh-CN" w:bidi="ar-SA"/>
+      </w:rPr>
+    </w:rPrDefault>
+    <w:pPrDefault>
+      <w:pPr>
+        <w:spacing w:after="160" w:line="259" w:lineRule="auto"/>
+      </w:pPr>
+    </w:pPrDefault>
+  </w:docDefaults>
+  <w:latentStyles w:defLockedState="0" w:defUIPriority="99" w:defSemiHidden="1" w:defUnhideWhenUsed="1" w:defQFormat="0" w:count="276">
+    <w:lsdException w:name="Normal" w:semiHidden="0" w:uiPriority="0" w:unhideWhenUsed="0" w:qFormat="1"/>
+    <w:lsdException w:name="heading 1" w:semiHidden="0" w:uiPriority="9" w:unhideWhenUsed="0" w:qFormat="1"/>
+    <w:lsdException w:name="heading 2" w:uiPriority="9" w:qFormat="1"/>
+    <w:lsdException w:name="heading 3" w:uiPriority="9" w:qFormat="1"/>
+    <w:lsdException w:name="heading 4" w:uiPriority="9" w:qFormat="1"/>
+    <w:lsdException w:name="heading 5" w:uiPriority="9" w:qFormat="1"/>
+    <w:lsdException w:name="heading 6" w:uiPriority="9" w:qFormat="1"/>
+    <w:lsdException w:name="heading 7" w:uiPriority="9" w:qFormat="1"/>
+    <w:lsdException w:name="heading 8" w:uiPriority="9" w:qFormat="1"/>
+    <w:lsdException w:name="heading 9" w:uiPriority="9" w:qFormat="1"/>
+    <w:lsdException w:name="toc 1" w:uiPriority="39"/>
+    <w:lsdException w:name="toc 2" w:uiPriority="39"/>
+    <w:lsdException w:name="toc 3" w:uiPriority="39"/>
+    <w:lsdException w:name="toc 4" w:uiPriority="39"/>
+    <w:lsdException w:name="toc 5" w:uiPriority="39"/>
+    <w:lsdException w:name="toc 6" w:uiPriority="39"/>
+    <w:lsdException w:name="toc 7" w:uiPriority="39"/>
+    <w:lsdException w:name="toc 8" w:uiPriority="39"/>
+    <w:lsdException w:name="toc 9" w:uiPriority="39"/>
+    <w:lsdException w:name="caption" w:uiPriority="35" w:qFormat="1"/>
+    <w:lsdException w:name="Title" w:semiHidden="0" w:uiPriority="10" w:unhideWhenUsed="0" w:qFormat="1"/>
+    <w:lsdException w:name="Default Paragraph Font" w:uiPriority="1"/>
+    <w:lsdException w:name="Subtitle" w:semiHidden="0" w:uiPriority="11" w:unhideWhenUsed="0" w:qFormat="1"/>
+    <w:lsdException w:name="Strong" w:semiHidden="0" w:uiPriority="22" w:unhideWhenUsed="0" w:qFormat="1"/>
+    <w:lsdException w:name="Emphasis" w:semiHidden="0" w:uiPriority="20" w:unhideWhenUsed="0" w:qFormat="1"/>
+    <w:lsdException w:name="Table Grid" w:semiHidden="0" w:uiPriority="39" w:unhideWhenUsed="0"/>
+    <w:lsdException w:name="Note Level 1" w:semiHidden="0" w:unhideWhenUsed="0"/>
+    <w:lsdException w:name="Note Level 2" w:semiHidden="0" w:unhideWhenUsed="0"/>
+    <w:lsdException w:name="Note Level 3" w:semiHidden="0" w:unhideWhenUsed="0"/>
+    <w:lsdException w:name="Note Level 4" w:semiHidden="0" w:unhideWhenUsed="0"/>
+    <w:lsdException w:name="Note Level 5" w:semiHidden="0" w:unhideWhenUsed="0"/>
+    <w:lsdException w:name="Note Level 6" w:semiHidden="0" w:unhideWhenUsed="0"/>
+    <w:lsdException w:name="Note Level 7" w:semiHidden="0" w:unhideWhenUsed="0"/>
+    <w:lsdException w:name="Note Level 8" w:semiHidden="0" w:unhideWhenUsed="0"/>
+    <w:lsdException w:name="Note Level 9" w:semiHidden="0" w:unhideWhenUsed="0"/>
+    <w:lsdException w:name="Placeholder Text" w:unhideWhenUsed="0"/>
+    <w:lsdException w:name="No Spacing" w:semiHidden="0" w:uiPriority="1" w:unhideWhenUsed="0" w:qFormat="1"/>
+    <w:lsdException w:name="Light Shading" w:semiHidden="0" w:uiPriority="60" w:unhideWhenUsed="0"/>
+    <w:lsdException w:name="Light List" w:semiHidden="0" w:uiPriority="61" w:unhideWhenUsed="0"/>
+    <w:lsdException w:name="Light Grid" w:semiHidden="0" w:uiPriority="62" w:unhideWhenUsed="0"/>
+    <w:lsdException w:name="Medium Shading 1" w:semiHidden="0" w:uiPriority="63" w:unhideWhenUsed="0"/>
+    <w:lsdException w:name="Medium Shading 2" w:semiHidden="0" w:uiPriority="64" w:unhideWhenUsed="0"/>
+    <w:lsdException w:name="Medium List 1" w:semiHidden="0" w:uiPriority="65" w:unhideWhenUsed="0"/>
+    <w:lsdException w:name="Medium List 2" w:semiHidden="0" w:uiPriority="66" w:unhideWhenUsed="0"/>
+    <w:lsdException w:name="Medium Grid 1" w:semiHidden="0" w:uiPriority="67" w:unhideWhenUsed="0"/>
+    <w:lsdException w:name="Medium Grid 2" w:semiHidden="0" w:uiPriority="68" w:unhideWhenUsed="0"/>
+    <w:lsdException w:name="Medium Grid 3" w:semiHidden="0" w:uiPriority="69" w:unhideWhenUsed="0"/>
+    <w:lsdException w:name="Dark List" w:semiHidden="0" w:uiPriority="70" w:unhideWhenUsed="0"/>
+    <w:lsdException w:name="Colorful Shading" w:semiHidden="0" w:uiPriority="71" w:unhideWhenUsed="0"/>
+    <w:lsdException w:name="Colorful List" w:semiHidden="0" w:uiPriority="72" w:unhideWhenUsed="0"/>
+    <w:lsdException w:name="Colorful Grid" w:semiHidden="0" w:uiPriority="73" w:unhideWhenUsed="0"/>
+    <w:lsdException w:name="Light Shading Accent 1" w:semiHidden="0" w:uiPriority="60" w:unhideWhenUsed="0"/>
+    <w:lsdException w:name="Light List Accent 1" w:semiHidden="0" w:uiPriority="61" w:unhideWhenUsed="0"/>
+    <w:lsdException w:name="Light Grid Accent 1" w:semiHidden="0" w:uiPriority="62" w:unhideWhenUsed="0"/>
+    <w:lsdException w:name="Medium Shading 1 Accent 1" w:semiHidden="0" w:uiPriority="63" w:unhideWhenUsed="0"/>
+    <w:lsdException w:name="Medium Shading 2 Accent 1" w:semiHidden="0" w:uiPriority="64" w:unhideWhenUsed="0"/>
+    <w:lsdException w:name="Medium List 1 Accent 1" w:semiHidden="0" w:uiPriority="65" w:unhideWhenUsed="0"/>
+    <w:lsdException w:name="Revision" w:unhideWhenUsed="0"/>
+    <w:lsdException w:name="List Paragraph" w:semiHidden="0" w:uiPriority="34" w:unhideWhenUsed="0" w:qFormat="1"/>
+    <w:lsdException w:name="Quote" w:semiHidden="0" w:uiPriority="29" w:unhideWhenUsed="0" w:qFormat="1"/>
+    <w:lsdException w:name="Intense Quote" w:semiHidden="0" w:uiPriority="30" w:unhideWhenUsed="0" w:qFormat="1"/>
+    <w:lsdException w:name="Medium List 2 Accent 1" w:semiHidden="0" w:uiPriority="66" w:unhideWhenUsed="0"/>
+    <w:lsdException w:name="Medium Grid 1 Accent 1" w:semiHidden="0" w:uiPriority="67" w:unhideWhenUsed="0"/>
+    <w:lsdException w:name="Medium Grid 2 Accent 1" w:semiHidden="0" w:uiPriority="68" w:unhideWhenUsed="0"/>
+    <w:lsdException w:name="Medium Grid 3 Accent 1" w:semiHidden="0" w:uiPriority="69" w:unhideWhenUsed="0"/>
+    <w:lsdException w:name="Dark List Accent 1" w:semiHidden="0" w:uiPriority="70" w:unhideWhenUsed="0"/>
+    <w:lsdException w:name="Colorful Shading Accent 1" w:semiHidden="0" w:uiPriority="71" w:unhideWhenUsed="0"/>
+    <w:lsdException w:name="Colorful List Accent 1" w:semiHidden="0" w:uiPriority="72" w:unhideWhenUsed="0"/>
+    <w:lsdException w:name="Colorful Grid Accent 1" w:semiHidden="0" w:uiPriority="73" w:unhideWhenUsed="0"/>
+    <w:lsdException w:name="Light Shading Accent 2" w:semiHidden="0" w:uiPriority="60" w:unhideWhenUsed="0"/>
+    <w:lsdException w:name="Light List Accent 2" w:semiHidden="0" w:uiPriority="61" w:unhideWhenUsed="0"/>
+    <w:lsdException w:name="Light Grid Accent 2" w:semiHidden="0" w:uiPriority="62" w:unhideWhenUsed="0"/>
+    <w:lsdException w:name="Medium Shading 1 Accent 2" w:semiHidden="0" w:uiPriority="63" w:unhideWhenUsed="0"/>
+    <w:lsdException w:name="Medium Shading 2 Accent 2" w:semiHidden="0" w:uiPriority="64" w:unhideWhenUsed="0"/>
+    <w:lsdException w:name="Medium List 1 Accent 2" w:semiHidden="0" w:uiPriority="65" w:unhideWhenUsed="0"/>
+    <w:lsdException w:name="Medium List 2 Accent 2" w:semiHidden="0" w:uiPriority="66" w:unhideWhenUsed="0"/>
+    <w:lsdException w:name="Medium Grid 1 Accent 2" w:semiHidden="0" w:uiPriority="67" w:unhideWhenUsed="0"/>
+    <w:lsdException w:name="Medium Grid 2 Accent 2" w:semiHidden="0" w:uiPriority="68" w:unhideWhenUsed="0"/>
+    <w:lsdException w:name="Medium Grid 3 Accent 2" w:semiHidden="0" w:uiPriority="69" w:unhideWhenUsed="0"/>
+    <w:lsdException w:name="Dark List Accent 2" w:semiHidden="0" w:uiPriority="70" w:unhideWhenUsed="0"/>
+    <w:lsdException w:name="Colorful Shading Accent 2" w:semiHidden="0" w:uiPriority="71" w:unhideWhenUsed="0"/>
+    <w:lsdException w:name="Colorful List Accent 2" w:semiHidden="0" w:uiPriority="72" w:unhideWhenUsed="0"/>
+    <w:lsdException w:name="Colorful Grid Accent 2" w:semiHidden="0" w:uiPriority="73" w:unhideWhenUsed="0"/>
+    <w:lsdException w:name="Light Shading Accent 3" w:semiHidden="0" w:uiPriority="60" w:unhideWhenUsed="0"/>
+    <w:lsdException w:name="Light List Accent 3" w:semiHidden="0" w:uiPriority="61" w:unhideWhenUsed="0"/>
+    <w:lsdException w:name="Light Grid Accent 3" w:semiHidden="0" w:uiPriority="62" w:unhideWhenUsed="0"/>
+    <w:lsdException w:name="Medium Shading 1 Accent 3" w:semiHidden="0" w:uiPriority="63" w:unhideWhenUsed="0"/>
+    <w:lsdException w:name="Medium Shading 2 Accent 3" w:semiHidden="0" w:uiPriority="64" w:unhideWhenUsed="0"/>
+    <w:lsdException w:name="Medium List 1 Accent 3" w:semiHidden="0" w:uiPriority="65" w:unhideWhenUsed="0"/>
+    <w:lsdException w:name="Medium List 2 Accent 3" w:semiHidden="0" w:uiPriority="66" w:unhideWhenUsed="0"/>
+    <w:lsdException w:name="Medium Grid 1 Accent 3" w:semiHidden="0" w:uiPriority="67" w:unhideWhenUsed="0"/>
+    <w:lsdException w:name="Medium Grid 2 Accent 3" w:semiHidden="0" w:uiPriority="68" w:unhideWhenUsed="0"/>
+    <w:lsdException w:name="Medium Grid 3 Accent 3" w:semiHidden="0" w:uiPriority="69" w:unhideWhenUsed="0"/>
+    <w:lsdException w:name="Dark List Accent 3" w:semiHidden="0" w:uiPriority="70" w:unhideWhenUsed="0"/>
+    <w:lsdException w:name="Colorful Shading Accent 3" w:semiHidden="0" w:uiPriority="71" w:unhideWhenUsed="0"/>
+    <w:lsdException w:name="Colorful List Accent 3" w:semiHidden="0" w:uiPriority="72" w:unhideWhenUsed="0"/>
+    <w:lsdException w:name="Colorful Grid Accent 3" w:semiHidden="0" w:uiPriority="73" w:unhideWhenUsed="0"/>
+    <w:lsdException w:name="Light Shading Accent 4" w:semiHidden="0" w:uiPriority="60" w:unhideWhenUsed="0"/>
+    <w:lsdException w:name="Light List Accent 4" w:semiHidden="0" w:uiPriority="61" w:unhideWhenUsed="0"/>
+    <w:lsdException w:name="Light Grid Accent 4" w:semiHidden="0" w:uiPriority="62" w:unhideWhenUsed="0"/>
+    <w:lsdException w:name="Medium Shading 1 Accent 4" w:semiHidden="0" w:uiPriority="63" w:unhideWhenUsed="0"/>
+    <w:lsdException w:name="Medium Shading 2 Accent 4" w:semiHidden="0" w:uiPriority="64" w:unhideWhenUsed="0"/>
+    <w:lsdException w:name="Medium List 1 Accent 4" w:semiHidden="0" w:uiPriority="65" w:unhideWhenUsed="0"/>
+    <w:lsdException w:name="Medium List 2 Accent 4" w:semiHidden="0" w:uiPriority="66" w:unhideWhenUsed="0"/>
+    <w:lsdException w:name="Medium Grid 1 Accent 4" w:semiHidden="0" w:uiPriority="67" w:unhideWhenUsed="0"/>
+    <w:lsdException w:name="Medium Grid 2 Accent 4" w:semiHidden="0" w:uiPriority="68" w:unhideWhenUsed="0"/>
+    <w:lsdException w:name="Medium Grid 3 Accent 4" w:semiHidden="0" w:uiPriority="69" w:unhideWhenUsed="0"/>
+    <w:lsdException w:name="Dark List Accent 4" w:semiHidden="0" w:uiPriority="70" w:unhideWhenUsed="0"/>
+    <w:lsdException w:name="Colorful Shading Accent 4" w:semiHidden="0" w:uiPriority="71" w:unhideWhenUsed="0"/>
+    <w:lsdException w:name="Colorful List Accent 4" w:semiHidden="0" w:uiPriority="72" w:unhideWhenUsed="0"/>
+    <w:lsdException w:name="Colorful Grid Accent 4" w:semiHidden="0" w:uiPriority="73" w:unhideWhenUsed="0"/>
+    <w:lsdException w:name="Light Shading Accent 5" w:semiHidden="0" w:uiPriority="60" w:unhideWhenUsed="0"/>
+    <w:lsdException w:name="Light List Accent 5" w:semiHidden="0" w:uiPriority="61" w:unhideWhenUsed="0"/>
+    <w:lsdException w:name="Light Grid Accent 5" w:semiHidden="0" w:uiPriority="62" w:unhideWhenUsed="0"/>
+    <w:lsdException w:name="Medium Shading 1 Accent 5" w:semiHidden="0" w:uiPriority="63" w:unhideWhenUsed="0"/>
+    <w:lsdException w:name="Medium Shading 2 Accent 5" w:semiHidden="0" w:uiPriority="64" w:unhideWhenUsed="0"/>
+    <w:lsdException w:name="Medium List 1 Accent 5" w:semiHidden="0" w:uiPriority="65" w:unhideWhenUsed="0"/>
+    <w:lsdException w:name="Medium List 2 Accent 5" w:semiHidden="0" w:uiPriority="66" w:unhideWhenUsed="0"/>
+    <w:lsdException w:name="Medium Grid 1 Accent 5" w:semiHidden="0" w:uiPriority="67" w:unhideWhenUsed="0"/>
+    <w:lsdException w:name="Medium Grid 2 Accent 5" w:semiHidden="0" w:uiPriority="68" w:unhideWhenUsed="0"/>
+    <w:lsdException w:name="Medium Grid 3 Accent 5" w:semiHidden="0" w:uiPriority="69" w:unhideWhenUsed="0"/>
+    <w:lsdException w:name="Dark List Accent 5" w:semiHidden="0" w:uiPriority="70" w:unhideWhenUsed="0"/>
+    <w:lsdException w:name="Colorful Shading Accent 5" w:semiHidden="0" w:uiPriority="71" w:unhideWhenUsed="0"/>
+    <w:lsdException w:name="Colorful List Accent 5" w:semiHidden="0" w:uiPriority="72" w:unhideWhenUsed="0"/>
+    <w:lsdException w:name="Colorful Grid Accent 5" w:semiHidden="0" w:uiPriority="73" w:unhideWhenUsed="0"/>
+    <w:lsdException w:name="Light Shading Accent 6" w:semiHidden="0" w:uiPriority="60" w:unhideWhenUsed="0"/>
+    <w:lsdException w:name="Light List Accent 6" w:semiHidden="0" w:uiPriority="61" w:unhideWhenUsed="0"/>
+    <w:lsdException w:name="Light Grid Accent 6" w:semiHidden="0" w:uiPriority="62" w:unhideWhenUsed="0"/>
+    <w:lsdException w:name="Medium Shading 1 Accent 6" w:semiHidden="0" w:uiPriority="63" w:unhideWhenUsed="0"/>
+    <w:lsdException w:name="Medium Shading 2 Accent 6" w:semiHidden="0" w:uiPriority="64" w:unhideWhenUsed="0"/>
+    <w:lsdException w:name="Medium List 1 Accent 6" w:semiHidden="0" w:uiPriority="65" w:unhideWhenUsed="0"/>
+    <w:lsdException w:name="Medium List 2 Accent 6" w:semiHidden="0" w:uiPriority="66" w:unhideWhenUsed="0"/>
+    <w:lsdException w:name="Medium Grid 1 Accent 6" w:semiHidden="0" w:uiPriority="67" w:unhideWhenUsed="0"/>
+    <w:lsdException w:name="Medium Grid 2 Accent 6" w:semiHidden="0" w:uiPriority="68" w:unhideWhenUsed="0"/>
+    <w:lsdException w:name="Medium Grid 3 Accent 6" w:semiHidden="0" w:uiPriority="69" w:unhideWhenUsed="0"/>
+    <w:lsdException w:name="Dark List Accent 6" w:semiHidden="0" w:uiPriority="70" w:unhideWhenUsed="0"/>
+    <w:lsdException w:name="Colorful Shading Accent 6" w:semiHidden="0" w:uiPriority="71" w:unhideWhenUsed="0"/>
+    <w:lsdException w:name="Colorful List Accent 6" w:semiHidden="0" w:uiPriority="72" w:unhideWhenUsed="0"/>
+    <w:lsdException w:name="Colorful Grid Accent 6" w:semiHidden="0" w:uiPriority="73" w:unhideWhenUsed="0"/>
+    <w:lsdException w:name="Subtle Emphasis" w:semiHidden="0" w:uiPriority="19" w:unhideWhenUsed="0" w:qFormat="1"/>
+    <w:lsdException w:name="Intense Emphasis" w:semiHidden="0" w:uiPriority="21" w:unhideWhenUsed="0" w:qFormat="1"/>
+    <w:lsdException w:name="Subtle Reference" w:semiHidden="0" w:uiPriority="31" w:unhideWhenUsed="0" w:qFormat="1"/>
+    <w:lsdException w:name="Intense Reference" w:semiHidden="0" w:uiPriority="32" w:unhideWhenUsed="0" w:qFormat="1"/>
+    <w:lsdException w:name="Book Title" w:semiHidden="0" w:uiPriority="33" w:unhideWhenUsed="0" w:qFormat="1"/>
+    <w:lsdException w:name="Bibliography" w:uiPriority="37"/>
+    <w:lsdException w:name="TOC Heading" w:uiPriority="39" w:qFormat="1"/>
+  </w:latentStyles>
+  <w:style w:type="paragraph" w:default="1" w:styleId="Normal">
+    <w:name w:val="Normal"/>
+    <w:qFormat/>
+  </w:style>
+  <w:style w:type="paragraph" w:styleId="Heading3">
+    <w:name w:val="heading 3"/>
+    <w:basedOn w:val="Normal"/>
+    <w:link w:val="Heading3Char"/>
+    <w:uiPriority w:val="9"/>
+    <w:qFormat/>
+    <w:rsid w:val="006C1CC6"/>
+    <w:pPr>
+      <w:spacing w:before="100" w:beforeAutospacing="1" w:after="100" w:afterAutospacing="1" w:line="240" w:lineRule="auto"/>
+      <w:outlineLvl w:val="2"/>
+    </w:pPr>
+    <w:rPr>
+      <w:rFonts w:ascii="Times New Roman" w:eastAsia="Times New Roman" w:hAnsi="Times New Roman" w:cs="Times New Roman"/>
+      <w:b/>
+      <w:bCs/>
+      <w:sz w:val="27"/>
+      <w:szCs w:val="27"/>
+    </w:rPr>
+  </w:style>
+  <w:style w:type="character" w:default="1" w:styleId="DefaultParagraphFont">
+    <w:name w:val="Default Paragraph Font"/>
+    <w:uiPriority w:val="1"/>
+    <w:semiHidden/>
+    <w:unhideWhenUsed/>
+  </w:style>
+  <w:style w:type="table" w:default="1" w:styleId="TableNormal">
+    <w:name w:val="Normal Table"/>
+    <w:uiPriority w:val="99"/>
+    <w:semiHidden/>
+    <w:unhideWhenUsed/>
+    <w:tblPr>
+      <w:tblInd w:w="0" w:type="dxa"/>
+      <w:tblCellMar>
+        <w:top w:w="0" w:type="dxa"/>
+        <w:left w:w="108" w:type="dxa"/>
+        <w:bottom w:w="0" w:type="dxa"/>
+        <w:right w:w="108" w:type="dxa"/>
+      </w:tblCellMar>
+    </w:tblPr>
+  </w:style>
+  <w:style w:type="numbering" w:default="1" w:styleId="NoList">
+    <w:name w:val="No List"/>
+    <w:uiPriority w:val="99"/>
+    <w:semiHidden/>
+    <w:unhideWhenUsed/>
+  </w:style>
+  <w:style w:type="character" w:customStyle="1" w:styleId="Heading3Char">
+    <w:name w:val="Heading 3 Char"/>
+    <w:basedOn w:val="DefaultParagraphFont"/>
+    <w:link w:val="Heading3"/>
+    <w:uiPriority w:val="9"/>
+    <w:rsid w:val="006C1CC6"/>
+    <w:rPr>
+      <w:rFonts w:ascii="Times New Roman" w:eastAsia="Times New Roman" w:hAnsi="Times New Roman" w:cs="Times New Roman"/>
+      <w:b/>
+      <w:bCs/>
+      <w:sz w:val="27"/>
+      <w:szCs w:val="27"/>
+    </w:rPr>
+  </w:style>
+  <w:style w:type="paragraph" w:styleId="NormalWeb">
+    <w:name w:val="Normal (Web)"/>
+    <w:basedOn w:val="Normal"/>
+    <w:uiPriority w:val="99"/>
+    <w:semiHidden/>
+    <w:unhideWhenUsed/>
+    <w:rsid w:val="006C1CC6"/>
+    <w:pPr>
+      <w:spacing w:before="100" w:beforeAutospacing="1" w:after="100" w:afterAutospacing="1" w:line="240" w:lineRule="auto"/>
+    </w:pPr>
+    <w:rPr>
+      <w:rFonts w:ascii="Times New Roman" w:eastAsia="Times New Roman" w:hAnsi="Times New Roman" w:cs="Times New Roman"/>
+      <w:sz w:val="24"/>
+      <w:szCs w:val="24"/>
+    </w:rPr>
+  </w:style>
+  <w:style w:type="character" w:customStyle="1" w:styleId="apple-tab-span">
+    <w:name w:val="apple-tab-span"/>
+    <w:basedOn w:val="DefaultParagraphFont"/>
+    <w:rsid w:val="006C1CC6"/>
+  </w:style>
+  <w:style w:type="character" w:customStyle="1" w:styleId="mn">
+    <w:name w:val="mn"/>
+    <w:basedOn w:val="DefaultParagraphFont"/>
+    <w:rsid w:val="00DC374C"/>
+  </w:style>
+  <w:style w:type="character" w:customStyle="1" w:styleId="mo">
+    <w:name w:val="mo"/>
+    <w:basedOn w:val="DefaultParagraphFont"/>
+    <w:rsid w:val="00DC374C"/>
+  </w:style>
+  <w:style w:type="character" w:customStyle="1" w:styleId="mjxassistivemathml">
+    <w:name w:val="mjx_assistive_mathml"/>
+    <w:basedOn w:val="DefaultParagraphFont"/>
+    <w:rsid w:val="00DC374C"/>
+  </w:style>
+  <w:style w:type="character" w:customStyle="1" w:styleId="mi">
+    <w:name w:val="mi"/>
+    <w:basedOn w:val="DefaultParagraphFont"/>
+    <w:rsid w:val="00DC374C"/>
+  </w:style>
+  <w:style w:type="character" w:styleId="Strong">
+    <w:name w:val="Strong"/>
+    <w:basedOn w:val="DefaultParagraphFont"/>
+    <w:uiPriority w:val="22"/>
+    <w:qFormat/>
+    <w:rsid w:val="00DC374C"/>
+    <w:rPr>
+      <w:b/>
+      <w:bCs/>
+    </w:rPr>
+  </w:style>
+  <w:style w:type="character" w:styleId="Emphasis">
+    <w:name w:val="Emphasis"/>
+    <w:basedOn w:val="DefaultParagraphFont"/>
+    <w:uiPriority w:val="20"/>
+    <w:qFormat/>
+    <w:rsid w:val="00DC374C"/>
+    <w:rPr>
+      <w:i/>
+      <w:iCs/>
+    </w:rPr>
+  </w:style>
+  <w:style w:type="paragraph" w:styleId="BalloonText">
+    <w:name w:val="Balloon Text"/>
+    <w:basedOn w:val="Normal"/>
+    <w:link w:val="BalloonTextChar"/>
+    <w:uiPriority w:val="99"/>
+    <w:semiHidden/>
+    <w:unhideWhenUsed/>
+    <w:rsid w:val="005064E8"/>
+    <w:pPr>
+      <w:spacing w:after="0" w:line="240" w:lineRule="auto"/>
+    </w:pPr>
+    <w:rPr>
+      <w:rFonts w:ascii="Segoe UI" w:hAnsi="Segoe UI" w:cs="Segoe UI"/>
+      <w:sz w:val="18"/>
+      <w:szCs w:val="18"/>
+    </w:rPr>
+  </w:style>
+  <w:style w:type="character" w:customStyle="1" w:styleId="BalloonTextChar">
+    <w:name w:val="Balloon Text Char"/>
+    <w:basedOn w:val="DefaultParagraphFont"/>
+    <w:link w:val="BalloonText"/>
+    <w:uiPriority w:val="99"/>
+    <w:semiHidden/>
+    <w:rsid w:val="005064E8"/>
+    <w:rPr>
+      <w:rFonts w:ascii="Segoe UI" w:hAnsi="Segoe UI" w:cs="Segoe UI"/>
+      <w:sz w:val="18"/>
+      <w:szCs w:val="18"/>
+    </w:rPr>
+  </w:style>
+  <w:style w:type="paragraph" w:styleId="ListParagraph">
+    <w:name w:val="List Paragraph"/>
+    <w:basedOn w:val="Normal"/>
+    <w:uiPriority w:val="34"/>
+    <w:qFormat/>
+    <w:rsid w:val="0008216B"/>
+    <w:pPr>
+      <w:ind w:left="720"/>
+      <w:contextualSpacing/>
+    </w:pPr>
+  </w:style>
+  <w:style w:type="character" w:styleId="HTMLCode">
+    <w:name w:val="HTML Code"/>
+    <w:basedOn w:val="DefaultParagraphFont"/>
+    <w:uiPriority w:val="99"/>
+    <w:semiHidden/>
+    <w:unhideWhenUsed/>
+    <w:rsid w:val="00A02B1C"/>
+    <w:rPr>
+      <w:rFonts w:ascii="Courier New" w:eastAsia="Times New Roman" w:hAnsi="Courier New" w:cs="Courier New"/>
+      <w:sz w:val="20"/>
+      <w:szCs w:val="20"/>
+    </w:rPr>
+  </w:style>
+  <w:style w:type="paragraph" w:styleId="Header">
+    <w:name w:val="header"/>
+    <w:basedOn w:val="Normal"/>
+    <w:link w:val="HeaderChar"/>
+    <w:uiPriority w:val="99"/>
+    <w:unhideWhenUsed/>
+    <w:rsid w:val="009D36CD"/>
+    <w:pPr>
+      <w:tabs>
+        <w:tab w:val="center" w:pos="4320"/>
+        <w:tab w:val="right" w:pos="8640"/>
+      </w:tabs>
+      <w:spacing w:after="0" w:line="240" w:lineRule="auto"/>
+    </w:pPr>
+  </w:style>
+  <w:style w:type="character" w:customStyle="1" w:styleId="HeaderChar">
+    <w:name w:val="Header Char"/>
+    <w:basedOn w:val="DefaultParagraphFont"/>
+    <w:link w:val="Header"/>
+    <w:uiPriority w:val="99"/>
+    <w:rsid w:val="009D36CD"/>
+  </w:style>
+  <w:style w:type="paragraph" w:styleId="Footer">
+    <w:name w:val="footer"/>
+    <w:basedOn w:val="Normal"/>
+    <w:link w:val="FooterChar"/>
+    <w:uiPriority w:val="99"/>
+    <w:unhideWhenUsed/>
+    <w:rsid w:val="009D36CD"/>
+    <w:pPr>
+      <w:tabs>
+        <w:tab w:val="center" w:pos="4320"/>
+        <w:tab w:val="right" w:pos="8640"/>
+      </w:tabs>
+      <w:spacing w:after="0" w:line="240" w:lineRule="auto"/>
+    </w:pPr>
+  </w:style>
+  <w:style w:type="character" w:customStyle="1" w:styleId="FooterChar">
+    <w:name w:val="Footer Char"/>
+    <w:basedOn w:val="DefaultParagraphFont"/>
+    <w:link w:val="Footer"/>
+    <w:uiPriority w:val="99"/>
+    <w:rsid w:val="009D36CD"/>
+  </w:style>
+  <w:style w:type="character" w:styleId="Hyperlink">
+    <w:name w:val="Hyperlink"/>
+    <w:basedOn w:val="DefaultParagraphFont"/>
+    <w:uiPriority w:val="99"/>
+    <w:semiHidden/>
+    <w:unhideWhenUsed/>
+    <w:rsid w:val="0075478F"/>
+    <w:rPr>
+      <w:color w:val="0000FF"/>
+      <w:u w:val="single"/>
+    </w:rPr>
+  </w:style>
 </w:styles>
 </file>
 
@@ -7223,7 +9894,7 @@
     </a:clrScheme>
     <a:fontScheme name="Office">
       <a:majorFont>
-        <a:latin typeface="Calibri Light" panose="020F0302020204030204"/>
+        <a:latin typeface="Calibri Light"/>
         <a:ea typeface=""/>
         <a:cs typeface=""/>
         <a:font script="Jpan" typeface="游ゴシック Light"/>
@@ -7275,7 +9946,7 @@
         <a:font script="Tfng" typeface="Ebrima"/>
       </a:majorFont>
       <a:minorFont>
-        <a:latin typeface="Calibri" panose="020F0502020204030204"/>
+        <a:latin typeface="Calibri"/>
         <a:ea typeface=""/>
         <a:cs typeface=""/>
         <a:font script="Jpan" typeface="游明朝"/>
@@ -7469,7 +10140,7 @@
   <a:extraClrSchemeLst/>
   <a:extLst>
     <a:ext uri="{05A4C25C-085E-4340-85A3-A5531E510DB2}">
-      <thm15:themeFamily xmlns:thm15="http://schemas.microsoft.com/office/thememl/2012/main" name="Office Theme" id="{62F939B6-93AF-4DB8-9C6B-D6C7DFDC589F}" vid="{4A3C46E8-61CC-4603-A589-7422A47A8E4A}"/>
+      <thm15:themeFamily xmlns:thm15="http://schemas.microsoft.com/office/thememl/2012/main" xmlns="" name="Office Theme" id="{62F939B6-93AF-4DB8-9C6B-D6C7DFDC589F}" vid="{4A3C46E8-61CC-4603-A589-7422A47A8E4A}"/>
     </a:ext>
   </a:extLst>
 </a:theme>
